--- a/JapaneseGuide/chapter04P4.docx
+++ b/JapaneseGuide/chapter04P4.docx
@@ -676,16 +676,43 @@
           <w:sz w:val="36"/>
           <w:szCs w:val="36"/>
         </w:rPr>
-        <w:t xml:space="preserve"> Enquanto a forma potencial permanece um verbo, já que descreve o estado de algo </w:t>
-      </w:r>
-      <w:r>
-        <w:rPr>
-          <w:rFonts w:cstheme="minorHAnsi"/>
-          <w:b/>
-          <w:sz w:val="36"/>
-          <w:szCs w:val="36"/>
-        </w:rPr>
-        <w:t xml:space="preserve">que você não </w:t>
+        <w:t xml:space="preserve"> </w:t>
+      </w:r>
+      <w:r>
+        <w:rPr>
+          <w:rFonts w:cstheme="minorHAnsi"/>
+          <w:b/>
+          <w:sz w:val="36"/>
+          <w:szCs w:val="36"/>
+        </w:rPr>
+        <w:t>Embora</w:t>
+      </w:r>
+      <w:r>
+        <w:rPr>
+          <w:rFonts w:cstheme="minorHAnsi"/>
+          <w:b/>
+          <w:sz w:val="36"/>
+          <w:szCs w:val="36"/>
+        </w:rPr>
+        <w:t xml:space="preserve"> a forma potencial permanece um verbo, já que descreve o estado de algo</w:t>
+      </w:r>
+      <w:r>
+        <w:rPr>
+          <w:rFonts w:cstheme="minorHAnsi"/>
+          <w:b/>
+          <w:sz w:val="36"/>
+          <w:szCs w:val="36"/>
+        </w:rPr>
+        <w:t>,</w:t>
+      </w:r>
+      <w:r>
+        <w:rPr>
+          <w:rFonts w:cstheme="minorHAnsi"/>
+          <w:b/>
+          <w:sz w:val="36"/>
+          <w:szCs w:val="36"/>
+        </w:rPr>
+        <w:t xml:space="preserve"> você não pode </w:t>
       </w:r>
       <w:r>
         <w:rPr>
@@ -695,7 +722,7 @@
           <w:szCs w:val="36"/>
         </w:rPr>
         <w:lastRenderedPageBreak/>
-        <w:t xml:space="preserve">pode usar o objeto direto </w:t>
+        <w:t xml:space="preserve">usar o objeto direto </w:t>
       </w:r>
       <w:r>
         <w:rPr>
@@ -6061,7 +6088,23 @@
           <w:sz w:val="36"/>
           <w:szCs w:val="36"/>
         </w:rPr>
-        <w:t xml:space="preserve"> carne todo dia)</w:t>
+        <w:t xml:space="preserve"> </w:t>
+      </w:r>
+      <w:r>
+        <w:rPr>
+          <w:rFonts w:cstheme="minorHAnsi"/>
+          <w:sz w:val="36"/>
+          <w:szCs w:val="36"/>
+        </w:rPr>
+        <w:t xml:space="preserve">comer </w:t>
+      </w:r>
+      <w:r>
+        <w:rPr>
+          <w:rFonts w:cstheme="minorHAnsi"/>
+          <w:sz w:val="36"/>
+          <w:szCs w:val="36"/>
+        </w:rPr>
+        <w:t>carne todo dia)</w:t>
       </w:r>
     </w:p>
     <w:p>
@@ -6162,7 +6205,26 @@
           <w:szCs w:val="36"/>
           <w:highlight w:val="lightGray"/>
         </w:rPr>
-        <w:t>海外に行くことにした。</w:t>
+        <w:t>海外に行くことに</w:t>
+      </w:r>
+      <w:r>
+        <w:rPr>
+          <w:rFonts w:cstheme="minorHAnsi" w:hint="eastAsia"/>
+          <w:color w:val="806000" w:themeColor="accent4" w:themeShade="80"/>
+          <w:sz w:val="36"/>
+          <w:szCs w:val="36"/>
+          <w:highlight w:val="lightGray"/>
+        </w:rPr>
+        <w:t>した</w:t>
+      </w:r>
+      <w:r>
+        <w:rPr>
+          <w:rFonts w:cstheme="minorHAnsi" w:hint="eastAsia"/>
+          <w:sz w:val="36"/>
+          <w:szCs w:val="36"/>
+          <w:highlight w:val="lightGray"/>
+        </w:rPr>
+        <w:t>。</w:t>
       </w:r>
     </w:p>
     <w:p>
@@ -6187,7 +6249,23 @@
           <w:sz w:val="36"/>
           <w:szCs w:val="36"/>
         </w:rPr>
-        <w:t>que irei para o exterior. (Fui em direção ao evento de ir ao exterior)</w:t>
+        <w:t>que irei para o exterior. (Fui em direção ao</w:t>
+      </w:r>
+      <w:r>
+        <w:rPr>
+          <w:rFonts w:cstheme="minorHAnsi"/>
+          <w:sz w:val="36"/>
+          <w:szCs w:val="36"/>
+        </w:rPr>
+        <w:t>/para o</w:t>
+      </w:r>
+      <w:r>
+        <w:rPr>
+          <w:rFonts w:cstheme="minorHAnsi"/>
+          <w:sz w:val="36"/>
+          <w:szCs w:val="36"/>
+        </w:rPr>
+        <w:t xml:space="preserve"> evento de ir ao exterior)</w:t>
       </w:r>
     </w:p>
     <w:p>
@@ -6272,7 +6350,26 @@
           <w:szCs w:val="36"/>
           <w:highlight w:val="lightGray"/>
         </w:rPr>
-        <w:t>にする。</w:t>
+        <w:t>に</w:t>
+      </w:r>
+      <w:r>
+        <w:rPr>
+          <w:rFonts w:cstheme="minorHAnsi" w:hint="eastAsia"/>
+          <w:color w:val="806000" w:themeColor="accent4" w:themeShade="80"/>
+          <w:sz w:val="36"/>
+          <w:szCs w:val="36"/>
+          <w:highlight w:val="lightGray"/>
+        </w:rPr>
+        <w:t>する</w:t>
+      </w:r>
+      <w:r>
+        <w:rPr>
+          <w:rFonts w:cstheme="minorHAnsi" w:hint="eastAsia"/>
+          <w:sz w:val="36"/>
+          <w:szCs w:val="36"/>
+          <w:highlight w:val="lightGray"/>
+        </w:rPr>
+        <w:t>。</w:t>
       </w:r>
     </w:p>
     <w:p>
@@ -6298,6 +6395,14 @@
           <w:szCs w:val="36"/>
         </w:rPr>
         <w:t>Eu vou em direção ao</w:t>
+      </w:r>
+      <w:r>
+        <w:rPr>
+          <w:rFonts w:cstheme="minorHAnsi"/>
+          <w:sz w:val="36"/>
+          <w:szCs w:val="36"/>
+        </w:rPr>
+        <w:t>/para o</w:t>
       </w:r>
       <w:r>
         <w:rPr>
@@ -11972,18 +12077,26 @@
           <w:sz w:val="36"/>
           <w:szCs w:val="36"/>
         </w:rPr>
-        <w:t xml:space="preserve">não há tempo, </w:t>
-      </w:r>
-      <w:r>
-        <w:rPr>
-          <w:rFonts w:cstheme="minorHAnsi"/>
-          <w:sz w:val="36"/>
-          <w:szCs w:val="36"/>
-        </w:rPr>
-        <w:t>amanhã também está bom.</w:t>
+        <w:t>não houver</w:t>
       </w:r>
       <w:bookmarkStart w:id="0" w:name="_GoBack"/>
       <w:bookmarkEnd w:id="0"/>
+      <w:r>
+        <w:rPr>
+          <w:rFonts w:cstheme="minorHAnsi"/>
+          <w:sz w:val="36"/>
+          <w:szCs w:val="36"/>
+        </w:rPr>
+        <w:t xml:space="preserve"> tempo, </w:t>
+      </w:r>
+      <w:r>
+        <w:rPr>
+          <w:rFonts w:cstheme="minorHAnsi"/>
+          <w:sz w:val="36"/>
+          <w:szCs w:val="36"/>
+        </w:rPr>
+        <w:t>amanhã também está bom.</w:t>
+      </w:r>
     </w:p>
     <w:sectPr>
       <w:pgSz w:w="11906" w:h="16838"/>

--- a/JapaneseGuide/chapter04P4.docx
+++ b/JapaneseGuide/chapter04P4.docx
@@ -1779,7 +1779,23 @@
           <w:sz w:val="36"/>
           <w:szCs w:val="36"/>
         </w:rPr>
-        <w:t xml:space="preserve"> = conseguir ver, “visível”.</w:t>
+        <w:t xml:space="preserve"> = </w:t>
+      </w:r>
+      <w:r>
+        <w:rPr>
+          <w:rFonts w:cstheme="minorHAnsi"/>
+          <w:sz w:val="36"/>
+          <w:szCs w:val="36"/>
+        </w:rPr>
+        <w:t>visível</w:t>
+      </w:r>
+      <w:r>
+        <w:rPr>
+          <w:rFonts w:cstheme="minorHAnsi"/>
+          <w:sz w:val="36"/>
+          <w:szCs w:val="36"/>
+        </w:rPr>
+        <w:t>.</w:t>
       </w:r>
     </w:p>
     <w:p>
@@ -2961,6 +2977,14 @@
         </w:rPr>
         <w:t>o que ele estava dizendo.</w:t>
       </w:r>
+      <w:r>
+        <w:rPr>
+          <w:rFonts w:cstheme="minorHAnsi"/>
+          <w:sz w:val="36"/>
+          <w:szCs w:val="36"/>
+        </w:rPr>
+        <w:t xml:space="preserve"> (Não estava muito bem audível)</w:t>
+      </w:r>
     </w:p>
     <w:p>
       <w:pPr>
@@ -3076,6 +3100,31 @@
           <w:szCs w:val="36"/>
         </w:rPr>
         <w:t xml:space="preserve"> = não muito, não muito bem. (Quando usado na negativa)</w:t>
+      </w:r>
+    </w:p>
+    <w:p>
+      <w:pPr>
+        <w:rPr>
+          <w:rFonts w:cstheme="minorHAnsi"/>
+          <w:sz w:val="36"/>
+          <w:szCs w:val="36"/>
+        </w:rPr>
+      </w:pPr>
+      <w:r>
+        <w:rPr>
+          <w:rFonts w:cstheme="minorHAnsi" w:hint="eastAsia"/>
+          <w:sz w:val="36"/>
+          <w:szCs w:val="36"/>
+        </w:rPr>
+        <w:t>聞こえる</w:t>
+      </w:r>
+      <w:r>
+        <w:rPr>
+          <w:rFonts w:cstheme="minorHAnsi"/>
+          <w:sz w:val="36"/>
+          <w:szCs w:val="36"/>
+        </w:rPr>
+        <w:t xml:space="preserve"> = audível.</w:t>
       </w:r>
     </w:p>
     <w:p>
@@ -3314,6 +3363,7 @@
           <w:sz w:val="36"/>
           <w:szCs w:val="36"/>
         </w:rPr>
+        <w:lastRenderedPageBreak/>
         <w:t xml:space="preserve">Esse tipo de </w:t>
       </w:r>
       <w:r>
@@ -3356,7 +3406,6 @@
           <w:szCs w:val="36"/>
           <w:highlight w:val="lightGray"/>
         </w:rPr>
-        <w:lastRenderedPageBreak/>
         <w:t xml:space="preserve">3- </w:t>
       </w:r>
       <w:r>
@@ -4082,6 +4131,7 @@
           <w:szCs w:val="36"/>
           <w:highlight w:val="lightGray"/>
         </w:rPr>
+        <w:lastRenderedPageBreak/>
         <w:t xml:space="preserve">2- </w:t>
       </w:r>
       <w:r>
@@ -4175,7 +4225,6 @@
           <w:sz w:val="36"/>
           <w:szCs w:val="36"/>
         </w:rPr>
-        <w:lastRenderedPageBreak/>
         <w:t>Eu me tornei um m</w:t>
       </w:r>
       <w:r>
@@ -4961,47 +5010,32 @@
           <w:sz w:val="36"/>
           <w:szCs w:val="36"/>
         </w:rPr>
-        <w:t xml:space="preserve"> passado você ficou</w:t>
-      </w:r>
-      <w:r>
-        <w:rPr>
-          <w:rFonts w:cstheme="minorHAnsi"/>
-          <w:sz w:val="36"/>
-          <w:szCs w:val="36"/>
-        </w:rPr>
-        <w:t xml:space="preserve"> mais</w:t>
-      </w:r>
-      <w:r>
-        <w:rPr>
-          <w:rFonts w:cstheme="minorHAnsi"/>
-          <w:sz w:val="36"/>
-          <w:szCs w:val="36"/>
-        </w:rPr>
-        <w:t xml:space="preserve"> alto.</w:t>
-      </w:r>
-      <w:r>
-        <w:rPr>
-          <w:rFonts w:cstheme="minorHAnsi"/>
-          <w:sz w:val="36"/>
-          <w:szCs w:val="36"/>
-        </w:rPr>
-        <w:t xml:space="preserve"> (Você cresceu)</w:t>
-      </w:r>
-    </w:p>
-    <w:p>
-      <w:pPr>
-        <w:rPr>
-          <w:rFonts w:cstheme="minorHAnsi"/>
-          <w:sz w:val="36"/>
-          <w:szCs w:val="36"/>
-        </w:rPr>
-      </w:pPr>
-      <w:r>
-        <w:rPr>
-          <w:rFonts w:cstheme="minorHAnsi" w:hint="eastAsia"/>
-          <w:sz w:val="36"/>
-          <w:szCs w:val="36"/>
-        </w:rPr>
+        <w:t xml:space="preserve"> passado você ficou alto.</w:t>
+      </w:r>
+      <w:r>
+        <w:rPr>
+          <w:rFonts w:cstheme="minorHAnsi"/>
+          <w:sz w:val="36"/>
+          <w:szCs w:val="36"/>
+        </w:rPr>
+        <w:t xml:space="preserve"> </w:t>
+      </w:r>
+    </w:p>
+    <w:p>
+      <w:pPr>
+        <w:rPr>
+          <w:rFonts w:cstheme="minorHAnsi"/>
+          <w:sz w:val="36"/>
+          <w:szCs w:val="36"/>
+        </w:rPr>
+      </w:pPr>
+      <w:r>
+        <w:rPr>
+          <w:rFonts w:cstheme="minorHAnsi" w:hint="eastAsia"/>
+          <w:sz w:val="36"/>
+          <w:szCs w:val="36"/>
+        </w:rPr>
+        <w:lastRenderedPageBreak/>
         <w:t>去年</w:t>
       </w:r>
       <w:r>
@@ -5027,7 +5061,6 @@
           <w:sz w:val="36"/>
           <w:szCs w:val="36"/>
         </w:rPr>
-        <w:lastRenderedPageBreak/>
         <w:t>から</w:t>
       </w:r>
       <w:r>
@@ -5111,15 +5144,15 @@
           <w:sz w:val="36"/>
           <w:szCs w:val="36"/>
         </w:rPr>
-        <w:t xml:space="preserve"> = tornar-se </w:t>
-      </w:r>
-      <w:r>
-        <w:rPr>
-          <w:rFonts w:cstheme="minorHAnsi"/>
-          <w:sz w:val="36"/>
-          <w:szCs w:val="36"/>
-        </w:rPr>
-        <w:t xml:space="preserve">mais </w:t>
+        <w:t xml:space="preserve"> = tornar-se</w:t>
+      </w:r>
+      <w:r>
+        <w:rPr>
+          <w:rFonts w:cstheme="minorHAnsi"/>
+          <w:sz w:val="36"/>
+          <w:szCs w:val="36"/>
+        </w:rPr>
+        <w:t xml:space="preserve"> </w:t>
       </w:r>
       <w:r>
         <w:rPr>
@@ -5135,15 +5168,15 @@
           <w:sz w:val="36"/>
           <w:szCs w:val="36"/>
         </w:rPr>
-        <w:t xml:space="preserve">, ficar </w:t>
-      </w:r>
-      <w:r>
-        <w:rPr>
-          <w:rFonts w:cstheme="minorHAnsi"/>
-          <w:sz w:val="36"/>
-          <w:szCs w:val="36"/>
-        </w:rPr>
-        <w:t xml:space="preserve">mais </w:t>
+        <w:t>, ficar</w:t>
+      </w:r>
+      <w:r>
+        <w:rPr>
+          <w:rFonts w:cstheme="minorHAnsi"/>
+          <w:sz w:val="36"/>
+          <w:szCs w:val="36"/>
+        </w:rPr>
+        <w:t xml:space="preserve"> </w:t>
       </w:r>
       <w:r>
         <w:rPr>
@@ -5159,14 +5192,6 @@
           <w:sz w:val="36"/>
           <w:szCs w:val="36"/>
         </w:rPr>
-        <w:t>, “crescer”</w:t>
-      </w:r>
-      <w:r>
-        <w:rPr>
-          <w:rFonts w:cstheme="minorHAnsi"/>
-          <w:sz w:val="36"/>
-          <w:szCs w:val="36"/>
-        </w:rPr>
         <w:t>.</w:t>
       </w:r>
     </w:p>
@@ -5183,6 +5208,7 @@
           <w:rFonts w:cstheme="minorHAnsi"/>
           <w:sz w:val="36"/>
           <w:szCs w:val="36"/>
+          <w:highlight w:val="lightGray"/>
         </w:rPr>
         <w:t xml:space="preserve">2- </w:t>
       </w:r>
@@ -5191,6 +5217,7 @@
           <w:rFonts w:cstheme="minorHAnsi"/>
           <w:sz w:val="36"/>
           <w:szCs w:val="36"/>
+          <w:highlight w:val="lightGray"/>
         </w:rPr>
         <w:ruby>
           <w:rubyPr>
@@ -5206,6 +5233,7 @@
                 <w:rFonts w:ascii="MS Mincho" w:eastAsia="MS Mincho" w:hAnsi="MS Mincho" w:cstheme="minorHAnsi" w:hint="eastAsia"/>
                 <w:sz w:val="18"/>
                 <w:szCs w:val="36"/>
+                <w:highlight w:val="lightGray"/>
               </w:rPr>
               <w:t>うんどう</w:t>
             </w:r>
@@ -5216,6 +5244,7 @@
                 <w:rFonts w:cstheme="minorHAnsi" w:hint="eastAsia"/>
                 <w:sz w:val="36"/>
                 <w:szCs w:val="36"/>
+                <w:highlight w:val="lightGray"/>
               </w:rPr>
               <w:t>運動</w:t>
             </w:r>
@@ -5227,6 +5256,7 @@
           <w:rFonts w:cstheme="minorHAnsi" w:hint="eastAsia"/>
           <w:sz w:val="36"/>
           <w:szCs w:val="36"/>
+          <w:highlight w:val="lightGray"/>
         </w:rPr>
         <w:t>しているから、</w:t>
       </w:r>
@@ -5236,6 +5266,7 @@
           <w:color w:val="806000" w:themeColor="accent4" w:themeShade="80"/>
           <w:sz w:val="36"/>
           <w:szCs w:val="36"/>
+          <w:highlight w:val="lightGray"/>
         </w:rPr>
         <w:ruby>
           <w:rubyPr>
@@ -5252,6 +5283,7 @@
                 <w:color w:val="806000" w:themeColor="accent4" w:themeShade="80"/>
                 <w:sz w:val="18"/>
                 <w:szCs w:val="36"/>
+                <w:highlight w:val="lightGray"/>
               </w:rPr>
               <w:t>つよ</w:t>
             </w:r>
@@ -5263,6 +5295,7 @@
                 <w:color w:val="806000" w:themeColor="accent4" w:themeShade="80"/>
                 <w:sz w:val="36"/>
                 <w:szCs w:val="36"/>
+                <w:highlight w:val="lightGray"/>
               </w:rPr>
               <w:t>強</w:t>
             </w:r>
@@ -5275,6 +5308,7 @@
           <w:color w:val="806000" w:themeColor="accent4" w:themeShade="80"/>
           <w:sz w:val="36"/>
           <w:szCs w:val="36"/>
+          <w:highlight w:val="lightGray"/>
         </w:rPr>
         <w:t>くなる</w:t>
       </w:r>
@@ -5283,6 +5317,7 @@
           <w:rFonts w:cstheme="minorHAnsi" w:hint="eastAsia"/>
           <w:sz w:val="36"/>
           <w:szCs w:val="36"/>
+          <w:highlight w:val="lightGray"/>
         </w:rPr>
         <w:t>。</w:t>
       </w:r>
@@ -5301,7 +5336,23 @@
           <w:sz w:val="36"/>
           <w:szCs w:val="36"/>
         </w:rPr>
-        <w:t>Já que estou fazendo exercícios, ficarei mais forte. (Me tornarei mais forte)</w:t>
+        <w:t xml:space="preserve">Já que estou </w:t>
+      </w:r>
+      <w:r>
+        <w:rPr>
+          <w:rFonts w:cstheme="minorHAnsi"/>
+          <w:sz w:val="36"/>
+          <w:szCs w:val="36"/>
+        </w:rPr>
+        <w:t>fazendo exercícios, ficarei forte. (Me tornarei</w:t>
+      </w:r>
+      <w:r>
+        <w:rPr>
+          <w:rFonts w:cstheme="minorHAnsi"/>
+          <w:sz w:val="36"/>
+          <w:szCs w:val="36"/>
+        </w:rPr>
+        <w:t xml:space="preserve"> forte)</w:t>
       </w:r>
     </w:p>
     <w:p>
@@ -5515,15 +5566,31 @@
           <w:sz w:val="36"/>
           <w:szCs w:val="36"/>
         </w:rPr>
-        <w:t>ficarei mais inteligente. (“</w:t>
-      </w:r>
-      <w:r>
-        <w:rPr>
-          <w:rFonts w:cstheme="minorHAnsi"/>
-          <w:sz w:val="36"/>
-          <w:szCs w:val="36"/>
-        </w:rPr>
-        <w:t>Minha cabeça se tornará/ficará melhor</w:t>
+        <w:t>ficarei</w:t>
+      </w:r>
+      <w:r>
+        <w:rPr>
+          <w:rFonts w:cstheme="minorHAnsi"/>
+          <w:sz w:val="36"/>
+          <w:szCs w:val="36"/>
+        </w:rPr>
+        <w:t xml:space="preserve"> inteligente. (“</w:t>
+      </w:r>
+      <w:r>
+        <w:rPr>
+          <w:rFonts w:cstheme="minorHAnsi"/>
+          <w:sz w:val="36"/>
+          <w:szCs w:val="36"/>
+        </w:rPr>
+        <w:t>Minha</w:t>
+      </w:r>
+      <w:r>
+        <w:rPr>
+          <w:rFonts w:cstheme="minorHAnsi"/>
+          <w:sz w:val="36"/>
+          <w:szCs w:val="36"/>
+        </w:rPr>
+        <w:t xml:space="preserve"> cabeça se tornará/ficará boa</w:t>
       </w:r>
       <w:r>
         <w:rPr>
@@ -5787,6 +5854,7 @@
           <w:szCs w:val="36"/>
           <w:highlight w:val="lightGray"/>
         </w:rPr>
+        <w:lastRenderedPageBreak/>
         <w:t xml:space="preserve">1- </w:t>
       </w:r>
       <w:r>
@@ -5871,7 +5939,6 @@
           <w:sz w:val="36"/>
           <w:szCs w:val="36"/>
         </w:rPr>
-        <w:lastRenderedPageBreak/>
         <w:t>Está decidido que irei para o</w:t>
       </w:r>
       <w:r>
@@ -5888,7 +5955,63 @@
           <w:sz w:val="36"/>
           <w:szCs w:val="36"/>
         </w:rPr>
-        <w:t xml:space="preserve"> (“Tornou-se o evento de ir ao exterior”)</w:t>
+        <w:t xml:space="preserve"> (</w:t>
+      </w:r>
+      <w:r>
+        <w:rPr>
+          <w:rFonts w:cstheme="minorHAnsi"/>
+          <w:sz w:val="36"/>
+          <w:szCs w:val="36"/>
+        </w:rPr>
+        <w:t>Tornou-se</w:t>
+      </w:r>
+      <w:r>
+        <w:rPr>
+          <w:rFonts w:cstheme="minorHAnsi"/>
+          <w:sz w:val="36"/>
+          <w:szCs w:val="36"/>
+        </w:rPr>
+        <w:t>/Veio a ser</w:t>
+      </w:r>
+      <w:r>
+        <w:rPr>
+          <w:rFonts w:cstheme="minorHAnsi"/>
+          <w:sz w:val="36"/>
+          <w:szCs w:val="36"/>
+        </w:rPr>
+        <w:t xml:space="preserve"> o evento de </w:t>
+      </w:r>
+      <w:r>
+        <w:rPr>
+          <w:rFonts w:cstheme="minorHAnsi"/>
+          <w:sz w:val="36"/>
+          <w:szCs w:val="36"/>
+        </w:rPr>
+        <w:t>que “</w:t>
+      </w:r>
+      <w:r>
+        <w:rPr>
+          <w:rFonts w:cstheme="minorHAnsi"/>
+          <w:sz w:val="36"/>
+          <w:szCs w:val="36"/>
+        </w:rPr>
+        <w:t>ir</w:t>
+      </w:r>
+      <w:r>
+        <w:rPr>
+          <w:rFonts w:cstheme="minorHAnsi"/>
+          <w:sz w:val="36"/>
+          <w:szCs w:val="36"/>
+        </w:rPr>
+        <w:t>ei</w:t>
+      </w:r>
+      <w:r>
+        <w:rPr>
+          <w:rFonts w:cstheme="minorHAnsi"/>
+          <w:sz w:val="36"/>
+          <w:szCs w:val="36"/>
+        </w:rPr>
+        <w:t xml:space="preserve"> ao exterior”)</w:t>
       </w:r>
     </w:p>
     <w:p>
@@ -5926,44 +6049,9 @@
       </w:pPr>
       <w:r>
         <w:rPr>
-          <w:rFonts w:cstheme="minorHAnsi" w:hint="eastAsia"/>
-          <w:sz w:val="36"/>
-          <w:szCs w:val="36"/>
-        </w:rPr>
-        <w:t>こと</w:t>
-      </w:r>
-      <w:r>
-        <w:rPr>
-          <w:rFonts w:cstheme="minorHAnsi"/>
-          <w:sz w:val="36"/>
-          <w:szCs w:val="36"/>
-        </w:rPr>
-        <w:t xml:space="preserve"> = evento, coisa, etc.</w:t>
-      </w:r>
-    </w:p>
-    <w:p>
-      <w:pPr>
-        <w:rPr>
-          <w:rFonts w:cstheme="minorHAnsi"/>
-          <w:sz w:val="36"/>
-          <w:szCs w:val="36"/>
-        </w:rPr>
-      </w:pPr>
-      <w:r>
-        <w:rPr>
-          <w:rFonts w:cstheme="minorHAnsi"/>
-          <w:sz w:val="36"/>
-          <w:szCs w:val="36"/>
-          <w:highlight w:val="lightGray"/>
-        </w:rPr>
-        <w:t xml:space="preserve">2- </w:t>
-      </w:r>
-      <w:r>
-        <w:rPr>
-          <w:rFonts w:cstheme="minorHAnsi"/>
-          <w:sz w:val="36"/>
-          <w:szCs w:val="36"/>
-          <w:highlight w:val="lightGray"/>
+          <w:rFonts w:cstheme="minorHAnsi"/>
+          <w:sz w:val="36"/>
+          <w:szCs w:val="36"/>
         </w:rPr>
         <w:ruby>
           <w:rubyPr>
@@ -5979,9 +6067,8 @@
                 <w:rFonts w:ascii="MS Mincho" w:eastAsia="MS Mincho" w:hAnsi="MS Mincho" w:cstheme="minorHAnsi" w:hint="eastAsia"/>
                 <w:sz w:val="18"/>
                 <w:szCs w:val="36"/>
-                <w:highlight w:val="lightGray"/>
-              </w:rPr>
-              <w:t>まいにち</w:t>
+              </w:rPr>
+              <w:t>こと</w:t>
             </w:r>
           </w:rt>
           <w:rubyBase>
@@ -5990,97 +6077,68 @@
                 <w:rFonts w:cstheme="minorHAnsi" w:hint="eastAsia"/>
                 <w:sz w:val="36"/>
                 <w:szCs w:val="36"/>
-                <w:highlight w:val="lightGray"/>
-              </w:rPr>
-              <w:t>毎日</w:t>
+              </w:rPr>
+              <w:t>事</w:t>
             </w:r>
           </w:rubyBase>
         </w:ruby>
       </w:r>
       <w:r>
         <w:rPr>
-          <w:rFonts w:cstheme="minorHAnsi" w:hint="eastAsia"/>
-          <w:sz w:val="36"/>
-          <w:szCs w:val="36"/>
-          <w:highlight w:val="lightGray"/>
-        </w:rPr>
-        <w:t>、肉を食べる</w:t>
-      </w:r>
-      <w:r>
-        <w:rPr>
-          <w:rFonts w:cstheme="minorHAnsi" w:hint="eastAsia"/>
-          <w:color w:val="806000" w:themeColor="accent4" w:themeShade="80"/>
-          <w:sz w:val="36"/>
-          <w:szCs w:val="36"/>
-          <w:highlight w:val="lightGray"/>
-        </w:rPr>
-        <w:t>よう</w:t>
-      </w:r>
-      <w:r>
-        <w:rPr>
-          <w:rFonts w:cstheme="minorHAnsi" w:hint="eastAsia"/>
-          <w:sz w:val="36"/>
-          <w:szCs w:val="36"/>
-          <w:highlight w:val="lightGray"/>
-        </w:rPr>
-        <w:t>になった。</w:t>
-      </w:r>
-    </w:p>
-    <w:p>
-      <w:pPr>
-        <w:rPr>
-          <w:rFonts w:cstheme="minorHAnsi"/>
-          <w:sz w:val="36"/>
-          <w:szCs w:val="36"/>
-        </w:rPr>
-      </w:pPr>
-      <w:r>
-        <w:rPr>
-          <w:rFonts w:cstheme="minorHAnsi"/>
-          <w:sz w:val="36"/>
-          <w:szCs w:val="36"/>
-        </w:rPr>
-        <w:t xml:space="preserve">Tornou-se o </w:t>
-      </w:r>
-      <w:r>
-        <w:rPr>
-          <w:rFonts w:cstheme="minorHAnsi"/>
-          <w:sz w:val="36"/>
-          <w:szCs w:val="36"/>
-        </w:rPr>
-        <w:t>hábito</w:t>
-      </w:r>
-      <w:r>
-        <w:rPr>
-          <w:rFonts w:cstheme="minorHAnsi"/>
-          <w:sz w:val="36"/>
-          <w:szCs w:val="36"/>
-        </w:rPr>
-        <w:t xml:space="preserve"> de que eu como carne todo dia. (</w:t>
-      </w:r>
-      <w:r>
-        <w:rPr>
-          <w:rFonts w:cstheme="minorHAnsi"/>
-          <w:sz w:val="36"/>
-          <w:szCs w:val="36"/>
-        </w:rPr>
-        <w:t xml:space="preserve">Tornou-se o </w:t>
-      </w:r>
-      <w:r>
-        <w:rPr>
-          <w:rFonts w:cstheme="minorHAnsi"/>
-          <w:sz w:val="36"/>
-          <w:szCs w:val="36"/>
-        </w:rPr>
-        <w:t>hábito</w:t>
-      </w:r>
-      <w:r>
-        <w:rPr>
-          <w:rFonts w:cstheme="minorHAnsi"/>
-          <w:sz w:val="36"/>
-          <w:szCs w:val="36"/>
-        </w:rPr>
-        <w:t xml:space="preserve"> de</w:t>
+          <w:rFonts w:cstheme="minorHAnsi"/>
+          <w:sz w:val="36"/>
+          <w:szCs w:val="36"/>
+        </w:rPr>
+        <w:t xml:space="preserve"> = evento, coisa, etc.</w:t>
+      </w:r>
+    </w:p>
+    <w:p>
+      <w:pPr>
+        <w:rPr>
+          <w:rFonts w:cstheme="minorHAnsi"/>
+          <w:sz w:val="36"/>
+          <w:szCs w:val="36"/>
+        </w:rPr>
+      </w:pPr>
+      <w:r>
+        <w:rPr>
+          <w:rFonts w:cstheme="minorHAnsi" w:hint="eastAsia"/>
+          <w:sz w:val="36"/>
+          <w:szCs w:val="36"/>
+        </w:rPr>
+        <w:t>事になる</w:t>
+      </w:r>
+      <w:r>
+        <w:rPr>
+          <w:rFonts w:cstheme="minorHAnsi"/>
+          <w:sz w:val="36"/>
+          <w:szCs w:val="36"/>
+        </w:rPr>
+        <w:t xml:space="preserve"> = </w:t>
+      </w:r>
+      <w:r>
+        <w:rPr>
+          <w:rFonts w:cstheme="minorHAnsi"/>
+          <w:sz w:val="36"/>
+          <w:szCs w:val="36"/>
+        </w:rPr>
+        <w:t>[Expressão] usada</w:t>
+      </w:r>
+      <w:r>
+        <w:rPr>
+          <w:rFonts w:cstheme="minorHAnsi"/>
+          <w:sz w:val="36"/>
+          <w:szCs w:val="36"/>
+        </w:rPr>
+        <w:t xml:space="preserve"> quando algo está decidido. “Me decidi”, “Está decidido”, </w:t>
+      </w:r>
+      <w:r>
+        <w:rPr>
+          <w:rFonts w:cstheme="minorHAnsi"/>
+          <w:sz w:val="36"/>
+          <w:szCs w:val="36"/>
+        </w:rPr>
+        <w:t>etc...</w:t>
       </w:r>
       <w:r>
         <w:rPr>
@@ -6090,200 +6148,23 @@
         </w:rPr>
         <w:t xml:space="preserve"> </w:t>
       </w:r>
-      <w:r>
-        <w:rPr>
-          <w:rFonts w:cstheme="minorHAnsi"/>
-          <w:sz w:val="36"/>
-          <w:szCs w:val="36"/>
-        </w:rPr>
-        <w:t xml:space="preserve">comer </w:t>
-      </w:r>
-      <w:r>
-        <w:rPr>
-          <w:rFonts w:cstheme="minorHAnsi"/>
-          <w:sz w:val="36"/>
-          <w:szCs w:val="36"/>
-        </w:rPr>
-        <w:t>carne todo dia)</w:t>
-      </w:r>
-    </w:p>
-    <w:p>
-      <w:pPr>
-        <w:rPr>
-          <w:rFonts w:cstheme="minorHAnsi"/>
-          <w:sz w:val="36"/>
-          <w:szCs w:val="36"/>
-        </w:rPr>
-      </w:pPr>
-      <w:r>
-        <w:rPr>
-          <w:rFonts w:cstheme="minorHAnsi" w:hint="eastAsia"/>
-          <w:sz w:val="36"/>
-          <w:szCs w:val="36"/>
-        </w:rPr>
-        <w:t>毎日</w:t>
-      </w:r>
-      <w:r>
-        <w:rPr>
-          <w:rFonts w:cstheme="minorHAnsi"/>
-          <w:sz w:val="36"/>
-          <w:szCs w:val="36"/>
-        </w:rPr>
-        <w:t xml:space="preserve"> = todo dia.</w:t>
-      </w:r>
-    </w:p>
-    <w:p>
-      <w:pPr>
-        <w:rPr>
-          <w:rFonts w:cstheme="minorHAnsi"/>
-          <w:sz w:val="36"/>
-          <w:szCs w:val="36"/>
-        </w:rPr>
-      </w:pPr>
-      <w:r>
-        <w:rPr>
-          <w:rFonts w:cstheme="minorHAnsi" w:hint="eastAsia"/>
-          <w:sz w:val="36"/>
-          <w:szCs w:val="36"/>
-        </w:rPr>
-        <w:t>よう</w:t>
-      </w:r>
-      <w:r>
-        <w:rPr>
-          <w:rFonts w:cstheme="minorHAnsi"/>
-          <w:sz w:val="36"/>
-          <w:szCs w:val="36"/>
-        </w:rPr>
-        <w:t xml:space="preserve"> = </w:t>
-      </w:r>
-      <w:r>
-        <w:rPr>
-          <w:rFonts w:cstheme="minorHAnsi"/>
-          <w:sz w:val="36"/>
-          <w:szCs w:val="36"/>
-        </w:rPr>
-        <w:t>hábito</w:t>
-      </w:r>
-      <w:r>
-        <w:rPr>
-          <w:rFonts w:cstheme="minorHAnsi"/>
-          <w:sz w:val="36"/>
-          <w:szCs w:val="36"/>
-        </w:rPr>
-        <w:t>, maneira, etc</w:t>
-      </w:r>
-      <w:r>
-        <w:rPr>
-          <w:rFonts w:cstheme="minorHAnsi"/>
-          <w:sz w:val="36"/>
-          <w:szCs w:val="36"/>
-        </w:rPr>
-        <w:t>.</w:t>
-      </w:r>
-    </w:p>
-    <w:p>
-      <w:pPr>
-        <w:rPr>
-          <w:rFonts w:cstheme="minorHAnsi"/>
-          <w:sz w:val="36"/>
-          <w:szCs w:val="36"/>
-        </w:rPr>
-      </w:pPr>
-      <w:r>
-        <w:rPr>
-          <w:rFonts w:cstheme="minorHAnsi"/>
-          <w:sz w:val="36"/>
-          <w:szCs w:val="36"/>
-          <w:highlight w:val="lightGray"/>
-        </w:rPr>
-        <w:t xml:space="preserve">3- </w:t>
-      </w:r>
-      <w:r>
-        <w:rPr>
-          <w:rFonts w:cstheme="minorHAnsi" w:hint="eastAsia"/>
-          <w:sz w:val="36"/>
-          <w:szCs w:val="36"/>
-          <w:highlight w:val="lightGray"/>
-        </w:rPr>
-        <w:t>海外に行くことに</w:t>
-      </w:r>
-      <w:r>
-        <w:rPr>
-          <w:rFonts w:cstheme="minorHAnsi" w:hint="eastAsia"/>
-          <w:color w:val="806000" w:themeColor="accent4" w:themeShade="80"/>
-          <w:sz w:val="36"/>
-          <w:szCs w:val="36"/>
-          <w:highlight w:val="lightGray"/>
-        </w:rPr>
-        <w:t>した</w:t>
-      </w:r>
-      <w:r>
-        <w:rPr>
-          <w:rFonts w:cstheme="minorHAnsi" w:hint="eastAsia"/>
-          <w:sz w:val="36"/>
-          <w:szCs w:val="36"/>
-          <w:highlight w:val="lightGray"/>
-        </w:rPr>
-        <w:t>。</w:t>
-      </w:r>
-    </w:p>
-    <w:p>
-      <w:pPr>
-        <w:rPr>
-          <w:rFonts w:cstheme="minorHAnsi"/>
-          <w:sz w:val="36"/>
-          <w:szCs w:val="36"/>
-        </w:rPr>
-      </w:pPr>
-      <w:r>
-        <w:rPr>
-          <w:rFonts w:cstheme="minorHAnsi"/>
-          <w:sz w:val="36"/>
-          <w:szCs w:val="36"/>
-        </w:rPr>
-        <w:t xml:space="preserve">Eu decidi </w:t>
-      </w:r>
-      <w:r>
-        <w:rPr>
-          <w:rFonts w:cstheme="minorHAnsi"/>
-          <w:sz w:val="36"/>
-          <w:szCs w:val="36"/>
-        </w:rPr>
-        <w:t>que irei para o exterior. (Fui em direção ao</w:t>
-      </w:r>
-      <w:r>
-        <w:rPr>
-          <w:rFonts w:cstheme="minorHAnsi"/>
-          <w:sz w:val="36"/>
-          <w:szCs w:val="36"/>
-        </w:rPr>
-        <w:t>/para o</w:t>
-      </w:r>
-      <w:r>
-        <w:rPr>
-          <w:rFonts w:cstheme="minorHAnsi"/>
-          <w:sz w:val="36"/>
-          <w:szCs w:val="36"/>
-        </w:rPr>
-        <w:t xml:space="preserve"> evento de ir ao exterior)</w:t>
-      </w:r>
-    </w:p>
-    <w:p>
-      <w:pPr>
-        <w:rPr>
-          <w:rFonts w:cstheme="minorHAnsi"/>
-          <w:sz w:val="36"/>
-          <w:szCs w:val="36"/>
-        </w:rPr>
-      </w:pPr>
-      <w:r>
-        <w:rPr>
-          <w:rFonts w:cstheme="minorHAnsi"/>
-          <w:sz w:val="36"/>
-          <w:szCs w:val="36"/>
-          <w:highlight w:val="lightGray"/>
-        </w:rPr>
-        <w:t xml:space="preserve">4- </w:t>
+    </w:p>
+    <w:p>
+      <w:pPr>
+        <w:rPr>
+          <w:rFonts w:cstheme="minorHAnsi"/>
+          <w:sz w:val="36"/>
+          <w:szCs w:val="36"/>
+        </w:rPr>
+      </w:pPr>
+      <w:r>
+        <w:rPr>
+          <w:rFonts w:cstheme="minorHAnsi"/>
+          <w:sz w:val="36"/>
+          <w:szCs w:val="36"/>
+          <w:highlight w:val="lightGray"/>
+        </w:rPr>
+        <w:t xml:space="preserve">2- </w:t>
       </w:r>
       <w:r>
         <w:rPr>
@@ -6350,59 +6231,32 @@
           <w:szCs w:val="36"/>
           <w:highlight w:val="lightGray"/>
         </w:rPr>
-        <w:t>に</w:t>
-      </w:r>
-      <w:r>
-        <w:rPr>
-          <w:rFonts w:cstheme="minorHAnsi" w:hint="eastAsia"/>
-          <w:color w:val="806000" w:themeColor="accent4" w:themeShade="80"/>
-          <w:sz w:val="36"/>
-          <w:szCs w:val="36"/>
-          <w:highlight w:val="lightGray"/>
-        </w:rPr>
-        <w:t>する</w:t>
-      </w:r>
-      <w:r>
-        <w:rPr>
-          <w:rFonts w:cstheme="minorHAnsi" w:hint="eastAsia"/>
-          <w:sz w:val="36"/>
-          <w:szCs w:val="36"/>
-          <w:highlight w:val="lightGray"/>
-        </w:rPr>
-        <w:t>。</w:t>
-      </w:r>
-    </w:p>
-    <w:p>
-      <w:pPr>
-        <w:rPr>
-          <w:rFonts w:cstheme="minorHAnsi"/>
-          <w:sz w:val="36"/>
-          <w:szCs w:val="36"/>
-        </w:rPr>
-      </w:pPr>
-      <w:r>
-        <w:rPr>
-          <w:rFonts w:cstheme="minorHAnsi"/>
-          <w:sz w:val="36"/>
-          <w:szCs w:val="36"/>
-        </w:rPr>
-        <w:t>Tentarei comer carne todo dia. (</w:t>
-      </w:r>
-      <w:r>
-        <w:rPr>
-          <w:rFonts w:cstheme="minorHAnsi"/>
-          <w:sz w:val="36"/>
-          <w:szCs w:val="36"/>
-        </w:rPr>
-        <w:t>Eu vou em direção ao</w:t>
-      </w:r>
-      <w:r>
-        <w:rPr>
-          <w:rFonts w:cstheme="minorHAnsi"/>
-          <w:sz w:val="36"/>
-          <w:szCs w:val="36"/>
-        </w:rPr>
-        <w:t>/para o</w:t>
+        <w:t>になった。</w:t>
+      </w:r>
+    </w:p>
+    <w:p>
+      <w:pPr>
+        <w:rPr>
+          <w:rFonts w:cstheme="minorHAnsi"/>
+          <w:sz w:val="36"/>
+          <w:szCs w:val="36"/>
+        </w:rPr>
+      </w:pPr>
+      <w:r>
+        <w:rPr>
+          <w:rFonts w:cstheme="minorHAnsi"/>
+          <w:sz w:val="36"/>
+          <w:szCs w:val="36"/>
+        </w:rPr>
+        <w:t>Ch</w:t>
+      </w:r>
+      <w:r>
+        <w:rPr>
+          <w:rFonts w:cstheme="minorHAnsi"/>
+          <w:sz w:val="36"/>
+          <w:szCs w:val="36"/>
+        </w:rPr>
+        <w:t>egou ao ponto no qual comia</w:t>
       </w:r>
       <w:r>
         <w:rPr>
@@ -6418,6 +6272,54 @@
           <w:sz w:val="36"/>
           <w:szCs w:val="36"/>
         </w:rPr>
+        <w:t>carne todo</w:t>
+      </w:r>
+      <w:r>
+        <w:rPr>
+          <w:rFonts w:cstheme="minorHAnsi"/>
+          <w:sz w:val="36"/>
+          <w:szCs w:val="36"/>
+        </w:rPr>
+        <w:t>s os</w:t>
+      </w:r>
+      <w:r>
+        <w:rPr>
+          <w:rFonts w:cstheme="minorHAnsi"/>
+          <w:sz w:val="36"/>
+          <w:szCs w:val="36"/>
+        </w:rPr>
+        <w:t xml:space="preserve"> dia</w:t>
+      </w:r>
+      <w:r>
+        <w:rPr>
+          <w:rFonts w:cstheme="minorHAnsi"/>
+          <w:sz w:val="36"/>
+          <w:szCs w:val="36"/>
+        </w:rPr>
+        <w:t>s</w:t>
+      </w:r>
+      <w:r>
+        <w:rPr>
+          <w:rFonts w:cstheme="minorHAnsi"/>
+          <w:sz w:val="36"/>
+          <w:szCs w:val="36"/>
+        </w:rPr>
+        <w:t>. (</w:t>
+      </w:r>
+      <w:r>
+        <w:rPr>
+          <w:rFonts w:cstheme="minorHAnsi"/>
+          <w:sz w:val="36"/>
+          <w:szCs w:val="36"/>
+        </w:rPr>
+        <w:t xml:space="preserve">Tornou-se o </w:t>
+      </w:r>
+      <w:r>
+        <w:rPr>
+          <w:rFonts w:cstheme="minorHAnsi"/>
+          <w:sz w:val="36"/>
+          <w:szCs w:val="36"/>
+        </w:rPr>
         <w:t>hábito</w:t>
       </w:r>
       <w:r>
@@ -6434,67 +6336,95 @@
           <w:sz w:val="36"/>
           <w:szCs w:val="36"/>
         </w:rPr>
-        <w:t xml:space="preserve"> comer carne todo dia)</w:t>
-      </w:r>
-    </w:p>
-    <w:p>
-      <w:pPr>
-        <w:rPr>
-          <w:rFonts w:cstheme="minorHAnsi"/>
-          <w:sz w:val="36"/>
-          <w:szCs w:val="36"/>
-        </w:rPr>
-      </w:pPr>
-      <w:r>
-        <w:rPr>
-          <w:rFonts w:cstheme="minorHAnsi"/>
-          <w:b/>
-          <w:sz w:val="36"/>
-          <w:szCs w:val="36"/>
-        </w:rPr>
-        <w:t>Exemplos2</w:t>
-      </w:r>
-      <w:r>
-        <w:rPr>
-          <w:rFonts w:cstheme="minorHAnsi"/>
-          <w:sz w:val="36"/>
-          <w:szCs w:val="36"/>
-        </w:rPr>
-        <w:t>:</w:t>
-      </w:r>
-    </w:p>
-    <w:p>
-      <w:pPr>
-        <w:rPr>
-          <w:rFonts w:cstheme="minorHAnsi"/>
-          <w:sz w:val="36"/>
-          <w:szCs w:val="36"/>
-        </w:rPr>
-      </w:pPr>
-      <w:r>
-        <w:rPr>
-          <w:rFonts w:cstheme="minorHAnsi"/>
-          <w:sz w:val="36"/>
-          <w:szCs w:val="36"/>
-          <w:highlight w:val="lightGray"/>
-        </w:rPr>
-        <w:t xml:space="preserve">1- </w:t>
-      </w:r>
-      <w:r>
-        <w:rPr>
-          <w:rFonts w:cstheme="minorHAnsi" w:hint="eastAsia"/>
-          <w:sz w:val="36"/>
-          <w:szCs w:val="36"/>
-          <w:highlight w:val="lightGray"/>
-        </w:rPr>
-        <w:t>日本に</w:t>
-      </w:r>
-      <w:r>
-        <w:rPr>
-          <w:rFonts w:cstheme="minorHAnsi"/>
-          <w:sz w:val="36"/>
-          <w:szCs w:val="36"/>
-          <w:highlight w:val="lightGray"/>
+        <w:t xml:space="preserve"> </w:t>
+      </w:r>
+      <w:r>
+        <w:rPr>
+          <w:rFonts w:cstheme="minorHAnsi"/>
+          <w:sz w:val="36"/>
+          <w:szCs w:val="36"/>
+        </w:rPr>
+        <w:t xml:space="preserve">comer </w:t>
+      </w:r>
+      <w:r>
+        <w:rPr>
+          <w:rFonts w:cstheme="minorHAnsi"/>
+          <w:sz w:val="36"/>
+          <w:szCs w:val="36"/>
+        </w:rPr>
+        <w:t>carne todo</w:t>
+      </w:r>
+      <w:r>
+        <w:rPr>
+          <w:rFonts w:cstheme="minorHAnsi"/>
+          <w:sz w:val="36"/>
+          <w:szCs w:val="36"/>
+        </w:rPr>
+        <w:t>s os</w:t>
+      </w:r>
+      <w:r>
+        <w:rPr>
+          <w:rFonts w:cstheme="minorHAnsi"/>
+          <w:sz w:val="36"/>
+          <w:szCs w:val="36"/>
+        </w:rPr>
+        <w:t xml:space="preserve"> dia</w:t>
+      </w:r>
+      <w:r>
+        <w:rPr>
+          <w:rFonts w:cstheme="minorHAnsi"/>
+          <w:sz w:val="36"/>
+          <w:szCs w:val="36"/>
+        </w:rPr>
+        <w:t>s</w:t>
+      </w:r>
+      <w:r>
+        <w:rPr>
+          <w:rFonts w:cstheme="minorHAnsi"/>
+          <w:sz w:val="36"/>
+          <w:szCs w:val="36"/>
+        </w:rPr>
+        <w:t>)</w:t>
+      </w:r>
+    </w:p>
+    <w:p>
+      <w:pPr>
+        <w:rPr>
+          <w:rFonts w:cstheme="minorHAnsi"/>
+          <w:sz w:val="36"/>
+          <w:szCs w:val="36"/>
+        </w:rPr>
+      </w:pPr>
+      <w:r>
+        <w:rPr>
+          <w:rFonts w:cstheme="minorHAnsi" w:hint="eastAsia"/>
+          <w:sz w:val="36"/>
+          <w:szCs w:val="36"/>
+        </w:rPr>
+        <w:t>毎日</w:t>
+      </w:r>
+      <w:r>
+        <w:rPr>
+          <w:rFonts w:cstheme="minorHAnsi"/>
+          <w:sz w:val="36"/>
+          <w:szCs w:val="36"/>
+        </w:rPr>
+        <w:t xml:space="preserve"> = todo dia.</w:t>
+      </w:r>
+    </w:p>
+    <w:p>
+      <w:pPr>
+        <w:rPr>
+          <w:rFonts w:cstheme="minorHAnsi"/>
+          <w:sz w:val="36"/>
+          <w:szCs w:val="36"/>
+        </w:rPr>
+      </w:pPr>
+      <w:r>
+        <w:rPr>
+          <w:rFonts w:cstheme="minorHAnsi"/>
+          <w:sz w:val="36"/>
+          <w:szCs w:val="36"/>
         </w:rPr>
         <w:ruby>
           <w:rubyPr>
@@ -6510,9 +6440,8 @@
                 <w:rFonts w:ascii="MS Mincho" w:eastAsia="MS Mincho" w:hAnsi="MS Mincho" w:cstheme="minorHAnsi" w:hint="eastAsia"/>
                 <w:sz w:val="18"/>
                 <w:szCs w:val="36"/>
-                <w:highlight w:val="lightGray"/>
-              </w:rPr>
-              <w:t>き</w:t>
+              </w:rPr>
+              <w:t>よう</w:t>
             </w:r>
           </w:rt>
           <w:rubyBase>
@@ -6521,21 +6450,254 @@
                 <w:rFonts w:cstheme="minorHAnsi" w:hint="eastAsia"/>
                 <w:sz w:val="36"/>
                 <w:szCs w:val="36"/>
-                <w:highlight w:val="lightGray"/>
-              </w:rPr>
-              <w:t>来</w:t>
+              </w:rPr>
+              <w:t>様</w:t>
             </w:r>
           </w:rubyBase>
         </w:ruby>
       </w:r>
       <w:r>
         <w:rPr>
-          <w:rFonts w:cstheme="minorHAnsi" w:hint="eastAsia"/>
-          <w:sz w:val="36"/>
-          <w:szCs w:val="36"/>
-          <w:highlight w:val="lightGray"/>
-        </w:rPr>
-        <w:t>て、</w:t>
+          <w:rFonts w:cstheme="minorHAnsi"/>
+          <w:sz w:val="36"/>
+          <w:szCs w:val="36"/>
+        </w:rPr>
+        <w:t xml:space="preserve"> = </w:t>
+      </w:r>
+      <w:r>
+        <w:rPr>
+          <w:rFonts w:cstheme="minorHAnsi"/>
+          <w:sz w:val="36"/>
+          <w:szCs w:val="36"/>
+        </w:rPr>
+        <w:t>hábito</w:t>
+      </w:r>
+      <w:r>
+        <w:rPr>
+          <w:rFonts w:cstheme="minorHAnsi"/>
+          <w:sz w:val="36"/>
+          <w:szCs w:val="36"/>
+        </w:rPr>
+        <w:t>, maneira, aspecto</w:t>
+      </w:r>
+      <w:r>
+        <w:rPr>
+          <w:rFonts w:cstheme="minorHAnsi"/>
+          <w:sz w:val="36"/>
+          <w:szCs w:val="36"/>
+        </w:rPr>
+        <w:t>, etc</w:t>
+      </w:r>
+      <w:r>
+        <w:rPr>
+          <w:rFonts w:cstheme="minorHAnsi"/>
+          <w:sz w:val="36"/>
+          <w:szCs w:val="36"/>
+        </w:rPr>
+        <w:t>.</w:t>
+      </w:r>
+    </w:p>
+    <w:p>
+      <w:pPr>
+        <w:rPr>
+          <w:rFonts w:cstheme="minorHAnsi"/>
+          <w:sz w:val="36"/>
+          <w:szCs w:val="36"/>
+        </w:rPr>
+      </w:pPr>
+      <w:r>
+        <w:rPr>
+          <w:rFonts w:cstheme="minorHAnsi" w:hint="eastAsia"/>
+          <w:sz w:val="36"/>
+          <w:szCs w:val="36"/>
+        </w:rPr>
+        <w:t>様になる</w:t>
+      </w:r>
+      <w:r>
+        <w:rPr>
+          <w:rFonts w:cstheme="minorHAnsi"/>
+          <w:sz w:val="36"/>
+          <w:szCs w:val="36"/>
+        </w:rPr>
+        <w:t xml:space="preserve">= [Expressão] </w:t>
+      </w:r>
+      <w:r>
+        <w:rPr>
+          <w:rFonts w:cstheme="minorHAnsi"/>
+          <w:sz w:val="36"/>
+          <w:szCs w:val="36"/>
+        </w:rPr>
+        <w:t>“</w:t>
+      </w:r>
+      <w:r>
+        <w:rPr>
+          <w:rFonts w:cstheme="minorHAnsi"/>
+          <w:sz w:val="36"/>
+          <w:szCs w:val="36"/>
+        </w:rPr>
+        <w:t>Chegar</w:t>
+      </w:r>
+      <w:r>
+        <w:rPr>
+          <w:rFonts w:cstheme="minorHAnsi"/>
+          <w:sz w:val="36"/>
+          <w:szCs w:val="36"/>
+        </w:rPr>
+        <w:t xml:space="preserve"> ao ponto de que, em que</w:t>
+      </w:r>
+      <w:r>
+        <w:rPr>
+          <w:rFonts w:cstheme="minorHAnsi"/>
+          <w:sz w:val="36"/>
+          <w:szCs w:val="36"/>
+        </w:rPr>
+        <w:t>, no qual</w:t>
+      </w:r>
+      <w:r>
+        <w:rPr>
+          <w:rFonts w:cstheme="minorHAnsi"/>
+          <w:sz w:val="36"/>
+          <w:szCs w:val="36"/>
+        </w:rPr>
+        <w:t>...”</w:t>
+      </w:r>
+      <w:r>
+        <w:rPr>
+          <w:rFonts w:cstheme="minorHAnsi"/>
+          <w:sz w:val="36"/>
+          <w:szCs w:val="36"/>
+        </w:rPr>
+        <w:t>/“Transformar em” algum aspecto/maneira/hábito.</w:t>
+      </w:r>
+    </w:p>
+    <w:p>
+      <w:pPr>
+        <w:rPr>
+          <w:rFonts w:cstheme="minorHAnsi"/>
+          <w:sz w:val="36"/>
+          <w:szCs w:val="36"/>
+        </w:rPr>
+      </w:pPr>
+      <w:r>
+        <w:rPr>
+          <w:rFonts w:cstheme="minorHAnsi"/>
+          <w:sz w:val="36"/>
+          <w:szCs w:val="36"/>
+          <w:highlight w:val="lightGray"/>
+        </w:rPr>
+        <w:t xml:space="preserve">3- </w:t>
+      </w:r>
+      <w:r>
+        <w:rPr>
+          <w:rFonts w:cstheme="minorHAnsi" w:hint="eastAsia"/>
+          <w:sz w:val="36"/>
+          <w:szCs w:val="36"/>
+          <w:highlight w:val="lightGray"/>
+        </w:rPr>
+        <w:t>海外に行くことに</w:t>
+      </w:r>
+      <w:r>
+        <w:rPr>
+          <w:rFonts w:cstheme="minorHAnsi" w:hint="eastAsia"/>
+          <w:color w:val="806000" w:themeColor="accent4" w:themeShade="80"/>
+          <w:sz w:val="36"/>
+          <w:szCs w:val="36"/>
+          <w:highlight w:val="lightGray"/>
+        </w:rPr>
+        <w:t>した</w:t>
+      </w:r>
+      <w:r>
+        <w:rPr>
+          <w:rFonts w:cstheme="minorHAnsi" w:hint="eastAsia"/>
+          <w:sz w:val="36"/>
+          <w:szCs w:val="36"/>
+          <w:highlight w:val="lightGray"/>
+        </w:rPr>
+        <w:t>。</w:t>
+      </w:r>
+    </w:p>
+    <w:p>
+      <w:pPr>
+        <w:rPr>
+          <w:rFonts w:cstheme="minorHAnsi"/>
+          <w:sz w:val="36"/>
+          <w:szCs w:val="36"/>
+        </w:rPr>
+      </w:pPr>
+      <w:r>
+        <w:rPr>
+          <w:rFonts w:cstheme="minorHAnsi"/>
+          <w:sz w:val="36"/>
+          <w:szCs w:val="36"/>
+        </w:rPr>
+        <w:t xml:space="preserve">Eu decidi </w:t>
+      </w:r>
+      <w:r>
+        <w:rPr>
+          <w:rFonts w:cstheme="minorHAnsi"/>
+          <w:sz w:val="36"/>
+          <w:szCs w:val="36"/>
+        </w:rPr>
+        <w:t>que irei para o exterior. (Fui em direção ao</w:t>
+      </w:r>
+      <w:r>
+        <w:rPr>
+          <w:rFonts w:cstheme="minorHAnsi"/>
+          <w:sz w:val="36"/>
+          <w:szCs w:val="36"/>
+        </w:rPr>
+        <w:t>/para o</w:t>
+      </w:r>
+      <w:r>
+        <w:rPr>
+          <w:rFonts w:cstheme="minorHAnsi"/>
+          <w:sz w:val="36"/>
+          <w:szCs w:val="36"/>
+        </w:rPr>
+        <w:t xml:space="preserve"> evento de ir ao exterior)</w:t>
+      </w:r>
+    </w:p>
+    <w:p>
+      <w:pPr>
+        <w:rPr>
+          <w:rFonts w:cstheme="minorHAnsi"/>
+          <w:sz w:val="36"/>
+          <w:szCs w:val="36"/>
+        </w:rPr>
+      </w:pPr>
+      <w:r>
+        <w:rPr>
+          <w:rFonts w:cstheme="minorHAnsi" w:hint="eastAsia"/>
+          <w:sz w:val="36"/>
+          <w:szCs w:val="36"/>
+        </w:rPr>
+        <w:t>ことにする</w:t>
+      </w:r>
+      <w:r>
+        <w:rPr>
+          <w:rFonts w:cstheme="minorHAnsi"/>
+          <w:sz w:val="36"/>
+          <w:szCs w:val="36"/>
+        </w:rPr>
+        <w:t xml:space="preserve"> = [Expressão] “Decidir” algo, “Estar decidido” em relação a algo.</w:t>
+      </w:r>
+    </w:p>
+    <w:p>
+      <w:pPr>
+        <w:rPr>
+          <w:rFonts w:cstheme="minorHAnsi"/>
+          <w:sz w:val="36"/>
+          <w:szCs w:val="36"/>
+        </w:rPr>
+      </w:pPr>
+      <w:r>
+        <w:rPr>
+          <w:rFonts w:cstheme="minorHAnsi"/>
+          <w:sz w:val="36"/>
+          <w:szCs w:val="36"/>
+          <w:highlight w:val="lightGray"/>
+        </w:rPr>
+        <w:t xml:space="preserve">4- </w:t>
       </w:r>
       <w:r>
         <w:rPr>
@@ -6560,7 +6722,7 @@
                 <w:szCs w:val="36"/>
                 <w:highlight w:val="lightGray"/>
               </w:rPr>
-              <w:t>すし</w:t>
+              <w:t>まいにち</w:t>
             </w:r>
           </w:rt>
           <w:rubyBase>
@@ -6571,7 +6733,7 @@
                 <w:szCs w:val="36"/>
                 <w:highlight w:val="lightGray"/>
               </w:rPr>
-              <w:t>寿司</w:t>
+              <w:t>毎日</w:t>
             </w:r>
           </w:rubyBase>
         </w:ruby>
@@ -6583,7 +6745,7 @@
           <w:szCs w:val="36"/>
           <w:highlight w:val="lightGray"/>
         </w:rPr>
-        <w:t>が</w:t>
+        <w:t>、肉を食べる</w:t>
       </w:r>
       <w:r>
         <w:rPr>
@@ -6593,7 +6755,26 @@
           <w:szCs w:val="36"/>
           <w:highlight w:val="lightGray"/>
         </w:rPr>
-        <w:t>食べられるようになった</w:t>
+        <w:t>よう</w:t>
+      </w:r>
+      <w:r>
+        <w:rPr>
+          <w:rFonts w:cstheme="minorHAnsi" w:hint="eastAsia"/>
+          <w:sz w:val="36"/>
+          <w:szCs w:val="36"/>
+          <w:highlight w:val="lightGray"/>
+        </w:rPr>
+        <w:t>に</w:t>
+      </w:r>
+      <w:r>
+        <w:rPr>
+          <w:rFonts w:cstheme="minorHAnsi" w:hint="eastAsia"/>
+          <w:color w:val="806000" w:themeColor="accent4" w:themeShade="80"/>
+          <w:sz w:val="36"/>
+          <w:szCs w:val="36"/>
+          <w:highlight w:val="lightGray"/>
+        </w:rPr>
+        <w:t>する</w:t>
       </w:r>
       <w:r>
         <w:rPr>
@@ -6619,30 +6800,117 @@
           <w:sz w:val="36"/>
           <w:szCs w:val="36"/>
         </w:rPr>
-        <w:t>Ao</w:t>
-      </w:r>
-      <w:r>
-        <w:rPr>
-          <w:rFonts w:cstheme="minorHAnsi"/>
-          <w:sz w:val="36"/>
-          <w:szCs w:val="36"/>
-        </w:rPr>
-        <w:t xml:space="preserve"> vir para o Japão, eu me tornei capaz de comer sushi.</w:t>
-      </w:r>
-    </w:p>
-    <w:p>
-      <w:pPr>
-        <w:rPr>
-          <w:rFonts w:cstheme="minorHAnsi"/>
-          <w:sz w:val="36"/>
-          <w:szCs w:val="36"/>
-        </w:rPr>
-      </w:pPr>
-      <w:r>
-        <w:rPr>
-          <w:rFonts w:cstheme="minorHAnsi"/>
-          <w:sz w:val="36"/>
-          <w:szCs w:val="36"/>
+        <w:lastRenderedPageBreak/>
+        <w:t>Tentarei comer carne todo dia. (</w:t>
+      </w:r>
+      <w:r>
+        <w:rPr>
+          <w:rFonts w:cstheme="minorHAnsi"/>
+          <w:sz w:val="36"/>
+          <w:szCs w:val="36"/>
+        </w:rPr>
+        <w:t>Farei um esforço para comer carne todos os dias</w:t>
+      </w:r>
+      <w:r>
+        <w:rPr>
+          <w:rFonts w:cstheme="minorHAnsi"/>
+          <w:sz w:val="36"/>
+          <w:szCs w:val="36"/>
+        </w:rPr>
+        <w:t>)</w:t>
+      </w:r>
+      <w:r>
+        <w:rPr>
+          <w:rFonts w:cstheme="minorHAnsi"/>
+          <w:sz w:val="36"/>
+          <w:szCs w:val="36"/>
+        </w:rPr>
+        <w:t xml:space="preserve"> [Fazer um esforço para agir de tal maneira]</w:t>
+      </w:r>
+    </w:p>
+    <w:p>
+      <w:pPr>
+        <w:rPr>
+          <w:rFonts w:cstheme="minorHAnsi"/>
+          <w:sz w:val="36"/>
+          <w:szCs w:val="36"/>
+        </w:rPr>
+      </w:pPr>
+      <w:r>
+        <w:rPr>
+          <w:rFonts w:cstheme="minorHAnsi" w:hint="eastAsia"/>
+          <w:sz w:val="36"/>
+          <w:szCs w:val="36"/>
+        </w:rPr>
+        <w:t>ようにする</w:t>
+      </w:r>
+      <w:r>
+        <w:rPr>
+          <w:rFonts w:cstheme="minorHAnsi"/>
+          <w:sz w:val="36"/>
+          <w:szCs w:val="36"/>
+        </w:rPr>
+        <w:t xml:space="preserve"> = ter certeza de, fazer algo para que..., tentar.</w:t>
+      </w:r>
+    </w:p>
+    <w:p>
+      <w:pPr>
+        <w:rPr>
+          <w:rFonts w:cstheme="minorHAnsi"/>
+          <w:sz w:val="36"/>
+          <w:szCs w:val="36"/>
+        </w:rPr>
+      </w:pPr>
+      <w:r>
+        <w:rPr>
+          <w:rFonts w:cstheme="minorHAnsi"/>
+          <w:b/>
+          <w:sz w:val="36"/>
+          <w:szCs w:val="36"/>
+        </w:rPr>
+        <w:t>Exemplos2</w:t>
+      </w:r>
+      <w:r>
+        <w:rPr>
+          <w:rFonts w:cstheme="minorHAnsi"/>
+          <w:sz w:val="36"/>
+          <w:szCs w:val="36"/>
+        </w:rPr>
+        <w:t>:</w:t>
+      </w:r>
+    </w:p>
+    <w:p>
+      <w:pPr>
+        <w:rPr>
+          <w:rFonts w:cstheme="minorHAnsi"/>
+          <w:sz w:val="36"/>
+          <w:szCs w:val="36"/>
+        </w:rPr>
+      </w:pPr>
+      <w:r>
+        <w:rPr>
+          <w:rFonts w:cstheme="minorHAnsi"/>
+          <w:sz w:val="36"/>
+          <w:szCs w:val="36"/>
+          <w:highlight w:val="lightGray"/>
+        </w:rPr>
+        <w:t xml:space="preserve">1- </w:t>
+      </w:r>
+      <w:r>
+        <w:rPr>
+          <w:rFonts w:cstheme="minorHAnsi" w:hint="eastAsia"/>
+          <w:sz w:val="36"/>
+          <w:szCs w:val="36"/>
+          <w:highlight w:val="lightGray"/>
+        </w:rPr>
+        <w:t>日本に</w:t>
+      </w:r>
+      <w:r>
+        <w:rPr>
+          <w:rFonts w:cstheme="minorHAnsi"/>
+          <w:sz w:val="36"/>
+          <w:szCs w:val="36"/>
+          <w:highlight w:val="lightGray"/>
         </w:rPr>
         <w:ruby>
           <w:rubyPr>
@@ -6658,8 +6926,9 @@
                 <w:rFonts w:ascii="MS Mincho" w:eastAsia="MS Mincho" w:hAnsi="MS Mincho" w:cstheme="minorHAnsi" w:hint="eastAsia"/>
                 <w:sz w:val="18"/>
                 <w:szCs w:val="36"/>
-              </w:rPr>
-              <w:t>く</w:t>
+                <w:highlight w:val="lightGray"/>
+              </w:rPr>
+              <w:t>き</w:t>
             </w:r>
           </w:rt>
           <w:rubyBase>
@@ -6668,6 +6937,7 @@
                 <w:rFonts w:cstheme="minorHAnsi" w:hint="eastAsia"/>
                 <w:sz w:val="36"/>
                 <w:szCs w:val="36"/>
+                <w:highlight w:val="lightGray"/>
               </w:rPr>
               <w:t>来</w:t>
             </w:r>
@@ -6679,109 +6949,9 @@
           <w:rFonts w:cstheme="minorHAnsi" w:hint="eastAsia"/>
           <w:sz w:val="36"/>
           <w:szCs w:val="36"/>
-        </w:rPr>
-        <w:t>る</w:t>
-      </w:r>
-      <w:r>
-        <w:rPr>
-          <w:rFonts w:cstheme="minorHAnsi"/>
-          <w:sz w:val="36"/>
-          <w:szCs w:val="36"/>
-        </w:rPr>
-        <w:t xml:space="preserve"> = vir.</w:t>
-      </w:r>
-    </w:p>
-    <w:p>
-      <w:pPr>
-        <w:rPr>
-          <w:rFonts w:cstheme="minorHAnsi"/>
-          <w:sz w:val="36"/>
-          <w:szCs w:val="36"/>
-        </w:rPr>
-      </w:pPr>
-      <w:r>
-        <w:rPr>
-          <w:rFonts w:cstheme="minorHAnsi" w:hint="eastAsia"/>
-          <w:sz w:val="36"/>
-          <w:szCs w:val="36"/>
-        </w:rPr>
-        <w:t>~</w:t>
-      </w:r>
-      <w:r>
-        <w:rPr>
-          <w:rFonts w:cstheme="minorHAnsi" w:hint="eastAsia"/>
-          <w:sz w:val="36"/>
-          <w:szCs w:val="36"/>
-        </w:rPr>
-        <w:t>ようになる</w:t>
-      </w:r>
-      <w:r>
-        <w:rPr>
-          <w:rFonts w:cstheme="minorHAnsi"/>
-          <w:sz w:val="36"/>
-          <w:szCs w:val="36"/>
-        </w:rPr>
-        <w:t xml:space="preserve"> = </w:t>
-      </w:r>
-      <w:r>
-        <w:rPr>
-          <w:rFonts w:cstheme="minorHAnsi"/>
-          <w:sz w:val="36"/>
-          <w:szCs w:val="36"/>
-        </w:rPr>
-        <w:t>descreve uma mudança no hábito</w:t>
-      </w:r>
-      <w:r>
-        <w:rPr>
-          <w:rFonts w:cstheme="minorHAnsi"/>
-          <w:sz w:val="36"/>
-          <w:szCs w:val="36"/>
-        </w:rPr>
-        <w:t xml:space="preserve"> do estado de praticabilidade.</w:t>
-      </w:r>
-    </w:p>
-    <w:p>
-      <w:pPr>
-        <w:rPr>
-          <w:rFonts w:cstheme="minorHAnsi"/>
-          <w:sz w:val="36"/>
-          <w:szCs w:val="36"/>
-        </w:rPr>
-      </w:pPr>
-      <w:r>
-        <w:rPr>
-          <w:rFonts w:cstheme="minorHAnsi" w:hint="eastAsia"/>
-          <w:sz w:val="36"/>
-          <w:szCs w:val="36"/>
-        </w:rPr>
-        <w:t>食べられる</w:t>
-      </w:r>
-      <w:r>
-        <w:rPr>
-          <w:rFonts w:cstheme="minorHAnsi"/>
-          <w:sz w:val="36"/>
-          <w:szCs w:val="36"/>
-        </w:rPr>
-        <w:t xml:space="preserve"> = conseguir comer, ser capaz de comer.</w:t>
-      </w:r>
-    </w:p>
-    <w:p>
-      <w:pPr>
-        <w:rPr>
-          <w:rFonts w:cstheme="minorHAnsi"/>
-          <w:sz w:val="36"/>
-          <w:szCs w:val="36"/>
-        </w:rPr>
-      </w:pPr>
-      <w:r>
-        <w:rPr>
-          <w:rFonts w:cstheme="minorHAnsi"/>
-          <w:sz w:val="36"/>
-          <w:szCs w:val="36"/>
-          <w:highlight w:val="lightGray"/>
-        </w:rPr>
-        <w:lastRenderedPageBreak/>
-        <w:t xml:space="preserve">2- </w:t>
+          <w:highlight w:val="lightGray"/>
+        </w:rPr>
+        <w:t>て、</w:t>
       </w:r>
       <w:r>
         <w:rPr>
@@ -6806,7 +6976,7 @@
                 <w:szCs w:val="36"/>
                 <w:highlight w:val="lightGray"/>
               </w:rPr>
-              <w:t>いちねんかん</w:t>
+              <w:t>すし</w:t>
             </w:r>
           </w:rt>
           <w:rubyBase>
@@ -6817,17 +6987,78 @@
                 <w:szCs w:val="36"/>
                 <w:highlight w:val="lightGray"/>
               </w:rPr>
-              <w:t>一年間</w:t>
+              <w:t>寿司</w:t>
             </w:r>
           </w:rubyBase>
         </w:ruby>
       </w:r>
       <w:r>
         <w:rPr>
-          <w:rFonts w:cstheme="minorHAnsi"/>
-          <w:sz w:val="36"/>
-          <w:szCs w:val="36"/>
-          <w:highlight w:val="lightGray"/>
+          <w:rFonts w:cstheme="minorHAnsi" w:hint="eastAsia"/>
+          <w:sz w:val="36"/>
+          <w:szCs w:val="36"/>
+          <w:highlight w:val="lightGray"/>
+        </w:rPr>
+        <w:t>が</w:t>
+      </w:r>
+      <w:r>
+        <w:rPr>
+          <w:rFonts w:cstheme="minorHAnsi" w:hint="eastAsia"/>
+          <w:color w:val="806000" w:themeColor="accent4" w:themeShade="80"/>
+          <w:sz w:val="36"/>
+          <w:szCs w:val="36"/>
+          <w:highlight w:val="lightGray"/>
+        </w:rPr>
+        <w:t>食べられるようになった</w:t>
+      </w:r>
+      <w:r>
+        <w:rPr>
+          <w:rFonts w:cstheme="minorHAnsi" w:hint="eastAsia"/>
+          <w:sz w:val="36"/>
+          <w:szCs w:val="36"/>
+          <w:highlight w:val="lightGray"/>
+        </w:rPr>
+        <w:t>。</w:t>
+      </w:r>
+    </w:p>
+    <w:p>
+      <w:pPr>
+        <w:rPr>
+          <w:rFonts w:cstheme="minorHAnsi"/>
+          <w:sz w:val="36"/>
+          <w:szCs w:val="36"/>
+        </w:rPr>
+      </w:pPr>
+      <w:r>
+        <w:rPr>
+          <w:rFonts w:cstheme="minorHAnsi"/>
+          <w:sz w:val="36"/>
+          <w:szCs w:val="36"/>
+        </w:rPr>
+        <w:t>Ao</w:t>
+      </w:r>
+      <w:r>
+        <w:rPr>
+          <w:rFonts w:cstheme="minorHAnsi"/>
+          <w:sz w:val="36"/>
+          <w:szCs w:val="36"/>
+        </w:rPr>
+        <w:t xml:space="preserve"> vir para o Japão, eu me tornei capaz de comer sushi.</w:t>
+      </w:r>
+    </w:p>
+    <w:p>
+      <w:pPr>
+        <w:rPr>
+          <w:rFonts w:cstheme="minorHAnsi"/>
+          <w:sz w:val="36"/>
+          <w:szCs w:val="36"/>
+        </w:rPr>
+      </w:pPr>
+      <w:r>
+        <w:rPr>
+          <w:rFonts w:cstheme="minorHAnsi"/>
+          <w:sz w:val="36"/>
+          <w:szCs w:val="36"/>
         </w:rPr>
         <w:ruby>
           <w:rubyPr>
@@ -6843,9 +7074,8 @@
                 <w:rFonts w:ascii="MS Mincho" w:eastAsia="MS Mincho" w:hAnsi="MS Mincho" w:cstheme="minorHAnsi" w:hint="eastAsia"/>
                 <w:sz w:val="18"/>
                 <w:szCs w:val="36"/>
-                <w:highlight w:val="lightGray"/>
-              </w:rPr>
-              <w:t>れんしゅう</w:t>
+              </w:rPr>
+              <w:t>く</w:t>
             </w:r>
           </w:rt>
           <w:rubyBase>
@@ -6854,9 +7084,8 @@
                 <w:rFonts w:cstheme="minorHAnsi" w:hint="eastAsia"/>
                 <w:sz w:val="36"/>
                 <w:szCs w:val="36"/>
-                <w:highlight w:val="lightGray"/>
-              </w:rPr>
-              <w:t>練習</w:t>
+              </w:rPr>
+              <w:t>来</w:t>
             </w:r>
           </w:rubyBase>
         </w:ruby>
@@ -6866,14 +7095,136 @@
           <w:rFonts w:cstheme="minorHAnsi" w:hint="eastAsia"/>
           <w:sz w:val="36"/>
           <w:szCs w:val="36"/>
-          <w:highlight w:val="lightGray"/>
-        </w:rPr>
-        <w:t>したから、ピアノが</w:t>
-      </w:r>
-      <w:r>
-        <w:rPr>
-          <w:rFonts w:cstheme="minorHAnsi"/>
-          <w:color w:val="806000" w:themeColor="accent4" w:themeShade="80"/>
+        </w:rPr>
+        <w:t>る</w:t>
+      </w:r>
+      <w:r>
+        <w:rPr>
+          <w:rFonts w:cstheme="minorHAnsi"/>
+          <w:sz w:val="36"/>
+          <w:szCs w:val="36"/>
+        </w:rPr>
+        <w:t xml:space="preserve"> = vir.</w:t>
+      </w:r>
+    </w:p>
+    <w:p>
+      <w:pPr>
+        <w:rPr>
+          <w:rFonts w:cstheme="minorHAnsi"/>
+          <w:sz w:val="36"/>
+          <w:szCs w:val="36"/>
+        </w:rPr>
+      </w:pPr>
+      <w:r>
+        <w:rPr>
+          <w:rFonts w:cstheme="minorHAnsi" w:hint="eastAsia"/>
+          <w:sz w:val="36"/>
+          <w:szCs w:val="36"/>
+        </w:rPr>
+        <w:t>~</w:t>
+      </w:r>
+      <w:r>
+        <w:rPr>
+          <w:rFonts w:cstheme="minorHAnsi" w:hint="eastAsia"/>
+          <w:sz w:val="36"/>
+          <w:szCs w:val="36"/>
+        </w:rPr>
+        <w:t>ようになる</w:t>
+      </w:r>
+      <w:r>
+        <w:rPr>
+          <w:rFonts w:cstheme="minorHAnsi"/>
+          <w:sz w:val="36"/>
+          <w:szCs w:val="36"/>
+        </w:rPr>
+        <w:t xml:space="preserve"> = </w:t>
+      </w:r>
+      <w:r>
+        <w:rPr>
+          <w:rFonts w:cstheme="minorHAnsi"/>
+          <w:sz w:val="36"/>
+          <w:szCs w:val="36"/>
+        </w:rPr>
+        <w:t>está</w:t>
+      </w:r>
+      <w:r>
+        <w:rPr>
+          <w:rFonts w:cstheme="minorHAnsi"/>
+          <w:sz w:val="36"/>
+          <w:szCs w:val="36"/>
+        </w:rPr>
+        <w:t xml:space="preserve"> </w:t>
+      </w:r>
+      <w:r>
+        <w:rPr>
+          <w:rFonts w:cstheme="minorHAnsi"/>
+          <w:sz w:val="36"/>
+          <w:szCs w:val="36"/>
+        </w:rPr>
+        <w:t xml:space="preserve">descrevendo </w:t>
+      </w:r>
+      <w:r>
+        <w:rPr>
+          <w:rFonts w:cstheme="minorHAnsi"/>
+          <w:sz w:val="36"/>
+          <w:szCs w:val="36"/>
+        </w:rPr>
+        <w:t>uma mudança no hábito</w:t>
+      </w:r>
+      <w:r>
+        <w:rPr>
+          <w:rFonts w:cstheme="minorHAnsi"/>
+          <w:sz w:val="36"/>
+          <w:szCs w:val="36"/>
+        </w:rPr>
+        <w:t xml:space="preserve"> do estado de praticabilidade.</w:t>
+      </w:r>
+    </w:p>
+    <w:p>
+      <w:pPr>
+        <w:rPr>
+          <w:rFonts w:cstheme="minorHAnsi"/>
+          <w:sz w:val="36"/>
+          <w:szCs w:val="36"/>
+        </w:rPr>
+      </w:pPr>
+      <w:r>
+        <w:rPr>
+          <w:rFonts w:cstheme="minorHAnsi" w:hint="eastAsia"/>
+          <w:sz w:val="36"/>
+          <w:szCs w:val="36"/>
+        </w:rPr>
+        <w:t>食べられる</w:t>
+      </w:r>
+      <w:r>
+        <w:rPr>
+          <w:rFonts w:cstheme="minorHAnsi"/>
+          <w:sz w:val="36"/>
+          <w:szCs w:val="36"/>
+        </w:rPr>
+        <w:t xml:space="preserve"> = conseguir comer, ser capaz de comer.</w:t>
+      </w:r>
+    </w:p>
+    <w:p>
+      <w:pPr>
+        <w:rPr>
+          <w:rFonts w:cstheme="minorHAnsi"/>
+          <w:sz w:val="36"/>
+          <w:szCs w:val="36"/>
+        </w:rPr>
+      </w:pPr>
+      <w:r>
+        <w:rPr>
+          <w:rFonts w:cstheme="minorHAnsi"/>
+          <w:sz w:val="36"/>
+          <w:szCs w:val="36"/>
+          <w:highlight w:val="lightGray"/>
+        </w:rPr>
+        <w:t xml:space="preserve">2- </w:t>
+      </w:r>
+      <w:r>
+        <w:rPr>
+          <w:rFonts w:cstheme="minorHAnsi"/>
           <w:sz w:val="36"/>
           <w:szCs w:val="36"/>
           <w:highlight w:val="lightGray"/>
@@ -6890,78 +7241,32 @@
             <w:r>
               <w:rPr>
                 <w:rFonts w:ascii="MS Mincho" w:eastAsia="MS Mincho" w:hAnsi="MS Mincho" w:cstheme="minorHAnsi" w:hint="eastAsia"/>
-                <w:color w:val="806000" w:themeColor="accent4" w:themeShade="80"/>
                 <w:sz w:val="18"/>
                 <w:szCs w:val="36"/>
                 <w:highlight w:val="lightGray"/>
               </w:rPr>
-              <w:t>ひ</w:t>
+              <w:t>いちねんかん</w:t>
             </w:r>
           </w:rt>
           <w:rubyBase>
             <w:r>
               <w:rPr>
                 <w:rFonts w:cstheme="minorHAnsi" w:hint="eastAsia"/>
-                <w:color w:val="806000" w:themeColor="accent4" w:themeShade="80"/>
                 <w:sz w:val="36"/>
                 <w:szCs w:val="36"/>
                 <w:highlight w:val="lightGray"/>
               </w:rPr>
-              <w:t>弾</w:t>
+              <w:t>一年間</w:t>
             </w:r>
           </w:rubyBase>
         </w:ruby>
       </w:r>
       <w:r>
         <w:rPr>
-          <w:rFonts w:cstheme="minorHAnsi" w:hint="eastAsia"/>
-          <w:color w:val="806000" w:themeColor="accent4" w:themeShade="80"/>
-          <w:sz w:val="36"/>
-          <w:szCs w:val="36"/>
-          <w:highlight w:val="lightGray"/>
-        </w:rPr>
-        <w:t>けるようになった</w:t>
-      </w:r>
-      <w:r>
-        <w:rPr>
-          <w:rFonts w:cstheme="minorHAnsi" w:hint="eastAsia"/>
-          <w:sz w:val="36"/>
-          <w:szCs w:val="36"/>
-          <w:highlight w:val="lightGray"/>
-        </w:rPr>
-        <w:t>。</w:t>
-      </w:r>
-    </w:p>
-    <w:p>
-      <w:pPr>
-        <w:rPr>
-          <w:rFonts w:cstheme="minorHAnsi"/>
-          <w:sz w:val="36"/>
-          <w:szCs w:val="36"/>
-        </w:rPr>
-      </w:pPr>
-      <w:r>
-        <w:rPr>
-          <w:rFonts w:cstheme="minorHAnsi"/>
-          <w:sz w:val="36"/>
-          <w:szCs w:val="36"/>
-        </w:rPr>
-        <w:t>Já que eu pratiquei pelo período 1 ano, me tornei capaz de tocar piano.</w:t>
-      </w:r>
-    </w:p>
-    <w:p>
-      <w:pPr>
-        <w:rPr>
-          <w:rFonts w:cstheme="minorHAnsi"/>
-          <w:sz w:val="36"/>
-          <w:szCs w:val="36"/>
-        </w:rPr>
-      </w:pPr>
-      <w:r>
-        <w:rPr>
-          <w:rFonts w:cstheme="minorHAnsi"/>
-          <w:sz w:val="36"/>
-          <w:szCs w:val="36"/>
+          <w:rFonts w:cstheme="minorHAnsi"/>
+          <w:sz w:val="36"/>
+          <w:szCs w:val="36"/>
+          <w:highlight w:val="lightGray"/>
         </w:rPr>
         <w:ruby>
           <w:rubyPr>
@@ -6977,8 +7282,9 @@
                 <w:rFonts w:ascii="MS Mincho" w:eastAsia="MS Mincho" w:hAnsi="MS Mincho" w:cstheme="minorHAnsi" w:hint="eastAsia"/>
                 <w:sz w:val="18"/>
                 <w:szCs w:val="36"/>
-              </w:rPr>
-              <w:t>いちねんかん</w:t>
+                <w:highlight w:val="lightGray"/>
+              </w:rPr>
+              <w:t>れんしゅう</w:t>
             </w:r>
           </w:rt>
           <w:rubyBase>
@@ -6987,107 +7293,26 @@
                 <w:rFonts w:cstheme="minorHAnsi" w:hint="eastAsia"/>
                 <w:sz w:val="36"/>
                 <w:szCs w:val="36"/>
-              </w:rPr>
-              <w:t>一年間</w:t>
+                <w:highlight w:val="lightGray"/>
+              </w:rPr>
+              <w:t>練習</w:t>
             </w:r>
           </w:rubyBase>
         </w:ruby>
       </w:r>
       <w:r>
         <w:rPr>
-          <w:rFonts w:cstheme="minorHAnsi"/>
-          <w:sz w:val="36"/>
-          <w:szCs w:val="36"/>
-        </w:rPr>
-        <w:t xml:space="preserve"> = período de 1 ano.</w:t>
-      </w:r>
-    </w:p>
-    <w:p>
-      <w:pPr>
-        <w:rPr>
-          <w:rFonts w:cstheme="minorHAnsi"/>
-          <w:sz w:val="36"/>
-          <w:szCs w:val="36"/>
-        </w:rPr>
-      </w:pPr>
-      <w:r>
-        <w:rPr>
-          <w:rFonts w:cstheme="minorHAnsi" w:hint="eastAsia"/>
-          <w:sz w:val="36"/>
-          <w:szCs w:val="36"/>
-        </w:rPr>
-        <w:t>練習</w:t>
-      </w:r>
-      <w:r>
-        <w:rPr>
-          <w:rFonts w:cstheme="minorHAnsi"/>
-          <w:sz w:val="36"/>
-          <w:szCs w:val="36"/>
-        </w:rPr>
-        <w:t xml:space="preserve"> = prática.</w:t>
-      </w:r>
-    </w:p>
-    <w:p>
-      <w:pPr>
-        <w:rPr>
-          <w:rFonts w:cstheme="minorHAnsi"/>
-          <w:sz w:val="36"/>
-          <w:szCs w:val="36"/>
-        </w:rPr>
-      </w:pPr>
-      <w:r>
-        <w:rPr>
-          <w:rFonts w:cstheme="minorHAnsi" w:hint="eastAsia"/>
-          <w:sz w:val="36"/>
-          <w:szCs w:val="36"/>
-        </w:rPr>
-        <w:t>弾く</w:t>
-      </w:r>
-      <w:r>
-        <w:rPr>
-          <w:rFonts w:cstheme="minorHAnsi"/>
-          <w:sz w:val="36"/>
-          <w:szCs w:val="36"/>
-        </w:rPr>
-        <w:t>= tocar. (piano, violão, guitarra,</w:t>
-      </w:r>
-      <w:r>
-        <w:rPr>
-          <w:rFonts w:cstheme="minorHAnsi"/>
-          <w:sz w:val="36"/>
-          <w:szCs w:val="36"/>
-        </w:rPr>
-        <w:t xml:space="preserve"> </w:t>
-      </w:r>
-      <w:r>
-        <w:rPr>
-          <w:rFonts w:cstheme="minorHAnsi"/>
-          <w:sz w:val="36"/>
-          <w:szCs w:val="36"/>
-        </w:rPr>
-        <w:t>etc)</w:t>
-      </w:r>
-    </w:p>
-    <w:p>
-      <w:pPr>
-        <w:rPr>
-          <w:rFonts w:cstheme="minorHAnsi"/>
-          <w:sz w:val="36"/>
-          <w:szCs w:val="36"/>
-        </w:rPr>
-      </w:pPr>
-      <w:r>
-        <w:rPr>
-          <w:rFonts w:cstheme="minorHAnsi"/>
-          <w:sz w:val="36"/>
-          <w:szCs w:val="36"/>
-          <w:highlight w:val="lightGray"/>
-        </w:rPr>
-        <w:t xml:space="preserve">3- </w:t>
-      </w:r>
-      <w:r>
-        <w:rPr>
-          <w:rFonts w:ascii="Segoe UI Symbol" w:hAnsi="Segoe UI Symbol" w:cs="Segoe UI Symbol"/>
+          <w:rFonts w:cstheme="minorHAnsi" w:hint="eastAsia"/>
+          <w:sz w:val="36"/>
+          <w:szCs w:val="36"/>
+          <w:highlight w:val="lightGray"/>
+        </w:rPr>
+        <w:t>したから、ピアノが</w:t>
+      </w:r>
+      <w:r>
+        <w:rPr>
+          <w:rFonts w:cstheme="minorHAnsi"/>
+          <w:color w:val="806000" w:themeColor="accent4" w:themeShade="80"/>
           <w:sz w:val="36"/>
           <w:szCs w:val="36"/>
           <w:highlight w:val="lightGray"/>
@@ -7103,42 +7328,79 @@
           <w:rt>
             <w:r>
               <w:rPr>
-                <w:rFonts w:ascii="MS Mincho" w:eastAsia="MS Mincho" w:hAnsi="MS Mincho" w:cs="Segoe UI Symbol" w:hint="eastAsia"/>
+                <w:rFonts w:ascii="MS Mincho" w:eastAsia="MS Mincho" w:hAnsi="MS Mincho" w:cstheme="minorHAnsi" w:hint="eastAsia"/>
+                <w:color w:val="806000" w:themeColor="accent4" w:themeShade="80"/>
                 <w:sz w:val="18"/>
                 <w:szCs w:val="36"/>
                 <w:highlight w:val="lightGray"/>
               </w:rPr>
-              <w:t>ちか</w:t>
+              <w:t>ひ</w:t>
             </w:r>
           </w:rt>
           <w:rubyBase>
             <w:r>
               <w:rPr>
-                <w:rFonts w:ascii="Segoe UI Symbol" w:hAnsi="Segoe UI Symbol" w:cs="Segoe UI Symbol" w:hint="eastAsia"/>
+                <w:rFonts w:cstheme="minorHAnsi" w:hint="eastAsia"/>
+                <w:color w:val="806000" w:themeColor="accent4" w:themeShade="80"/>
                 <w:sz w:val="36"/>
                 <w:szCs w:val="36"/>
                 <w:highlight w:val="lightGray"/>
               </w:rPr>
-              <w:t>地下</w:t>
+              <w:t>弾</w:t>
             </w:r>
           </w:rubyBase>
         </w:ruby>
       </w:r>
       <w:r>
         <w:rPr>
-          <w:rFonts w:ascii="Segoe UI Symbol" w:hAnsi="Segoe UI Symbol" w:cs="Segoe UI Symbol" w:hint="eastAsia"/>
-          <w:sz w:val="36"/>
-          <w:szCs w:val="36"/>
-          <w:highlight w:val="lightGray"/>
-        </w:rPr>
-        <w:t>に</w:t>
-      </w:r>
-      <w:r>
-        <w:rPr>
-          <w:rFonts w:ascii="Segoe UI Symbol" w:hAnsi="Segoe UI Symbol" w:cs="Segoe UI Symbol"/>
-          <w:sz w:val="36"/>
-          <w:szCs w:val="36"/>
-          <w:highlight w:val="lightGray"/>
+          <w:rFonts w:cstheme="minorHAnsi" w:hint="eastAsia"/>
+          <w:color w:val="806000" w:themeColor="accent4" w:themeShade="80"/>
+          <w:sz w:val="36"/>
+          <w:szCs w:val="36"/>
+          <w:highlight w:val="lightGray"/>
+        </w:rPr>
+        <w:t>けるようになった</w:t>
+      </w:r>
+      <w:r>
+        <w:rPr>
+          <w:rFonts w:cstheme="minorHAnsi" w:hint="eastAsia"/>
+          <w:sz w:val="36"/>
+          <w:szCs w:val="36"/>
+          <w:highlight w:val="lightGray"/>
+        </w:rPr>
+        <w:t>。</w:t>
+      </w:r>
+    </w:p>
+    <w:p>
+      <w:pPr>
+        <w:rPr>
+          <w:rFonts w:cstheme="minorHAnsi"/>
+          <w:sz w:val="36"/>
+          <w:szCs w:val="36"/>
+        </w:rPr>
+      </w:pPr>
+      <w:r>
+        <w:rPr>
+          <w:rFonts w:cstheme="minorHAnsi"/>
+          <w:sz w:val="36"/>
+          <w:szCs w:val="36"/>
+        </w:rPr>
+        <w:t>Já que eu pratiquei pelo período 1 ano, me tornei capaz de tocar piano.</w:t>
+      </w:r>
+    </w:p>
+    <w:p>
+      <w:pPr>
+        <w:rPr>
+          <w:rFonts w:cstheme="minorHAnsi"/>
+          <w:sz w:val="36"/>
+          <w:szCs w:val="36"/>
+        </w:rPr>
+      </w:pPr>
+      <w:r>
+        <w:rPr>
+          <w:rFonts w:cstheme="minorHAnsi"/>
+          <w:sz w:val="36"/>
+          <w:szCs w:val="36"/>
         </w:rPr>
         <w:ruby>
           <w:rubyPr>
@@ -7151,40 +7413,120 @@
           <w:rt>
             <w:r>
               <w:rPr>
-                <w:rFonts w:ascii="MS Mincho" w:eastAsia="MS Mincho" w:hAnsi="MS Mincho" w:cs="Segoe UI Symbol" w:hint="eastAsia"/>
+                <w:rFonts w:ascii="MS Mincho" w:eastAsia="MS Mincho" w:hAnsi="MS Mincho" w:cstheme="minorHAnsi" w:hint="eastAsia"/>
                 <w:sz w:val="18"/>
                 <w:szCs w:val="36"/>
-                <w:highlight w:val="lightGray"/>
-              </w:rPr>
-              <w:t>はい</w:t>
+              </w:rPr>
+              <w:t>いちねんかん</w:t>
             </w:r>
           </w:rt>
           <w:rubyBase>
             <w:r>
               <w:rPr>
-                <w:rFonts w:ascii="Segoe UI Symbol" w:hAnsi="Segoe UI Symbol" w:cs="Segoe UI Symbol" w:hint="eastAsia"/>
+                <w:rFonts w:cstheme="minorHAnsi" w:hint="eastAsia"/>
                 <w:sz w:val="36"/>
                 <w:szCs w:val="36"/>
-                <w:highlight w:val="lightGray"/>
-              </w:rPr>
-              <w:t>入</w:t>
+              </w:rPr>
+              <w:t>一年間</w:t>
             </w:r>
           </w:rubyBase>
         </w:ruby>
       </w:r>
       <w:r>
         <w:rPr>
-          <w:rFonts w:ascii="Segoe UI Symbol" w:hAnsi="Segoe UI Symbol" w:cs="Segoe UI Symbol" w:hint="eastAsia"/>
-          <w:sz w:val="36"/>
-          <w:szCs w:val="36"/>
-          <w:highlight w:val="lightGray"/>
-        </w:rPr>
-        <w:t>って、</w:t>
+          <w:rFonts w:cstheme="minorHAnsi"/>
+          <w:sz w:val="36"/>
+          <w:szCs w:val="36"/>
+        </w:rPr>
+        <w:t xml:space="preserve"> = período de 1 ano.</w:t>
+      </w:r>
+    </w:p>
+    <w:p>
+      <w:pPr>
+        <w:rPr>
+          <w:rFonts w:cstheme="minorHAnsi"/>
+          <w:sz w:val="36"/>
+          <w:szCs w:val="36"/>
+        </w:rPr>
+      </w:pPr>
+      <w:r>
+        <w:rPr>
+          <w:rFonts w:cstheme="minorHAnsi" w:hint="eastAsia"/>
+          <w:sz w:val="36"/>
+          <w:szCs w:val="36"/>
+        </w:rPr>
+        <w:t>練習</w:t>
+      </w:r>
+      <w:r>
+        <w:rPr>
+          <w:rFonts w:cstheme="minorHAnsi"/>
+          <w:sz w:val="36"/>
+          <w:szCs w:val="36"/>
+        </w:rPr>
+        <w:t xml:space="preserve"> = prática.</w:t>
+      </w:r>
+    </w:p>
+    <w:p>
+      <w:pPr>
+        <w:rPr>
+          <w:rFonts w:cstheme="minorHAnsi"/>
+          <w:sz w:val="36"/>
+          <w:szCs w:val="36"/>
+        </w:rPr>
+      </w:pPr>
+      <w:r>
+        <w:rPr>
+          <w:rFonts w:cstheme="minorHAnsi" w:hint="eastAsia"/>
+          <w:sz w:val="36"/>
+          <w:szCs w:val="36"/>
+        </w:rPr>
+        <w:t>弾く</w:t>
+      </w:r>
+      <w:r>
+        <w:rPr>
+          <w:rFonts w:cstheme="minorHAnsi"/>
+          <w:sz w:val="36"/>
+          <w:szCs w:val="36"/>
+        </w:rPr>
+        <w:t>= tocar. (piano, violão, guitarra,</w:t>
+      </w:r>
+      <w:r>
+        <w:rPr>
+          <w:rFonts w:cstheme="minorHAnsi"/>
+          <w:sz w:val="36"/>
+          <w:szCs w:val="36"/>
+        </w:rPr>
+        <w:t xml:space="preserve"> </w:t>
+      </w:r>
+      <w:r>
+        <w:rPr>
+          <w:rFonts w:cstheme="minorHAnsi"/>
+          <w:sz w:val="36"/>
+          <w:szCs w:val="36"/>
+        </w:rPr>
+        <w:t>etc)</w:t>
+      </w:r>
+    </w:p>
+    <w:p>
+      <w:pPr>
+        <w:rPr>
+          <w:rFonts w:cstheme="minorHAnsi"/>
+          <w:sz w:val="36"/>
+          <w:szCs w:val="36"/>
+        </w:rPr>
+      </w:pPr>
+      <w:r>
+        <w:rPr>
+          <w:rFonts w:cstheme="minorHAnsi"/>
+          <w:sz w:val="36"/>
+          <w:szCs w:val="36"/>
+          <w:highlight w:val="lightGray"/>
+        </w:rPr>
+        <w:t xml:space="preserve">3- </w:t>
       </w:r>
       <w:r>
         <w:rPr>
           <w:rFonts w:ascii="Segoe UI Symbol" w:hAnsi="Segoe UI Symbol" w:cs="Segoe UI Symbol"/>
-          <w:color w:val="806000" w:themeColor="accent4" w:themeShade="80"/>
           <w:sz w:val="36"/>
           <w:szCs w:val="36"/>
           <w:highlight w:val="lightGray"/>
@@ -7201,24 +7543,22 @@
             <w:r>
               <w:rPr>
                 <w:rFonts w:ascii="MS Mincho" w:eastAsia="MS Mincho" w:hAnsi="MS Mincho" w:cs="Segoe UI Symbol" w:hint="eastAsia"/>
-                <w:color w:val="806000" w:themeColor="accent4" w:themeShade="80"/>
                 <w:sz w:val="18"/>
                 <w:szCs w:val="36"/>
                 <w:highlight w:val="lightGray"/>
               </w:rPr>
-              <w:t>ふじさん</w:t>
+              <w:t>ちか</w:t>
             </w:r>
           </w:rt>
           <w:rubyBase>
             <w:r>
               <w:rPr>
                 <w:rFonts w:ascii="Segoe UI Symbol" w:hAnsi="Segoe UI Symbol" w:cs="Segoe UI Symbol" w:hint="eastAsia"/>
-                <w:color w:val="806000" w:themeColor="accent4" w:themeShade="80"/>
                 <w:sz w:val="36"/>
                 <w:szCs w:val="36"/>
                 <w:highlight w:val="lightGray"/>
               </w:rPr>
-              <w:t>富士山</w:t>
+              <w:t>地下</w:t>
             </w:r>
           </w:rubyBase>
         </w:ruby>
@@ -7226,320 +7566,15 @@
       <w:r>
         <w:rPr>
           <w:rFonts w:ascii="Segoe UI Symbol" w:hAnsi="Segoe UI Symbol" w:cs="Segoe UI Symbol" w:hint="eastAsia"/>
-          <w:color w:val="806000" w:themeColor="accent4" w:themeShade="80"/>
-          <w:sz w:val="36"/>
-          <w:szCs w:val="36"/>
-          <w:highlight w:val="lightGray"/>
-        </w:rPr>
-        <w:t>が見えなくなった</w:t>
-      </w:r>
-      <w:r>
-        <w:rPr>
-          <w:rFonts w:ascii="Segoe UI Symbol" w:hAnsi="Segoe UI Symbol" w:cs="Segoe UI Symbol" w:hint="eastAsia"/>
-          <w:sz w:val="36"/>
-          <w:szCs w:val="36"/>
-          <w:highlight w:val="lightGray"/>
-        </w:rPr>
-        <w:t>。</w:t>
-      </w:r>
-    </w:p>
-    <w:p>
-      <w:pPr>
-        <w:rPr>
-          <w:rFonts w:cstheme="minorHAnsi"/>
-          <w:sz w:val="36"/>
-          <w:szCs w:val="36"/>
-        </w:rPr>
-      </w:pPr>
-      <w:r>
-        <w:rPr>
-          <w:rFonts w:cstheme="minorHAnsi"/>
-          <w:sz w:val="36"/>
-          <w:szCs w:val="36"/>
-        </w:rPr>
-        <w:t>A</w:t>
-      </w:r>
-      <w:r>
-        <w:rPr>
-          <w:rFonts w:cstheme="minorHAnsi"/>
-          <w:sz w:val="36"/>
-          <w:szCs w:val="36"/>
-        </w:rPr>
-        <w:t>o</w:t>
-      </w:r>
-      <w:r>
-        <w:rPr>
-          <w:rFonts w:cstheme="minorHAnsi"/>
-          <w:sz w:val="36"/>
-          <w:szCs w:val="36"/>
-        </w:rPr>
-        <w:t xml:space="preserve"> entrar no</w:t>
-      </w:r>
-      <w:r>
-        <w:rPr>
-          <w:rFonts w:cstheme="minorHAnsi"/>
-          <w:sz w:val="36"/>
-          <w:szCs w:val="36"/>
-        </w:rPr>
-        <w:t xml:space="preserve"> subterrâneo, o Monte Fuji tornou-se não visível. (Deixou de ser visível aos meus olhos)</w:t>
-      </w:r>
-    </w:p>
-    <w:p>
-      <w:pPr>
-        <w:rPr>
-          <w:rFonts w:cstheme="minorHAnsi"/>
-          <w:sz w:val="36"/>
-          <w:szCs w:val="36"/>
-        </w:rPr>
-      </w:pPr>
-      <w:r>
-        <w:rPr>
-          <w:rFonts w:cstheme="minorHAnsi" w:hint="eastAsia"/>
-          <w:sz w:val="36"/>
-          <w:szCs w:val="36"/>
-        </w:rPr>
-        <w:t>地下</w:t>
-      </w:r>
-      <w:r>
-        <w:rPr>
-          <w:rFonts w:cstheme="minorHAnsi"/>
-          <w:sz w:val="36"/>
-          <w:szCs w:val="36"/>
-        </w:rPr>
-        <w:t xml:space="preserve"> = subterrâneo.</w:t>
-      </w:r>
-    </w:p>
-    <w:p>
-      <w:pPr>
-        <w:rPr>
-          <w:rFonts w:cstheme="minorHAnsi"/>
-          <w:sz w:val="36"/>
-          <w:szCs w:val="36"/>
-        </w:rPr>
-      </w:pPr>
-      <w:r>
-        <w:rPr>
-          <w:rFonts w:cstheme="minorHAnsi" w:hint="eastAsia"/>
-          <w:sz w:val="36"/>
-          <w:szCs w:val="36"/>
-        </w:rPr>
-        <w:t>入る</w:t>
-      </w:r>
-      <w:r>
-        <w:rPr>
-          <w:rFonts w:cstheme="minorHAnsi"/>
-          <w:sz w:val="36"/>
-          <w:szCs w:val="36"/>
-        </w:rPr>
-        <w:t xml:space="preserve"> = entrar.</w:t>
-      </w:r>
-    </w:p>
-    <w:p>
-      <w:pPr>
-        <w:jc w:val="center"/>
-        <w:rPr>
-          <w:rFonts w:cstheme="minorHAnsi"/>
-          <w:sz w:val="44"/>
-          <w:szCs w:val="44"/>
-        </w:rPr>
-      </w:pPr>
-      <w:r>
-        <w:rPr>
-          <w:rFonts w:cstheme="minorHAnsi"/>
-          <w:sz w:val="44"/>
-          <w:szCs w:val="44"/>
-          <w:highlight w:val="cyan"/>
-        </w:rPr>
-        <w:t>4.8- Condicionais (</w:t>
-      </w:r>
-      <w:r>
-        <w:rPr>
-          <w:rFonts w:cstheme="minorHAnsi" w:hint="eastAsia"/>
-          <w:sz w:val="44"/>
-          <w:szCs w:val="44"/>
-          <w:highlight w:val="cyan"/>
-        </w:rPr>
-        <w:t>と</w:t>
-      </w:r>
-      <w:r>
-        <w:rPr>
-          <w:rFonts w:cstheme="minorHAnsi"/>
-          <w:sz w:val="44"/>
-          <w:szCs w:val="44"/>
-          <w:highlight w:val="cyan"/>
-        </w:rPr>
-        <w:t xml:space="preserve">, </w:t>
-      </w:r>
-      <w:r>
-        <w:rPr>
-          <w:rFonts w:cstheme="minorHAnsi" w:hint="eastAsia"/>
-          <w:sz w:val="44"/>
-          <w:szCs w:val="44"/>
-          <w:highlight w:val="cyan"/>
-        </w:rPr>
-        <w:t>なら</w:t>
-      </w:r>
-      <w:r>
-        <w:rPr>
-          <w:rFonts w:cstheme="minorHAnsi"/>
-          <w:sz w:val="44"/>
-          <w:szCs w:val="44"/>
-          <w:highlight w:val="cyan"/>
-        </w:rPr>
-        <w:t xml:space="preserve">, </w:t>
-      </w:r>
-      <w:r>
-        <w:rPr>
-          <w:rFonts w:cstheme="minorHAnsi" w:hint="eastAsia"/>
-          <w:sz w:val="44"/>
-          <w:szCs w:val="44"/>
-          <w:highlight w:val="cyan"/>
-        </w:rPr>
-        <w:t>ば</w:t>
-      </w:r>
-      <w:r>
-        <w:rPr>
-          <w:rFonts w:cstheme="minorHAnsi"/>
-          <w:sz w:val="44"/>
-          <w:szCs w:val="44"/>
-          <w:highlight w:val="cyan"/>
-        </w:rPr>
-        <w:t xml:space="preserve">, </w:t>
-      </w:r>
-      <w:r>
-        <w:rPr>
-          <w:rFonts w:cstheme="minorHAnsi" w:hint="eastAsia"/>
-          <w:sz w:val="44"/>
-          <w:szCs w:val="44"/>
-          <w:highlight w:val="cyan"/>
-        </w:rPr>
-        <w:t>たら</w:t>
-      </w:r>
-      <w:r>
-        <w:rPr>
-          <w:rFonts w:cstheme="minorHAnsi"/>
-          <w:sz w:val="44"/>
-          <w:szCs w:val="44"/>
-          <w:highlight w:val="cyan"/>
-        </w:rPr>
-        <w:t>)</w:t>
-      </w:r>
-    </w:p>
-    <w:p>
-      <w:pPr>
-        <w:rPr>
-          <w:rFonts w:cstheme="minorHAnsi"/>
-          <w:b/>
-          <w:sz w:val="40"/>
-          <w:szCs w:val="40"/>
-        </w:rPr>
-      </w:pPr>
-      <w:r>
-        <w:rPr>
-          <w:rFonts w:cstheme="minorHAnsi"/>
-          <w:b/>
-          <w:sz w:val="40"/>
-          <w:szCs w:val="40"/>
-          <w:highlight w:val="green"/>
-        </w:rPr>
-        <w:t xml:space="preserve">4.8.2- Expressando </w:t>
-      </w:r>
-      <w:r>
-        <w:rPr>
-          <w:rFonts w:cstheme="minorHAnsi"/>
-          <w:b/>
-          <w:sz w:val="40"/>
-          <w:szCs w:val="40"/>
-          <w:highlight w:val="green"/>
-        </w:rPr>
-        <w:t xml:space="preserve">uma </w:t>
-      </w:r>
-      <w:r>
-        <w:rPr>
-          <w:rFonts w:cstheme="minorHAnsi"/>
-          <w:b/>
-          <w:sz w:val="40"/>
-          <w:szCs w:val="40"/>
-          <w:highlight w:val="green"/>
-        </w:rPr>
-        <w:t>consequência natural usando</w:t>
-      </w:r>
-      <w:r>
-        <w:rPr>
-          <w:rFonts w:cstheme="minorHAnsi" w:hint="eastAsia"/>
-          <w:b/>
-          <w:sz w:val="40"/>
-          <w:szCs w:val="40"/>
-          <w:highlight w:val="green"/>
-        </w:rPr>
-        <w:t xml:space="preserve"> </w:t>
-      </w:r>
-      <w:r>
-        <w:rPr>
-          <w:rFonts w:cstheme="minorHAnsi" w:hint="eastAsia"/>
-          <w:b/>
-          <w:sz w:val="40"/>
-          <w:szCs w:val="40"/>
-          <w:highlight w:val="green"/>
-        </w:rPr>
-        <w:t>と</w:t>
-      </w:r>
-    </w:p>
-    <w:p>
-      <w:pPr>
-        <w:rPr>
-          <w:rFonts w:cstheme="minorHAnsi"/>
-          <w:sz w:val="36"/>
-          <w:szCs w:val="36"/>
-        </w:rPr>
-      </w:pPr>
-      <w:r>
-        <w:rPr>
-          <w:rFonts w:cstheme="minorHAnsi"/>
-          <w:b/>
-          <w:sz w:val="36"/>
-          <w:szCs w:val="36"/>
-        </w:rPr>
-        <w:t>Exemplos</w:t>
-      </w:r>
-      <w:r>
-        <w:rPr>
-          <w:rFonts w:cstheme="minorHAnsi"/>
-          <w:sz w:val="36"/>
-          <w:szCs w:val="36"/>
-        </w:rPr>
-        <w:t>:</w:t>
-      </w:r>
-    </w:p>
-    <w:p>
-      <w:pPr>
-        <w:rPr>
-          <w:rFonts w:cstheme="minorHAnsi"/>
-          <w:sz w:val="36"/>
-          <w:szCs w:val="36"/>
-        </w:rPr>
-      </w:pPr>
-      <w:r>
-        <w:rPr>
-          <w:rFonts w:cstheme="minorHAnsi"/>
-          <w:sz w:val="36"/>
-          <w:szCs w:val="36"/>
-          <w:highlight w:val="lightGray"/>
-        </w:rPr>
-        <w:t xml:space="preserve">1- </w:t>
-      </w:r>
-      <w:r>
-        <w:rPr>
-          <w:rFonts w:cstheme="minorHAnsi" w:hint="eastAsia"/>
-          <w:sz w:val="36"/>
-          <w:szCs w:val="36"/>
-          <w:highlight w:val="lightGray"/>
-        </w:rPr>
-        <w:t>ボールを</w:t>
-      </w:r>
-      <w:r>
-        <w:rPr>
-          <w:rFonts w:cstheme="minorHAnsi"/>
+          <w:sz w:val="36"/>
+          <w:szCs w:val="36"/>
+          <w:highlight w:val="lightGray"/>
+        </w:rPr>
+        <w:t>に</w:t>
+      </w:r>
+      <w:r>
+        <w:rPr>
+          <w:rFonts w:ascii="Segoe UI Symbol" w:hAnsi="Segoe UI Symbol" w:cs="Segoe UI Symbol"/>
           <w:sz w:val="36"/>
           <w:szCs w:val="36"/>
           <w:highlight w:val="lightGray"/>
@@ -7555,49 +7590,40 @@
           <w:rt>
             <w:r>
               <w:rPr>
-                <w:rFonts w:ascii="MS Mincho" w:eastAsia="MS Mincho" w:hAnsi="MS Mincho" w:cstheme="minorHAnsi" w:hint="eastAsia"/>
+                <w:rFonts w:ascii="MS Mincho" w:eastAsia="MS Mincho" w:hAnsi="MS Mincho" w:cs="Segoe UI Symbol" w:hint="eastAsia"/>
                 <w:sz w:val="18"/>
                 <w:szCs w:val="36"/>
                 <w:highlight w:val="lightGray"/>
               </w:rPr>
-              <w:t>お</w:t>
+              <w:t>はい</w:t>
             </w:r>
           </w:rt>
           <w:rubyBase>
             <w:r>
               <w:rPr>
-                <w:rFonts w:cstheme="minorHAnsi" w:hint="eastAsia"/>
+                <w:rFonts w:ascii="Segoe UI Symbol" w:hAnsi="Segoe UI Symbol" w:cs="Segoe UI Symbol" w:hint="eastAsia"/>
                 <w:sz w:val="36"/>
                 <w:szCs w:val="36"/>
                 <w:highlight w:val="lightGray"/>
               </w:rPr>
-              <w:t>落</w:t>
+              <w:t>入</w:t>
             </w:r>
           </w:rubyBase>
         </w:ruby>
       </w:r>
       <w:r>
         <w:rPr>
-          <w:rFonts w:cstheme="minorHAnsi" w:hint="eastAsia"/>
-          <w:sz w:val="36"/>
-          <w:szCs w:val="36"/>
-          <w:highlight w:val="lightGray"/>
-        </w:rPr>
-        <w:t>とす</w:t>
-      </w:r>
-      <w:r>
-        <w:rPr>
-          <w:rFonts w:cstheme="minorHAnsi" w:hint="eastAsia"/>
+          <w:rFonts w:ascii="Segoe UI Symbol" w:hAnsi="Segoe UI Symbol" w:cs="Segoe UI Symbol" w:hint="eastAsia"/>
+          <w:sz w:val="36"/>
+          <w:szCs w:val="36"/>
+          <w:highlight w:val="lightGray"/>
+        </w:rPr>
+        <w:t>って、</w:t>
+      </w:r>
+      <w:r>
+        <w:rPr>
+          <w:rFonts w:ascii="Segoe UI Symbol" w:hAnsi="Segoe UI Symbol" w:cs="Segoe UI Symbol"/>
           <w:color w:val="806000" w:themeColor="accent4" w:themeShade="80"/>
-          <w:sz w:val="36"/>
-          <w:szCs w:val="36"/>
-          <w:highlight w:val="lightGray"/>
-        </w:rPr>
-        <w:t>と</w:t>
-      </w:r>
-      <w:r>
-        <w:rPr>
-          <w:rFonts w:cstheme="minorHAnsi"/>
           <w:sz w:val="36"/>
           <w:szCs w:val="36"/>
           <w:highlight w:val="lightGray"/>
@@ -7613,128 +7639,353 @@
           <w:rt>
             <w:r>
               <w:rPr>
-                <w:rFonts w:ascii="MS Mincho" w:eastAsia="MS Mincho" w:hAnsi="MS Mincho" w:cstheme="minorHAnsi" w:hint="eastAsia"/>
+                <w:rFonts w:ascii="MS Mincho" w:eastAsia="MS Mincho" w:hAnsi="MS Mincho" w:cs="Segoe UI Symbol" w:hint="eastAsia"/>
+                <w:color w:val="806000" w:themeColor="accent4" w:themeShade="80"/>
                 <w:sz w:val="18"/>
                 <w:szCs w:val="36"/>
                 <w:highlight w:val="lightGray"/>
               </w:rPr>
-              <w:t>お</w:t>
+              <w:t>ふじさん</w:t>
             </w:r>
           </w:rt>
           <w:rubyBase>
             <w:r>
               <w:rPr>
-                <w:rFonts w:cstheme="minorHAnsi" w:hint="eastAsia"/>
+                <w:rFonts w:ascii="Segoe UI Symbol" w:hAnsi="Segoe UI Symbol" w:cs="Segoe UI Symbol" w:hint="eastAsia"/>
+                <w:color w:val="806000" w:themeColor="accent4" w:themeShade="80"/>
                 <w:sz w:val="36"/>
                 <w:szCs w:val="36"/>
                 <w:highlight w:val="lightGray"/>
               </w:rPr>
-              <w:t>落</w:t>
+              <w:t>富士山</w:t>
             </w:r>
           </w:rubyBase>
         </w:ruby>
       </w:r>
       <w:r>
         <w:rPr>
-          <w:rFonts w:cstheme="minorHAnsi" w:hint="eastAsia"/>
-          <w:sz w:val="36"/>
-          <w:szCs w:val="36"/>
-          <w:highlight w:val="lightGray"/>
-        </w:rPr>
-        <w:t>ちる。</w:t>
-      </w:r>
-    </w:p>
-    <w:p>
-      <w:pPr>
-        <w:rPr>
-          <w:rFonts w:cstheme="minorHAnsi"/>
-          <w:sz w:val="36"/>
-          <w:szCs w:val="36"/>
-        </w:rPr>
-      </w:pPr>
-      <w:r>
-        <w:rPr>
-          <w:rFonts w:cstheme="minorHAnsi" w:hint="eastAsia"/>
-          <w:sz w:val="36"/>
-          <w:szCs w:val="36"/>
-        </w:rPr>
-        <w:t>Se vo</w:t>
-      </w:r>
-      <w:r>
-        <w:rPr>
-          <w:rFonts w:cstheme="minorHAnsi"/>
-          <w:sz w:val="36"/>
-          <w:szCs w:val="36"/>
-        </w:rPr>
-        <w:t>cê soltar a bola, ela vai cair.</w:t>
-      </w:r>
-    </w:p>
-    <w:p>
-      <w:pPr>
-        <w:rPr>
-          <w:rFonts w:cstheme="minorHAnsi"/>
-          <w:sz w:val="36"/>
-          <w:szCs w:val="36"/>
-        </w:rPr>
-      </w:pPr>
-      <w:r>
-        <w:rPr>
-          <w:rFonts w:cstheme="minorHAnsi" w:hint="eastAsia"/>
-          <w:sz w:val="36"/>
-          <w:szCs w:val="36"/>
-        </w:rPr>
-        <w:t>落とす</w:t>
-      </w:r>
-      <w:r>
-        <w:rPr>
-          <w:rFonts w:cstheme="minorHAnsi"/>
-          <w:sz w:val="36"/>
-          <w:szCs w:val="36"/>
-        </w:rPr>
-        <w:t xml:space="preserve"> = soltar, largar.</w:t>
-      </w:r>
-    </w:p>
-    <w:p>
-      <w:pPr>
-        <w:rPr>
-          <w:rFonts w:cstheme="minorHAnsi"/>
-          <w:sz w:val="36"/>
-          <w:szCs w:val="36"/>
-        </w:rPr>
-      </w:pPr>
-      <w:r>
-        <w:rPr>
-          <w:rFonts w:cstheme="minorHAnsi" w:hint="eastAsia"/>
-          <w:sz w:val="36"/>
-          <w:szCs w:val="36"/>
-        </w:rPr>
-        <w:t>落ちる</w:t>
-      </w:r>
-      <w:r>
-        <w:rPr>
-          <w:rFonts w:cstheme="minorHAnsi"/>
-          <w:sz w:val="36"/>
-          <w:szCs w:val="36"/>
-        </w:rPr>
-        <w:t xml:space="preserve"> = cair.</w:t>
-      </w:r>
-    </w:p>
-    <w:p>
-      <w:pPr>
-        <w:rPr>
-          <w:rFonts w:cstheme="minorHAnsi"/>
-          <w:sz w:val="36"/>
-          <w:szCs w:val="36"/>
-        </w:rPr>
-      </w:pPr>
-      <w:r>
-        <w:rPr>
-          <w:rFonts w:cstheme="minorHAnsi"/>
-          <w:sz w:val="36"/>
-          <w:szCs w:val="36"/>
-          <w:highlight w:val="lightGray"/>
-        </w:rPr>
-        <w:t xml:space="preserve">2- </w:t>
+          <w:rFonts w:ascii="Segoe UI Symbol" w:hAnsi="Segoe UI Symbol" w:cs="Segoe UI Symbol" w:hint="eastAsia"/>
+          <w:color w:val="806000" w:themeColor="accent4" w:themeShade="80"/>
+          <w:sz w:val="36"/>
+          <w:szCs w:val="36"/>
+          <w:highlight w:val="lightGray"/>
+        </w:rPr>
+        <w:t>が見えなくなった</w:t>
+      </w:r>
+      <w:r>
+        <w:rPr>
+          <w:rFonts w:ascii="Segoe UI Symbol" w:hAnsi="Segoe UI Symbol" w:cs="Segoe UI Symbol" w:hint="eastAsia"/>
+          <w:sz w:val="36"/>
+          <w:szCs w:val="36"/>
+          <w:highlight w:val="lightGray"/>
+        </w:rPr>
+        <w:t>。</w:t>
+      </w:r>
+    </w:p>
+    <w:p>
+      <w:pPr>
+        <w:rPr>
+          <w:rFonts w:cstheme="minorHAnsi"/>
+          <w:sz w:val="36"/>
+          <w:szCs w:val="36"/>
+        </w:rPr>
+      </w:pPr>
+      <w:r>
+        <w:rPr>
+          <w:rFonts w:cstheme="minorHAnsi"/>
+          <w:sz w:val="36"/>
+          <w:szCs w:val="36"/>
+        </w:rPr>
+        <w:t>A</w:t>
+      </w:r>
+      <w:r>
+        <w:rPr>
+          <w:rFonts w:cstheme="minorHAnsi"/>
+          <w:sz w:val="36"/>
+          <w:szCs w:val="36"/>
+        </w:rPr>
+        <w:t>o</w:t>
+      </w:r>
+      <w:r>
+        <w:rPr>
+          <w:rFonts w:cstheme="minorHAnsi"/>
+          <w:sz w:val="36"/>
+          <w:szCs w:val="36"/>
+        </w:rPr>
+        <w:t xml:space="preserve"> entrar no</w:t>
+      </w:r>
+      <w:r>
+        <w:rPr>
+          <w:rFonts w:cstheme="minorHAnsi"/>
+          <w:sz w:val="36"/>
+          <w:szCs w:val="36"/>
+        </w:rPr>
+        <w:t xml:space="preserve"> subterrâneo, o Monte Fuji tornou-se não visível. (Deixou de ser visível aos meus olhos)</w:t>
+      </w:r>
+    </w:p>
+    <w:p>
+      <w:pPr>
+        <w:rPr>
+          <w:rFonts w:cstheme="minorHAnsi"/>
+          <w:sz w:val="36"/>
+          <w:szCs w:val="36"/>
+        </w:rPr>
+      </w:pPr>
+      <w:r>
+        <w:rPr>
+          <w:rFonts w:cstheme="minorHAnsi" w:hint="eastAsia"/>
+          <w:sz w:val="36"/>
+          <w:szCs w:val="36"/>
+        </w:rPr>
+        <w:lastRenderedPageBreak/>
+        <w:t>地下</w:t>
+      </w:r>
+      <w:r>
+        <w:rPr>
+          <w:rFonts w:cstheme="minorHAnsi"/>
+          <w:sz w:val="36"/>
+          <w:szCs w:val="36"/>
+        </w:rPr>
+        <w:t xml:space="preserve"> = subterrâneo.</w:t>
+      </w:r>
+    </w:p>
+    <w:p>
+      <w:pPr>
+        <w:rPr>
+          <w:rFonts w:cstheme="minorHAnsi"/>
+          <w:sz w:val="36"/>
+          <w:szCs w:val="36"/>
+        </w:rPr>
+      </w:pPr>
+      <w:r>
+        <w:rPr>
+          <w:rFonts w:cstheme="minorHAnsi" w:hint="eastAsia"/>
+          <w:sz w:val="36"/>
+          <w:szCs w:val="36"/>
+        </w:rPr>
+        <w:t>入る</w:t>
+      </w:r>
+      <w:r>
+        <w:rPr>
+          <w:rFonts w:cstheme="minorHAnsi"/>
+          <w:sz w:val="36"/>
+          <w:szCs w:val="36"/>
+        </w:rPr>
+        <w:t xml:space="preserve"> = entrar.</w:t>
+      </w:r>
+    </w:p>
+    <w:p>
+      <w:pPr>
+        <w:jc w:val="center"/>
+        <w:rPr>
+          <w:rFonts w:cstheme="minorHAnsi"/>
+          <w:b/>
+          <w:sz w:val="44"/>
+          <w:szCs w:val="44"/>
+        </w:rPr>
+      </w:pPr>
+      <w:r>
+        <w:rPr>
+          <w:rFonts w:cstheme="minorHAnsi"/>
+          <w:b/>
+          <w:sz w:val="44"/>
+          <w:szCs w:val="44"/>
+          <w:highlight w:val="cyan"/>
+        </w:rPr>
+        <w:t>4.8- Condicionais (</w:t>
+      </w:r>
+      <w:r>
+        <w:rPr>
+          <w:rFonts w:cstheme="minorHAnsi" w:hint="eastAsia"/>
+          <w:b/>
+          <w:sz w:val="44"/>
+          <w:szCs w:val="44"/>
+          <w:highlight w:val="cyan"/>
+        </w:rPr>
+        <w:t>と</w:t>
+      </w:r>
+      <w:r>
+        <w:rPr>
+          <w:rFonts w:cstheme="minorHAnsi"/>
+          <w:b/>
+          <w:sz w:val="44"/>
+          <w:szCs w:val="44"/>
+          <w:highlight w:val="cyan"/>
+        </w:rPr>
+        <w:t xml:space="preserve">, </w:t>
+      </w:r>
+      <w:r>
+        <w:rPr>
+          <w:rFonts w:cstheme="minorHAnsi" w:hint="eastAsia"/>
+          <w:b/>
+          <w:sz w:val="44"/>
+          <w:szCs w:val="44"/>
+          <w:highlight w:val="cyan"/>
+        </w:rPr>
+        <w:t>なら</w:t>
+      </w:r>
+      <w:r>
+        <w:rPr>
+          <w:rFonts w:cstheme="minorHAnsi"/>
+          <w:b/>
+          <w:sz w:val="44"/>
+          <w:szCs w:val="44"/>
+          <w:highlight w:val="cyan"/>
+        </w:rPr>
+        <w:t xml:space="preserve">, </w:t>
+      </w:r>
+      <w:r>
+        <w:rPr>
+          <w:rFonts w:cstheme="minorHAnsi" w:hint="eastAsia"/>
+          <w:b/>
+          <w:sz w:val="44"/>
+          <w:szCs w:val="44"/>
+          <w:highlight w:val="cyan"/>
+        </w:rPr>
+        <w:t>ば</w:t>
+      </w:r>
+      <w:r>
+        <w:rPr>
+          <w:rFonts w:cstheme="minorHAnsi"/>
+          <w:b/>
+          <w:sz w:val="44"/>
+          <w:szCs w:val="44"/>
+          <w:highlight w:val="cyan"/>
+        </w:rPr>
+        <w:t xml:space="preserve">, </w:t>
+      </w:r>
+      <w:r>
+        <w:rPr>
+          <w:rFonts w:cstheme="minorHAnsi" w:hint="eastAsia"/>
+          <w:b/>
+          <w:sz w:val="44"/>
+          <w:szCs w:val="44"/>
+          <w:highlight w:val="cyan"/>
+        </w:rPr>
+        <w:t>たら</w:t>
+      </w:r>
+      <w:r>
+        <w:rPr>
+          <w:rFonts w:cstheme="minorHAnsi"/>
+          <w:b/>
+          <w:sz w:val="44"/>
+          <w:szCs w:val="44"/>
+          <w:highlight w:val="cyan"/>
+        </w:rPr>
+        <w:t>)</w:t>
+      </w:r>
+    </w:p>
+    <w:p>
+      <w:pPr>
+        <w:rPr>
+          <w:rFonts w:cstheme="minorHAnsi"/>
+          <w:b/>
+          <w:sz w:val="40"/>
+          <w:szCs w:val="40"/>
+        </w:rPr>
+      </w:pPr>
+      <w:r>
+        <w:rPr>
+          <w:rFonts w:cstheme="minorHAnsi"/>
+          <w:b/>
+          <w:sz w:val="40"/>
+          <w:szCs w:val="40"/>
+          <w:highlight w:val="green"/>
+        </w:rPr>
+        <w:t xml:space="preserve">4.8.2- Expressando </w:t>
+      </w:r>
+      <w:r>
+        <w:rPr>
+          <w:rFonts w:cstheme="minorHAnsi"/>
+          <w:b/>
+          <w:sz w:val="40"/>
+          <w:szCs w:val="40"/>
+          <w:highlight w:val="green"/>
+        </w:rPr>
+        <w:t xml:space="preserve">uma </w:t>
+      </w:r>
+      <w:r>
+        <w:rPr>
+          <w:rFonts w:cstheme="minorHAnsi"/>
+          <w:b/>
+          <w:sz w:val="40"/>
+          <w:szCs w:val="40"/>
+          <w:highlight w:val="green"/>
+        </w:rPr>
+        <w:t>consequência natural usando</w:t>
+      </w:r>
+      <w:r>
+        <w:rPr>
+          <w:rFonts w:cstheme="minorHAnsi" w:hint="eastAsia"/>
+          <w:b/>
+          <w:sz w:val="40"/>
+          <w:szCs w:val="40"/>
+          <w:highlight w:val="green"/>
+        </w:rPr>
+        <w:t xml:space="preserve"> </w:t>
+      </w:r>
+      <w:r>
+        <w:rPr>
+          <w:rFonts w:cstheme="minorHAnsi" w:hint="eastAsia"/>
+          <w:b/>
+          <w:sz w:val="40"/>
+          <w:szCs w:val="40"/>
+          <w:highlight w:val="green"/>
+        </w:rPr>
+        <w:t>と</w:t>
+      </w:r>
+    </w:p>
+    <w:p>
+      <w:pPr>
+        <w:rPr>
+          <w:rFonts w:cstheme="minorHAnsi"/>
+          <w:sz w:val="36"/>
+          <w:szCs w:val="36"/>
+        </w:rPr>
+      </w:pPr>
+      <w:r>
+        <w:rPr>
+          <w:rFonts w:cstheme="minorHAnsi"/>
+          <w:b/>
+          <w:sz w:val="36"/>
+          <w:szCs w:val="36"/>
+        </w:rPr>
+        <w:t>Exemplos</w:t>
+      </w:r>
+      <w:r>
+        <w:rPr>
+          <w:rFonts w:cstheme="minorHAnsi"/>
+          <w:sz w:val="36"/>
+          <w:szCs w:val="36"/>
+        </w:rPr>
+        <w:t>:</w:t>
+      </w:r>
+    </w:p>
+    <w:p>
+      <w:pPr>
+        <w:rPr>
+          <w:rFonts w:cstheme="minorHAnsi"/>
+          <w:sz w:val="36"/>
+          <w:szCs w:val="36"/>
+        </w:rPr>
+      </w:pPr>
+      <w:r>
+        <w:rPr>
+          <w:rFonts w:cstheme="minorHAnsi"/>
+          <w:sz w:val="36"/>
+          <w:szCs w:val="36"/>
+          <w:highlight w:val="lightGray"/>
+        </w:rPr>
+        <w:t xml:space="preserve">1- </w:t>
+      </w:r>
+      <w:r>
+        <w:rPr>
+          <w:rFonts w:cstheme="minorHAnsi" w:hint="eastAsia"/>
+          <w:sz w:val="36"/>
+          <w:szCs w:val="36"/>
+          <w:highlight w:val="lightGray"/>
+        </w:rPr>
+        <w:t>ボールを</w:t>
       </w:r>
       <w:r>
         <w:rPr>
@@ -7759,7 +8010,7 @@
                 <w:szCs w:val="36"/>
                 <w:highlight w:val="lightGray"/>
               </w:rPr>
-              <w:t>でんき</w:t>
+              <w:t>お</w:t>
             </w:r>
           </w:rt>
           <w:rubyBase>
@@ -7770,7 +8021,7 @@
                 <w:szCs w:val="36"/>
                 <w:highlight w:val="lightGray"/>
               </w:rPr>
-              <w:t>電気</w:t>
+              <w:t>落</w:t>
             </w:r>
           </w:rubyBase>
         </w:ruby>
@@ -7782,7 +8033,17 @@
           <w:szCs w:val="36"/>
           <w:highlight w:val="lightGray"/>
         </w:rPr>
-        <w:t>を</w:t>
+        <w:t>とす</w:t>
+      </w:r>
+      <w:r>
+        <w:rPr>
+          <w:rFonts w:cstheme="minorHAnsi" w:hint="eastAsia"/>
+          <w:color w:val="806000" w:themeColor="accent4" w:themeShade="80"/>
+          <w:sz w:val="36"/>
+          <w:szCs w:val="36"/>
+          <w:highlight w:val="lightGray"/>
+        </w:rPr>
+        <w:t>と</w:t>
       </w:r>
       <w:r>
         <w:rPr>
@@ -7807,7 +8068,7 @@
                 <w:szCs w:val="36"/>
                 <w:highlight w:val="lightGray"/>
               </w:rPr>
-              <w:t>け</w:t>
+              <w:t>お</w:t>
             </w:r>
           </w:rt>
           <w:rubyBase>
@@ -7818,7 +8079,7 @@
                 <w:szCs w:val="36"/>
                 <w:highlight w:val="lightGray"/>
               </w:rPr>
-              <w:t>消</w:t>
+              <w:t>落</w:t>
             </w:r>
           </w:rubyBase>
         </w:ruby>
@@ -7830,17 +8091,100 @@
           <w:szCs w:val="36"/>
           <w:highlight w:val="lightGray"/>
         </w:rPr>
-        <w:t>す</w:t>
-      </w:r>
-      <w:r>
-        <w:rPr>
-          <w:rFonts w:cstheme="minorHAnsi" w:hint="eastAsia"/>
-          <w:color w:val="806000" w:themeColor="accent4" w:themeShade="80"/>
-          <w:sz w:val="36"/>
-          <w:szCs w:val="36"/>
-          <w:highlight w:val="lightGray"/>
-        </w:rPr>
-        <w:t>と</w:t>
+        <w:t>ちる。</w:t>
+      </w:r>
+    </w:p>
+    <w:p>
+      <w:pPr>
+        <w:rPr>
+          <w:rFonts w:cstheme="minorHAnsi"/>
+          <w:sz w:val="36"/>
+          <w:szCs w:val="36"/>
+        </w:rPr>
+      </w:pPr>
+      <w:r>
+        <w:rPr>
+          <w:rFonts w:cstheme="minorHAnsi" w:hint="eastAsia"/>
+          <w:sz w:val="36"/>
+          <w:szCs w:val="36"/>
+        </w:rPr>
+        <w:t>Se vo</w:t>
+      </w:r>
+      <w:r>
+        <w:rPr>
+          <w:rFonts w:cstheme="minorHAnsi"/>
+          <w:sz w:val="36"/>
+          <w:szCs w:val="36"/>
+        </w:rPr>
+        <w:t>cê soltar a bola, ela vai cair.</w:t>
+      </w:r>
+    </w:p>
+    <w:p>
+      <w:pPr>
+        <w:rPr>
+          <w:rFonts w:cstheme="minorHAnsi"/>
+          <w:sz w:val="36"/>
+          <w:szCs w:val="36"/>
+        </w:rPr>
+      </w:pPr>
+      <w:r>
+        <w:rPr>
+          <w:rFonts w:cstheme="minorHAnsi" w:hint="eastAsia"/>
+          <w:sz w:val="36"/>
+          <w:szCs w:val="36"/>
+        </w:rPr>
+        <w:t>落とす</w:t>
+      </w:r>
+      <w:r>
+        <w:rPr>
+          <w:rFonts w:cstheme="minorHAnsi"/>
+          <w:sz w:val="36"/>
+          <w:szCs w:val="36"/>
+        </w:rPr>
+        <w:t xml:space="preserve"> = soltar, largar.</w:t>
+      </w:r>
+    </w:p>
+    <w:p>
+      <w:pPr>
+        <w:rPr>
+          <w:rFonts w:cstheme="minorHAnsi"/>
+          <w:sz w:val="36"/>
+          <w:szCs w:val="36"/>
+        </w:rPr>
+      </w:pPr>
+      <w:r>
+        <w:rPr>
+          <w:rFonts w:cstheme="minorHAnsi" w:hint="eastAsia"/>
+          <w:sz w:val="36"/>
+          <w:szCs w:val="36"/>
+        </w:rPr>
+        <w:t>落ちる</w:t>
+      </w:r>
+      <w:r>
+        <w:rPr>
+          <w:rFonts w:cstheme="minorHAnsi"/>
+          <w:sz w:val="36"/>
+          <w:szCs w:val="36"/>
+        </w:rPr>
+        <w:t xml:space="preserve"> = cair.</w:t>
+      </w:r>
+    </w:p>
+    <w:p>
+      <w:pPr>
+        <w:rPr>
+          <w:rFonts w:cstheme="minorHAnsi"/>
+          <w:sz w:val="36"/>
+          <w:szCs w:val="36"/>
+        </w:rPr>
+      </w:pPr>
+      <w:r>
+        <w:rPr>
+          <w:rFonts w:cstheme="minorHAnsi"/>
+          <w:sz w:val="36"/>
+          <w:szCs w:val="36"/>
+          <w:highlight w:val="lightGray"/>
+        </w:rPr>
+        <w:t xml:space="preserve">2- </w:t>
       </w:r>
       <w:r>
         <w:rPr>
@@ -7865,7 +8209,7 @@
                 <w:szCs w:val="36"/>
                 <w:highlight w:val="lightGray"/>
               </w:rPr>
-              <w:t>くら</w:t>
+              <w:t>でんき</w:t>
             </w:r>
           </w:rt>
           <w:rubyBase>
@@ -7876,7 +8220,7 @@
                 <w:szCs w:val="36"/>
                 <w:highlight w:val="lightGray"/>
               </w:rPr>
-              <w:t>暗</w:t>
+              <w:t>電気</w:t>
             </w:r>
           </w:rubyBase>
         </w:ruby>
@@ -7888,243 +8232,7 @@
           <w:szCs w:val="36"/>
           <w:highlight w:val="lightGray"/>
         </w:rPr>
-        <w:t>くなる。</w:t>
-      </w:r>
-    </w:p>
-    <w:p>
-      <w:pPr>
-        <w:rPr>
-          <w:rFonts w:cstheme="minorHAnsi"/>
-          <w:sz w:val="36"/>
-          <w:szCs w:val="36"/>
-        </w:rPr>
-      </w:pPr>
-      <w:r>
-        <w:rPr>
-          <w:rFonts w:cstheme="minorHAnsi" w:hint="eastAsia"/>
-          <w:sz w:val="36"/>
-          <w:szCs w:val="36"/>
-        </w:rPr>
-        <w:lastRenderedPageBreak/>
-        <w:t>Se voc</w:t>
-      </w:r>
-      <w:r>
-        <w:rPr>
-          <w:rFonts w:cstheme="minorHAnsi"/>
-          <w:sz w:val="36"/>
-          <w:szCs w:val="36"/>
-        </w:rPr>
-        <w:t>ê desligar as luzes, vai ficar escuro. (O local se tornará escuro)</w:t>
-      </w:r>
-    </w:p>
-    <w:p>
-      <w:pPr>
-        <w:rPr>
-          <w:rFonts w:cstheme="minorHAnsi"/>
-          <w:sz w:val="36"/>
-          <w:szCs w:val="36"/>
-        </w:rPr>
-      </w:pPr>
-      <w:r>
-        <w:rPr>
-          <w:rFonts w:cstheme="minorHAnsi" w:hint="eastAsia"/>
-          <w:sz w:val="36"/>
-          <w:szCs w:val="36"/>
-        </w:rPr>
-        <w:t>電気</w:t>
-      </w:r>
-      <w:r>
-        <w:rPr>
-          <w:rFonts w:cstheme="minorHAnsi"/>
-          <w:sz w:val="36"/>
-          <w:szCs w:val="36"/>
-        </w:rPr>
-        <w:t xml:space="preserve"> = eletricidade, luz (elétrica).</w:t>
-      </w:r>
-    </w:p>
-    <w:p>
-      <w:pPr>
-        <w:rPr>
-          <w:rFonts w:cstheme="minorHAnsi"/>
-          <w:sz w:val="36"/>
-          <w:szCs w:val="36"/>
-        </w:rPr>
-      </w:pPr>
-      <w:r>
-        <w:rPr>
-          <w:rFonts w:cstheme="minorHAnsi" w:hint="eastAsia"/>
-          <w:sz w:val="36"/>
-          <w:szCs w:val="36"/>
-        </w:rPr>
-        <w:t>消す</w:t>
-      </w:r>
-      <w:r>
-        <w:rPr>
-          <w:rFonts w:cstheme="minorHAnsi"/>
-          <w:sz w:val="36"/>
-          <w:szCs w:val="36"/>
-        </w:rPr>
-        <w:t xml:space="preserve"> = apagar.</w:t>
-      </w:r>
-    </w:p>
-    <w:p>
-      <w:pPr>
-        <w:rPr>
-          <w:rFonts w:cstheme="minorHAnsi"/>
-          <w:sz w:val="36"/>
-          <w:szCs w:val="36"/>
-        </w:rPr>
-      </w:pPr>
-      <w:r>
-        <w:rPr>
-          <w:rFonts w:cstheme="minorHAnsi" w:hint="eastAsia"/>
-          <w:sz w:val="36"/>
-          <w:szCs w:val="36"/>
-        </w:rPr>
-        <w:t>暗い</w:t>
-      </w:r>
-      <w:r>
-        <w:rPr>
-          <w:rFonts w:cstheme="minorHAnsi"/>
-          <w:sz w:val="36"/>
-          <w:szCs w:val="36"/>
-        </w:rPr>
-        <w:t xml:space="preserve"> = escuro.</w:t>
-      </w:r>
-    </w:p>
-    <w:p>
-      <w:pPr>
-        <w:rPr>
-          <w:rFonts w:cstheme="minorHAnsi"/>
-          <w:sz w:val="36"/>
-          <w:szCs w:val="36"/>
-        </w:rPr>
-      </w:pPr>
-      <w:r>
-        <w:rPr>
-          <w:rFonts w:cstheme="minorHAnsi"/>
-          <w:b/>
-          <w:sz w:val="36"/>
-          <w:szCs w:val="36"/>
-        </w:rPr>
-        <w:t xml:space="preserve">*Esses exemplos são designados para mostrar como </w:t>
-      </w:r>
-      <w:r>
-        <w:rPr>
-          <w:rFonts w:cstheme="minorHAnsi" w:hint="eastAsia"/>
-          <w:b/>
-          <w:sz w:val="36"/>
-          <w:szCs w:val="36"/>
-        </w:rPr>
-        <w:t>と</w:t>
-      </w:r>
-      <w:r>
-        <w:rPr>
-          <w:rFonts w:cstheme="minorHAnsi"/>
-          <w:b/>
-          <w:sz w:val="36"/>
-          <w:szCs w:val="36"/>
-        </w:rPr>
-        <w:t xml:space="preserve"> é usado pra expressar consequência natural. Cont</w:t>
-      </w:r>
-      <w:r>
-        <w:rPr>
-          <w:rFonts w:cstheme="minorHAnsi"/>
-          <w:b/>
-          <w:sz w:val="36"/>
-          <w:szCs w:val="36"/>
-        </w:rPr>
-        <w:t>udo, mesmo se a declaração não seja</w:t>
-      </w:r>
-      <w:r>
-        <w:rPr>
-          <w:rFonts w:cstheme="minorHAnsi"/>
-          <w:b/>
-          <w:sz w:val="36"/>
-          <w:szCs w:val="36"/>
-        </w:rPr>
-        <w:t xml:space="preserve"> uma consequência natural </w:t>
-      </w:r>
-      <w:r>
-        <w:rPr>
-          <w:rFonts w:cstheme="minorHAnsi"/>
-          <w:b/>
-          <w:sz w:val="36"/>
-          <w:szCs w:val="36"/>
-        </w:rPr>
-        <w:t xml:space="preserve">de si mesma, o </w:t>
-      </w:r>
-      <w:r>
-        <w:rPr>
-          <w:rFonts w:cstheme="minorHAnsi" w:hint="eastAsia"/>
-          <w:b/>
-          <w:sz w:val="36"/>
-          <w:szCs w:val="36"/>
-        </w:rPr>
-        <w:t>と</w:t>
-      </w:r>
-      <w:r>
-        <w:rPr>
-          <w:rFonts w:cstheme="minorHAnsi"/>
-          <w:b/>
-          <w:sz w:val="36"/>
-          <w:szCs w:val="36"/>
-        </w:rPr>
-        <w:t xml:space="preserve"> dirá ao ouvinte que a declaração é uma consequência natural</w:t>
-      </w:r>
-      <w:r>
-        <w:rPr>
-          <w:rFonts w:cstheme="minorHAnsi"/>
-          <w:sz w:val="36"/>
-          <w:szCs w:val="36"/>
-        </w:rPr>
-        <w:t>.</w:t>
-      </w:r>
-    </w:p>
-    <w:p>
-      <w:pPr>
-        <w:rPr>
-          <w:rFonts w:cstheme="minorHAnsi"/>
-          <w:sz w:val="36"/>
-          <w:szCs w:val="36"/>
-        </w:rPr>
-      </w:pPr>
-      <w:r>
-        <w:rPr>
-          <w:rFonts w:cstheme="minorHAnsi"/>
-          <w:sz w:val="36"/>
-          <w:szCs w:val="36"/>
-          <w:highlight w:val="lightGray"/>
-        </w:rPr>
-        <w:t xml:space="preserve">1- </w:t>
-      </w:r>
-      <w:r>
-        <w:rPr>
-          <w:rFonts w:cstheme="minorHAnsi" w:hint="eastAsia"/>
-          <w:sz w:val="36"/>
-          <w:szCs w:val="36"/>
-          <w:highlight w:val="lightGray"/>
-        </w:rPr>
-        <w:t>学校に行かない</w:t>
-      </w:r>
-      <w:r>
-        <w:rPr>
-          <w:rFonts w:cstheme="minorHAnsi" w:hint="eastAsia"/>
-          <w:color w:val="806000" w:themeColor="accent4" w:themeShade="80"/>
-          <w:sz w:val="36"/>
-          <w:szCs w:val="36"/>
-          <w:highlight w:val="lightGray"/>
-        </w:rPr>
-        <w:t>と</w:t>
-      </w:r>
-      <w:r>
-        <w:rPr>
-          <w:rFonts w:cstheme="minorHAnsi" w:hint="eastAsia"/>
-          <w:sz w:val="36"/>
-          <w:szCs w:val="36"/>
-          <w:highlight w:val="lightGray"/>
-        </w:rPr>
-        <w:t>友達と</w:t>
+        <w:t>を</w:t>
       </w:r>
       <w:r>
         <w:rPr>
@@ -8149,7 +8257,7 @@
                 <w:szCs w:val="36"/>
                 <w:highlight w:val="lightGray"/>
               </w:rPr>
-              <w:t>あ</w:t>
+              <w:t>け</w:t>
             </w:r>
           </w:rt>
           <w:rubyBase>
@@ -8160,7 +8268,7 @@
                 <w:szCs w:val="36"/>
                 <w:highlight w:val="lightGray"/>
               </w:rPr>
-              <w:t>会</w:t>
+              <w:t>消</w:t>
             </w:r>
           </w:rubyBase>
         </w:ruby>
@@ -8172,76 +8280,7 @@
           <w:szCs w:val="36"/>
           <w:highlight w:val="lightGray"/>
         </w:rPr>
-        <w:t>えないよ。</w:t>
-      </w:r>
-    </w:p>
-    <w:p>
-      <w:pPr>
-        <w:rPr>
-          <w:rFonts w:cstheme="minorHAnsi"/>
-          <w:sz w:val="36"/>
-          <w:szCs w:val="36"/>
-        </w:rPr>
-      </w:pPr>
-      <w:r>
-        <w:rPr>
-          <w:rFonts w:cstheme="minorHAnsi"/>
-          <w:sz w:val="36"/>
-          <w:szCs w:val="36"/>
-        </w:rPr>
-        <w:t>Se você não for para escola, não poderá se encontrar com os seus amigos.</w:t>
-      </w:r>
-    </w:p>
-    <w:p>
-      <w:pPr>
-        <w:rPr>
-          <w:rFonts w:cstheme="minorHAnsi"/>
-          <w:sz w:val="36"/>
-          <w:szCs w:val="36"/>
-        </w:rPr>
-      </w:pPr>
-      <w:r>
-        <w:rPr>
-          <w:rFonts w:cstheme="minorHAnsi" w:hint="eastAsia"/>
-          <w:sz w:val="36"/>
-          <w:szCs w:val="36"/>
-        </w:rPr>
-        <w:t>会う</w:t>
-      </w:r>
-      <w:r>
-        <w:rPr>
-          <w:rFonts w:cstheme="minorHAnsi"/>
-          <w:sz w:val="36"/>
-          <w:szCs w:val="36"/>
-        </w:rPr>
-        <w:t xml:space="preserve"> = encontrar.</w:t>
-      </w:r>
-    </w:p>
-    <w:p>
-      <w:pPr>
-        <w:rPr>
-          <w:rFonts w:cstheme="minorHAnsi"/>
-          <w:sz w:val="36"/>
-          <w:szCs w:val="36"/>
-        </w:rPr>
-      </w:pPr>
-      <w:r>
-        <w:rPr>
-          <w:rFonts w:cstheme="minorHAnsi"/>
-          <w:sz w:val="36"/>
-          <w:szCs w:val="36"/>
-          <w:highlight w:val="lightGray"/>
-        </w:rPr>
-        <w:t xml:space="preserve">2- </w:t>
-      </w:r>
-      <w:r>
-        <w:rPr>
-          <w:rFonts w:cstheme="minorHAnsi" w:hint="eastAsia"/>
-          <w:sz w:val="36"/>
-          <w:szCs w:val="36"/>
-          <w:highlight w:val="lightGray"/>
-        </w:rPr>
-        <w:t>たくさん食べる</w:t>
+        <w:t>す</w:t>
       </w:r>
       <w:r>
         <w:rPr>
@@ -8276,7 +8315,7 @@
                 <w:szCs w:val="36"/>
                 <w:highlight w:val="lightGray"/>
               </w:rPr>
-              <w:t>ふと</w:t>
+              <w:t>くら</w:t>
             </w:r>
           </w:rt>
           <w:rubyBase>
@@ -8287,7 +8326,7 @@
                 <w:szCs w:val="36"/>
                 <w:highlight w:val="lightGray"/>
               </w:rPr>
-              <w:t>太</w:t>
+              <w:t>暗</w:t>
             </w:r>
           </w:rubyBase>
         </w:ruby>
@@ -8299,76 +8338,223 @@
           <w:szCs w:val="36"/>
           <w:highlight w:val="lightGray"/>
         </w:rPr>
-        <w:t>るよ。</w:t>
-      </w:r>
-    </w:p>
-    <w:p>
-      <w:pPr>
-        <w:rPr>
-          <w:rFonts w:cstheme="minorHAnsi"/>
-          <w:sz w:val="36"/>
-          <w:szCs w:val="36"/>
-        </w:rPr>
-      </w:pPr>
-      <w:r>
-        <w:rPr>
-          <w:rFonts w:cstheme="minorHAnsi"/>
-          <w:sz w:val="36"/>
-          <w:szCs w:val="36"/>
-        </w:rPr>
-        <w:t>Se você comer muito, ficará gordo.</w:t>
-      </w:r>
-    </w:p>
-    <w:p>
-      <w:pPr>
-        <w:rPr>
-          <w:rFonts w:cstheme="minorHAnsi"/>
-          <w:sz w:val="36"/>
-          <w:szCs w:val="36"/>
-        </w:rPr>
-      </w:pPr>
-      <w:r>
-        <w:rPr>
-          <w:rFonts w:cstheme="minorHAnsi" w:hint="eastAsia"/>
-          <w:sz w:val="36"/>
-          <w:szCs w:val="36"/>
-        </w:rPr>
-        <w:t>太る</w:t>
-      </w:r>
-      <w:r>
-        <w:rPr>
-          <w:rFonts w:cstheme="minorHAnsi"/>
-          <w:sz w:val="36"/>
-          <w:szCs w:val="36"/>
-        </w:rPr>
-        <w:t xml:space="preserve"> = ficar mais gordo, se tornar gordo.</w:t>
-      </w:r>
-    </w:p>
-    <w:p>
-      <w:pPr>
-        <w:rPr>
-          <w:rFonts w:cstheme="minorHAnsi"/>
-          <w:sz w:val="36"/>
-          <w:szCs w:val="36"/>
-        </w:rPr>
-      </w:pPr>
-      <w:r>
-        <w:rPr>
-          <w:rFonts w:cstheme="minorHAnsi"/>
-          <w:sz w:val="36"/>
-          <w:szCs w:val="36"/>
-          <w:highlight w:val="lightGray"/>
-        </w:rPr>
-        <w:t xml:space="preserve">3- </w:t>
-      </w:r>
-      <w:r>
-        <w:rPr>
-          <w:rFonts w:cstheme="minorHAnsi" w:hint="eastAsia"/>
-          <w:sz w:val="36"/>
-          <w:szCs w:val="36"/>
-          <w:highlight w:val="lightGray"/>
-        </w:rPr>
-        <w:t>先生</w:t>
+        <w:t>くなる。</w:t>
+      </w:r>
+    </w:p>
+    <w:p>
+      <w:pPr>
+        <w:rPr>
+          <w:rFonts w:cstheme="minorHAnsi"/>
+          <w:sz w:val="36"/>
+          <w:szCs w:val="36"/>
+        </w:rPr>
+      </w:pPr>
+      <w:r>
+        <w:rPr>
+          <w:rFonts w:cstheme="minorHAnsi" w:hint="eastAsia"/>
+          <w:sz w:val="36"/>
+          <w:szCs w:val="36"/>
+        </w:rPr>
+        <w:t>Se voc</w:t>
+      </w:r>
+      <w:r>
+        <w:rPr>
+          <w:rFonts w:cstheme="minorHAnsi"/>
+          <w:sz w:val="36"/>
+          <w:szCs w:val="36"/>
+        </w:rPr>
+        <w:t>ê desligar as luzes, vai ficar escuro. (O local se tornará escuro)</w:t>
+      </w:r>
+    </w:p>
+    <w:p>
+      <w:pPr>
+        <w:rPr>
+          <w:rFonts w:cstheme="minorHAnsi"/>
+          <w:sz w:val="36"/>
+          <w:szCs w:val="36"/>
+        </w:rPr>
+      </w:pPr>
+      <w:r>
+        <w:rPr>
+          <w:rFonts w:cstheme="minorHAnsi" w:hint="eastAsia"/>
+          <w:sz w:val="36"/>
+          <w:szCs w:val="36"/>
+        </w:rPr>
+        <w:t>電気</w:t>
+      </w:r>
+      <w:r>
+        <w:rPr>
+          <w:rFonts w:cstheme="minorHAnsi"/>
+          <w:sz w:val="36"/>
+          <w:szCs w:val="36"/>
+        </w:rPr>
+        <w:t xml:space="preserve"> = eletricidade, luz (elétrica).</w:t>
+      </w:r>
+    </w:p>
+    <w:p>
+      <w:pPr>
+        <w:rPr>
+          <w:rFonts w:cstheme="minorHAnsi"/>
+          <w:sz w:val="36"/>
+          <w:szCs w:val="36"/>
+        </w:rPr>
+      </w:pPr>
+      <w:r>
+        <w:rPr>
+          <w:rFonts w:cstheme="minorHAnsi" w:hint="eastAsia"/>
+          <w:sz w:val="36"/>
+          <w:szCs w:val="36"/>
+        </w:rPr>
+        <w:t>消す</w:t>
+      </w:r>
+      <w:r>
+        <w:rPr>
+          <w:rFonts w:cstheme="minorHAnsi"/>
+          <w:sz w:val="36"/>
+          <w:szCs w:val="36"/>
+        </w:rPr>
+        <w:t xml:space="preserve"> = apagar.</w:t>
+      </w:r>
+    </w:p>
+    <w:p>
+      <w:pPr>
+        <w:rPr>
+          <w:rFonts w:cstheme="minorHAnsi"/>
+          <w:sz w:val="36"/>
+          <w:szCs w:val="36"/>
+        </w:rPr>
+      </w:pPr>
+      <w:r>
+        <w:rPr>
+          <w:rFonts w:cstheme="minorHAnsi" w:hint="eastAsia"/>
+          <w:sz w:val="36"/>
+          <w:szCs w:val="36"/>
+        </w:rPr>
+        <w:t>暗い</w:t>
+      </w:r>
+      <w:r>
+        <w:rPr>
+          <w:rFonts w:cstheme="minorHAnsi"/>
+          <w:sz w:val="36"/>
+          <w:szCs w:val="36"/>
+        </w:rPr>
+        <w:t xml:space="preserve"> = escuro.</w:t>
+      </w:r>
+    </w:p>
+    <w:p>
+      <w:pPr>
+        <w:rPr>
+          <w:rFonts w:cstheme="minorHAnsi"/>
+          <w:sz w:val="36"/>
+          <w:szCs w:val="36"/>
+        </w:rPr>
+      </w:pPr>
+      <w:r>
+        <w:rPr>
+          <w:rFonts w:cstheme="minorHAnsi"/>
+          <w:b/>
+          <w:sz w:val="36"/>
+          <w:szCs w:val="36"/>
+        </w:rPr>
+        <w:t xml:space="preserve">*Esses exemplos são designados para mostrar como </w:t>
+      </w:r>
+      <w:r>
+        <w:rPr>
+          <w:rFonts w:cstheme="minorHAnsi" w:hint="eastAsia"/>
+          <w:b/>
+          <w:sz w:val="36"/>
+          <w:szCs w:val="36"/>
+        </w:rPr>
+        <w:t>と</w:t>
+      </w:r>
+      <w:r>
+        <w:rPr>
+          <w:rFonts w:cstheme="minorHAnsi"/>
+          <w:b/>
+          <w:sz w:val="36"/>
+          <w:szCs w:val="36"/>
+        </w:rPr>
+        <w:t xml:space="preserve"> é usado pra expressar consequência natural. Cont</w:t>
+      </w:r>
+      <w:r>
+        <w:rPr>
+          <w:rFonts w:cstheme="minorHAnsi"/>
+          <w:b/>
+          <w:sz w:val="36"/>
+          <w:szCs w:val="36"/>
+        </w:rPr>
+        <w:t>udo, mesmo se a declaração não seja</w:t>
+      </w:r>
+      <w:r>
+        <w:rPr>
+          <w:rFonts w:cstheme="minorHAnsi"/>
+          <w:b/>
+          <w:sz w:val="36"/>
+          <w:szCs w:val="36"/>
+        </w:rPr>
+        <w:t xml:space="preserve"> uma consequência natural </w:t>
+      </w:r>
+      <w:r>
+        <w:rPr>
+          <w:rFonts w:cstheme="minorHAnsi"/>
+          <w:b/>
+          <w:sz w:val="36"/>
+          <w:szCs w:val="36"/>
+        </w:rPr>
+        <w:t xml:space="preserve">de si mesma, o </w:t>
+      </w:r>
+      <w:r>
+        <w:rPr>
+          <w:rFonts w:cstheme="minorHAnsi" w:hint="eastAsia"/>
+          <w:b/>
+          <w:sz w:val="36"/>
+          <w:szCs w:val="36"/>
+        </w:rPr>
+        <w:t>と</w:t>
+      </w:r>
+      <w:r>
+        <w:rPr>
+          <w:rFonts w:cstheme="minorHAnsi"/>
+          <w:b/>
+          <w:sz w:val="36"/>
+          <w:szCs w:val="36"/>
+        </w:rPr>
+        <w:t xml:space="preserve"> dirá ao ouvinte que a declaração é uma consequência natural</w:t>
+      </w:r>
+      <w:r>
+        <w:rPr>
+          <w:rFonts w:cstheme="minorHAnsi"/>
+          <w:sz w:val="36"/>
+          <w:szCs w:val="36"/>
+        </w:rPr>
+        <w:t>.</w:t>
+      </w:r>
+    </w:p>
+    <w:p>
+      <w:pPr>
+        <w:rPr>
+          <w:rFonts w:cstheme="minorHAnsi"/>
+          <w:sz w:val="36"/>
+          <w:szCs w:val="36"/>
+        </w:rPr>
+      </w:pPr>
+      <w:r>
+        <w:rPr>
+          <w:rFonts w:cstheme="minorHAnsi"/>
+          <w:sz w:val="36"/>
+          <w:szCs w:val="36"/>
+          <w:highlight w:val="lightGray"/>
+        </w:rPr>
+        <w:t xml:space="preserve">1- </w:t>
+      </w:r>
+      <w:r>
+        <w:rPr>
+          <w:rFonts w:cstheme="minorHAnsi" w:hint="eastAsia"/>
+          <w:sz w:val="36"/>
+          <w:szCs w:val="36"/>
+          <w:highlight w:val="lightGray"/>
+        </w:rPr>
+        <w:t>学校に行かない</w:t>
       </w:r>
       <w:r>
         <w:rPr>
@@ -8378,16 +8564,16 @@
           <w:szCs w:val="36"/>
           <w:highlight w:val="lightGray"/>
         </w:rPr>
-        <w:t>だと</w:t>
-      </w:r>
-      <w:r>
-        <w:rPr>
-          <w:rFonts w:cstheme="minorHAnsi" w:hint="eastAsia"/>
-          <w:sz w:val="36"/>
-          <w:szCs w:val="36"/>
-          <w:highlight w:val="lightGray"/>
-        </w:rPr>
-        <w:t>、きっと</w:t>
+        <w:t>と</w:t>
+      </w:r>
+      <w:r>
+        <w:rPr>
+          <w:rFonts w:cstheme="minorHAnsi" w:hint="eastAsia"/>
+          <w:sz w:val="36"/>
+          <w:szCs w:val="36"/>
+          <w:highlight w:val="lightGray"/>
+        </w:rPr>
+        <w:t>友達と</w:t>
       </w:r>
       <w:r>
         <w:rPr>
@@ -8412,7 +8598,7 @@
                 <w:szCs w:val="36"/>
                 <w:highlight w:val="lightGray"/>
               </w:rPr>
-              <w:t>としうえ</w:t>
+              <w:t>あ</w:t>
             </w:r>
           </w:rt>
           <w:rubyBase>
@@ -8423,7 +8609,7 @@
                 <w:szCs w:val="36"/>
                 <w:highlight w:val="lightGray"/>
               </w:rPr>
-              <w:t>年上</w:t>
+              <w:t>会</w:t>
             </w:r>
           </w:rubyBase>
         </w:ruby>
@@ -8435,251 +8621,77 @@
           <w:szCs w:val="36"/>
           <w:highlight w:val="lightGray"/>
         </w:rPr>
-        <w:t>なんじゃないですか？</w:t>
-      </w:r>
-    </w:p>
-    <w:p>
-      <w:pPr>
-        <w:rPr>
-          <w:rFonts w:cstheme="minorHAnsi"/>
-          <w:sz w:val="36"/>
-          <w:szCs w:val="36"/>
-        </w:rPr>
-      </w:pPr>
-      <w:r>
-        <w:rPr>
-          <w:rFonts w:cstheme="minorHAnsi"/>
-          <w:sz w:val="36"/>
-          <w:szCs w:val="36"/>
-        </w:rPr>
-        <w:t>Se ele é professor, certamente ele é mais velho, não é?</w:t>
-      </w:r>
-    </w:p>
-    <w:p>
-      <w:pPr>
-        <w:rPr>
-          <w:rFonts w:cstheme="minorHAnsi"/>
-          <w:sz w:val="36"/>
-          <w:szCs w:val="36"/>
-        </w:rPr>
-      </w:pPr>
-      <w:r>
-        <w:rPr>
-          <w:rFonts w:cstheme="minorHAnsi" w:hint="eastAsia"/>
-          <w:sz w:val="36"/>
-          <w:szCs w:val="36"/>
-        </w:rPr>
-        <w:t>きっと</w:t>
-      </w:r>
-      <w:r>
-        <w:rPr>
-          <w:rFonts w:cstheme="minorHAnsi"/>
-          <w:sz w:val="36"/>
-          <w:szCs w:val="36"/>
-        </w:rPr>
-        <w:t xml:space="preserve"> = certamente.</w:t>
-      </w:r>
-    </w:p>
-    <w:p>
-      <w:pPr>
-        <w:rPr>
-          <w:rFonts w:cstheme="minorHAnsi"/>
-          <w:sz w:val="36"/>
-          <w:szCs w:val="36"/>
-        </w:rPr>
-      </w:pPr>
-      <w:r>
-        <w:rPr>
-          <w:rFonts w:cstheme="minorHAnsi" w:hint="eastAsia"/>
-          <w:sz w:val="36"/>
-          <w:szCs w:val="36"/>
-        </w:rPr>
-        <w:t>年上</w:t>
-      </w:r>
-      <w:r>
-        <w:rPr>
-          <w:rFonts w:cstheme="minorHAnsi"/>
-          <w:sz w:val="36"/>
-          <w:szCs w:val="36"/>
-        </w:rPr>
-        <w:t xml:space="preserve"> = mais velho.</w:t>
-      </w:r>
-    </w:p>
-    <w:p>
-      <w:pPr>
-        <w:rPr>
-          <w:rFonts w:cstheme="minorHAnsi"/>
-          <w:sz w:val="36"/>
-          <w:szCs w:val="36"/>
-        </w:rPr>
-      </w:pPr>
-      <w:r>
-        <w:rPr>
-          <w:rFonts w:cstheme="minorHAnsi"/>
-          <w:b/>
+        <w:t>えないよ。</w:t>
+      </w:r>
+    </w:p>
+    <w:p>
+      <w:pPr>
+        <w:rPr>
+          <w:rFonts w:cstheme="minorHAnsi"/>
+          <w:sz w:val="36"/>
+          <w:szCs w:val="36"/>
+        </w:rPr>
+      </w:pPr>
+      <w:r>
+        <w:rPr>
+          <w:rFonts w:cstheme="minorHAnsi"/>
           <w:sz w:val="36"/>
           <w:szCs w:val="36"/>
         </w:rPr>
         <w:lastRenderedPageBreak/>
-        <w:t>*</w:t>
-      </w:r>
-      <w:r>
-        <w:rPr>
-          <w:rFonts w:cstheme="minorHAnsi"/>
-          <w:b/>
-          <w:sz w:val="36"/>
-          <w:szCs w:val="36"/>
-        </w:rPr>
-        <w:t xml:space="preserve">Como visto no último exemplo, se a condição é um estado de ser, deve ser expressada usando o declarativo </w:t>
-      </w:r>
-      <w:r>
-        <w:rPr>
-          <w:rFonts w:cstheme="minorHAnsi" w:hint="eastAsia"/>
-          <w:b/>
-          <w:sz w:val="36"/>
-          <w:szCs w:val="36"/>
-        </w:rPr>
-        <w:t>だ</w:t>
-      </w:r>
-      <w:r>
-        <w:rPr>
-          <w:rFonts w:cstheme="minorHAnsi"/>
-          <w:b/>
-          <w:sz w:val="36"/>
-          <w:szCs w:val="36"/>
-        </w:rPr>
-        <w:t>. Isso vale para todos os substantivo e adjetivos-NA não conjugados</w:t>
-      </w:r>
-      <w:r>
-        <w:rPr>
-          <w:rFonts w:cstheme="minorHAnsi"/>
-          <w:sz w:val="36"/>
-          <w:szCs w:val="36"/>
-        </w:rPr>
-        <w:t>.</w:t>
-      </w:r>
-    </w:p>
-    <w:p>
-      <w:pPr>
-        <w:rPr>
-          <w:rFonts w:cstheme="minorHAnsi"/>
-          <w:b/>
-          <w:sz w:val="40"/>
-          <w:szCs w:val="40"/>
-        </w:rPr>
-      </w:pPr>
-      <w:r>
-        <w:rPr>
-          <w:rFonts w:cstheme="minorHAnsi"/>
-          <w:b/>
-          <w:sz w:val="40"/>
-          <w:szCs w:val="40"/>
-          <w:highlight w:val="green"/>
-        </w:rPr>
-        <w:t xml:space="preserve">4.8.3- Condicional Contextual </w:t>
-      </w:r>
-      <w:r>
-        <w:rPr>
-          <w:rFonts w:cstheme="minorHAnsi" w:hint="eastAsia"/>
-          <w:b/>
-          <w:sz w:val="40"/>
-          <w:szCs w:val="40"/>
-          <w:highlight w:val="green"/>
-        </w:rPr>
-        <w:t>「なら</w:t>
-      </w:r>
-      <w:r>
-        <w:rPr>
-          <w:rFonts w:cstheme="minorHAnsi"/>
-          <w:b/>
-          <w:sz w:val="40"/>
-          <w:szCs w:val="40"/>
-          <w:highlight w:val="green"/>
-        </w:rPr>
-        <w:t>(</w:t>
-      </w:r>
-      <w:r>
-        <w:rPr>
-          <w:rFonts w:cstheme="minorHAnsi" w:hint="eastAsia"/>
-          <w:b/>
-          <w:sz w:val="40"/>
-          <w:szCs w:val="40"/>
-          <w:highlight w:val="green"/>
-        </w:rPr>
-        <w:t>ば</w:t>
-      </w:r>
-      <w:r>
-        <w:rPr>
-          <w:rFonts w:cstheme="minorHAnsi"/>
-          <w:b/>
-          <w:sz w:val="40"/>
-          <w:szCs w:val="40"/>
-          <w:highlight w:val="green"/>
-        </w:rPr>
-        <w:t>)</w:t>
-      </w:r>
-      <w:r>
-        <w:rPr>
-          <w:rFonts w:cstheme="minorHAnsi" w:hint="eastAsia"/>
-          <w:b/>
-          <w:sz w:val="40"/>
-          <w:szCs w:val="40"/>
-          <w:highlight w:val="green"/>
-        </w:rPr>
-        <w:t>」</w:t>
-      </w:r>
-    </w:p>
-    <w:p>
-      <w:pPr>
-        <w:rPr>
-          <w:rFonts w:cstheme="minorHAnsi"/>
-          <w:sz w:val="36"/>
-          <w:szCs w:val="36"/>
-        </w:rPr>
-      </w:pPr>
-      <w:r>
-        <w:rPr>
-          <w:rFonts w:cstheme="minorHAnsi" w:hint="eastAsia"/>
-          <w:b/>
-          <w:sz w:val="36"/>
-          <w:szCs w:val="36"/>
-        </w:rPr>
-        <w:t>Exemplos</w:t>
-      </w:r>
-      <w:r>
-        <w:rPr>
-          <w:rFonts w:cstheme="minorHAnsi" w:hint="eastAsia"/>
-          <w:sz w:val="36"/>
-          <w:szCs w:val="36"/>
-        </w:rPr>
-        <w:t>:</w:t>
-      </w:r>
-    </w:p>
-    <w:p>
-      <w:pPr>
-        <w:rPr>
-          <w:rFonts w:cstheme="minorHAnsi"/>
-          <w:sz w:val="36"/>
-          <w:szCs w:val="36"/>
-        </w:rPr>
-      </w:pPr>
-      <w:r>
-        <w:rPr>
-          <w:rFonts w:cstheme="minorHAnsi"/>
-          <w:sz w:val="36"/>
-          <w:szCs w:val="36"/>
-          <w:highlight w:val="lightGray"/>
-        </w:rPr>
-        <w:t xml:space="preserve">1- </w:t>
-      </w:r>
-      <w:r>
-        <w:rPr>
-          <w:rFonts w:cstheme="minorHAnsi" w:hint="eastAsia"/>
-          <w:sz w:val="36"/>
-          <w:szCs w:val="36"/>
-          <w:highlight w:val="lightGray"/>
-        </w:rPr>
-        <w:t>みんなが行く</w:t>
+        <w:t>Se você não for para escola, não poderá se encontrar com os seus amigos.</w:t>
+      </w:r>
+    </w:p>
+    <w:p>
+      <w:pPr>
+        <w:rPr>
+          <w:rFonts w:cstheme="minorHAnsi"/>
+          <w:sz w:val="36"/>
+          <w:szCs w:val="36"/>
+        </w:rPr>
+      </w:pPr>
+      <w:r>
+        <w:rPr>
+          <w:rFonts w:cstheme="minorHAnsi" w:hint="eastAsia"/>
+          <w:sz w:val="36"/>
+          <w:szCs w:val="36"/>
+        </w:rPr>
+        <w:t>会う</w:t>
+      </w:r>
+      <w:r>
+        <w:rPr>
+          <w:rFonts w:cstheme="minorHAnsi"/>
+          <w:sz w:val="36"/>
+          <w:szCs w:val="36"/>
+        </w:rPr>
+        <w:t xml:space="preserve"> = encontrar.</w:t>
+      </w:r>
+    </w:p>
+    <w:p>
+      <w:pPr>
+        <w:rPr>
+          <w:rFonts w:cstheme="minorHAnsi"/>
+          <w:sz w:val="36"/>
+          <w:szCs w:val="36"/>
+        </w:rPr>
+      </w:pPr>
+      <w:r>
+        <w:rPr>
+          <w:rFonts w:cstheme="minorHAnsi"/>
+          <w:sz w:val="36"/>
+          <w:szCs w:val="36"/>
+          <w:highlight w:val="lightGray"/>
+        </w:rPr>
+        <w:t xml:space="preserve">2- </w:t>
+      </w:r>
+      <w:r>
+        <w:rPr>
+          <w:rFonts w:cstheme="minorHAnsi" w:hint="eastAsia"/>
+          <w:sz w:val="36"/>
+          <w:szCs w:val="36"/>
+          <w:highlight w:val="lightGray"/>
+        </w:rPr>
+        <w:t>たくさん食べる</w:t>
       </w:r>
       <w:r>
         <w:rPr>
@@ -8689,125 +8701,7 @@
           <w:szCs w:val="36"/>
           <w:highlight w:val="lightGray"/>
         </w:rPr>
-        <w:t>なら</w:t>
-      </w:r>
-      <w:r>
-        <w:rPr>
-          <w:rFonts w:cstheme="minorHAnsi" w:hint="eastAsia"/>
-          <w:sz w:val="36"/>
-          <w:szCs w:val="36"/>
-          <w:highlight w:val="lightGray"/>
-        </w:rPr>
-        <w:t>私もいく。</w:t>
-      </w:r>
-    </w:p>
-    <w:p>
-      <w:pPr>
-        <w:rPr>
-          <w:rFonts w:cstheme="minorHAnsi"/>
-          <w:sz w:val="36"/>
-          <w:szCs w:val="36"/>
-        </w:rPr>
-      </w:pPr>
-      <w:r>
-        <w:rPr>
-          <w:rFonts w:cstheme="minorHAnsi" w:hint="eastAsia"/>
-          <w:sz w:val="36"/>
-          <w:szCs w:val="36"/>
-        </w:rPr>
-        <w:t xml:space="preserve">Se </w:t>
-      </w:r>
-      <w:r>
-        <w:rPr>
-          <w:rFonts w:cstheme="minorHAnsi"/>
-          <w:sz w:val="36"/>
-          <w:szCs w:val="36"/>
-        </w:rPr>
-        <w:t>“</w:t>
-      </w:r>
-      <w:r>
-        <w:rPr>
-          <w:rFonts w:cstheme="minorHAnsi" w:hint="eastAsia"/>
-          <w:sz w:val="36"/>
-          <w:szCs w:val="36"/>
-        </w:rPr>
-        <w:t>dado</w:t>
-      </w:r>
-      <w:r>
-        <w:rPr>
-          <w:rFonts w:cstheme="minorHAnsi"/>
-          <w:sz w:val="36"/>
-          <w:szCs w:val="36"/>
-        </w:rPr>
-        <w:t>”</w:t>
-      </w:r>
-      <w:r>
-        <w:rPr>
-          <w:rFonts w:cstheme="minorHAnsi" w:hint="eastAsia"/>
-          <w:sz w:val="36"/>
-          <w:szCs w:val="36"/>
-        </w:rPr>
-        <w:t xml:space="preserve"> que todos ir</w:t>
-      </w:r>
-      <w:r>
-        <w:rPr>
-          <w:rFonts w:cstheme="minorHAnsi"/>
-          <w:sz w:val="36"/>
-          <w:szCs w:val="36"/>
-        </w:rPr>
-        <w:t>ão, então eu também vou. (Dado pelo contexto)</w:t>
-      </w:r>
-    </w:p>
-    <w:p>
-      <w:pPr>
-        <w:rPr>
-          <w:rFonts w:cstheme="minorHAnsi"/>
-          <w:sz w:val="36"/>
-          <w:szCs w:val="36"/>
-        </w:rPr>
-      </w:pPr>
-      <w:r>
-        <w:rPr>
-          <w:rFonts w:cstheme="minorHAnsi" w:hint="eastAsia"/>
-          <w:sz w:val="36"/>
-          <w:szCs w:val="36"/>
-        </w:rPr>
-        <w:t>みんな</w:t>
-      </w:r>
-      <w:r>
-        <w:rPr>
-          <w:rFonts w:cstheme="minorHAnsi"/>
-          <w:sz w:val="36"/>
-          <w:szCs w:val="36"/>
-        </w:rPr>
-        <w:t xml:space="preserve"> = todos, todo mundo.</w:t>
-      </w:r>
-    </w:p>
-    <w:p>
-      <w:pPr>
-        <w:rPr>
-          <w:rFonts w:cstheme="minorHAnsi"/>
-          <w:sz w:val="36"/>
-          <w:szCs w:val="36"/>
-        </w:rPr>
-      </w:pPr>
-      <w:r>
-        <w:rPr>
-          <w:rFonts w:cstheme="minorHAnsi"/>
-          <w:sz w:val="36"/>
-          <w:szCs w:val="36"/>
-          <w:highlight w:val="lightGray"/>
-        </w:rPr>
-        <w:t xml:space="preserve">2- </w:t>
-      </w:r>
-      <w:r>
-        <w:rPr>
-          <w:rFonts w:cstheme="minorHAnsi" w:hint="eastAsia"/>
-          <w:sz w:val="36"/>
-          <w:szCs w:val="36"/>
-          <w:highlight w:val="lightGray"/>
-        </w:rPr>
-        <w:t>アリスさんが</w:t>
+        <w:t>と</w:t>
       </w:r>
       <w:r>
         <w:rPr>
@@ -8832,7 +8726,7 @@
                 <w:szCs w:val="36"/>
                 <w:highlight w:val="lightGray"/>
               </w:rPr>
-              <w:t>い</w:t>
+              <w:t>ふと</w:t>
             </w:r>
           </w:rt>
           <w:rubyBase>
@@ -8843,7 +8737,7 @@
                 <w:szCs w:val="36"/>
                 <w:highlight w:val="lightGray"/>
               </w:rPr>
-              <w:t>言</w:t>
+              <w:t>太</w:t>
             </w:r>
           </w:rubyBase>
         </w:ruby>
@@ -8855,7 +8749,119 @@
           <w:szCs w:val="36"/>
           <w:highlight w:val="lightGray"/>
         </w:rPr>
-        <w:t>うなら</w:t>
+        <w:t>るよ。</w:t>
+      </w:r>
+    </w:p>
+    <w:p>
+      <w:pPr>
+        <w:rPr>
+          <w:rFonts w:cstheme="minorHAnsi"/>
+          <w:sz w:val="36"/>
+          <w:szCs w:val="36"/>
+        </w:rPr>
+      </w:pPr>
+      <w:r>
+        <w:rPr>
+          <w:rFonts w:cstheme="minorHAnsi"/>
+          <w:sz w:val="36"/>
+          <w:szCs w:val="36"/>
+        </w:rPr>
+        <w:t>Se você comer muito, ficará gordo.</w:t>
+      </w:r>
+    </w:p>
+    <w:p>
+      <w:pPr>
+        <w:rPr>
+          <w:rFonts w:cstheme="minorHAnsi"/>
+          <w:sz w:val="36"/>
+          <w:szCs w:val="36"/>
+        </w:rPr>
+      </w:pPr>
+      <w:r>
+        <w:rPr>
+          <w:rFonts w:cstheme="minorHAnsi" w:hint="eastAsia"/>
+          <w:sz w:val="36"/>
+          <w:szCs w:val="36"/>
+        </w:rPr>
+        <w:t>太る</w:t>
+      </w:r>
+      <w:r>
+        <w:rPr>
+          <w:rFonts w:cstheme="minorHAnsi"/>
+          <w:sz w:val="36"/>
+          <w:szCs w:val="36"/>
+        </w:rPr>
+        <w:t xml:space="preserve"> = ficar</w:t>
+      </w:r>
+      <w:r>
+        <w:rPr>
+          <w:rFonts w:cstheme="minorHAnsi"/>
+          <w:sz w:val="36"/>
+          <w:szCs w:val="36"/>
+        </w:rPr>
+        <w:t xml:space="preserve"> gordo, se tornar gordo</w:t>
+      </w:r>
+      <w:r>
+        <w:rPr>
+          <w:rFonts w:cstheme="minorHAnsi"/>
+          <w:sz w:val="36"/>
+          <w:szCs w:val="36"/>
+        </w:rPr>
+        <w:t>, engordar</w:t>
+      </w:r>
+      <w:r>
+        <w:rPr>
+          <w:rFonts w:cstheme="minorHAnsi"/>
+          <w:sz w:val="36"/>
+          <w:szCs w:val="36"/>
+        </w:rPr>
+        <w:t>.</w:t>
+      </w:r>
+    </w:p>
+    <w:p>
+      <w:pPr>
+        <w:rPr>
+          <w:rFonts w:cstheme="minorHAnsi"/>
+          <w:sz w:val="36"/>
+          <w:szCs w:val="36"/>
+        </w:rPr>
+      </w:pPr>
+      <w:r>
+        <w:rPr>
+          <w:rFonts w:cstheme="minorHAnsi"/>
+          <w:sz w:val="36"/>
+          <w:szCs w:val="36"/>
+          <w:highlight w:val="lightGray"/>
+        </w:rPr>
+        <w:t xml:space="preserve">3- </w:t>
+      </w:r>
+      <w:r>
+        <w:rPr>
+          <w:rFonts w:cstheme="minorHAnsi" w:hint="eastAsia"/>
+          <w:sz w:val="36"/>
+          <w:szCs w:val="36"/>
+          <w:highlight w:val="lightGray"/>
+        </w:rPr>
+        <w:t>先生</w:t>
+      </w:r>
+      <w:r>
+        <w:rPr>
+          <w:rFonts w:cstheme="minorHAnsi" w:hint="eastAsia"/>
+          <w:color w:val="806000" w:themeColor="accent4" w:themeShade="80"/>
+          <w:sz w:val="36"/>
+          <w:szCs w:val="36"/>
+          <w:highlight w:val="lightGray"/>
+        </w:rPr>
+        <w:t>だと</w:t>
+      </w:r>
+      <w:r>
+        <w:rPr>
+          <w:rFonts w:cstheme="minorHAnsi" w:hint="eastAsia"/>
+          <w:sz w:val="36"/>
+          <w:szCs w:val="36"/>
+          <w:highlight w:val="lightGray"/>
+        </w:rPr>
+        <w:t>、きっと</w:t>
       </w:r>
       <w:r>
         <w:rPr>
@@ -8880,7 +8886,7 @@
                 <w:szCs w:val="36"/>
                 <w:highlight w:val="lightGray"/>
               </w:rPr>
-              <w:t>もんだい</w:t>
+              <w:t>としうえ</w:t>
             </w:r>
           </w:rt>
           <w:rubyBase>
@@ -8891,7 +8897,7 @@
                 <w:szCs w:val="36"/>
                 <w:highlight w:val="lightGray"/>
               </w:rPr>
-              <w:t>問題</w:t>
+              <w:t>年上</w:t>
             </w:r>
           </w:rubyBase>
         </w:ruby>
@@ -8903,7 +8909,269 @@
           <w:szCs w:val="36"/>
           <w:highlight w:val="lightGray"/>
         </w:rPr>
-        <w:t>ないよ。</w:t>
+        <w:t>なんじゃないですか？</w:t>
+      </w:r>
+    </w:p>
+    <w:p>
+      <w:pPr>
+        <w:rPr>
+          <w:rFonts w:cstheme="minorHAnsi"/>
+          <w:sz w:val="36"/>
+          <w:szCs w:val="36"/>
+        </w:rPr>
+      </w:pPr>
+      <w:r>
+        <w:rPr>
+          <w:rFonts w:cstheme="minorHAnsi"/>
+          <w:sz w:val="36"/>
+          <w:szCs w:val="36"/>
+        </w:rPr>
+        <w:t>Se ele é professor, certamente ele é mais velho, não é?</w:t>
+      </w:r>
+    </w:p>
+    <w:p>
+      <w:pPr>
+        <w:rPr>
+          <w:rFonts w:cstheme="minorHAnsi"/>
+          <w:sz w:val="36"/>
+          <w:szCs w:val="36"/>
+        </w:rPr>
+      </w:pPr>
+      <w:r>
+        <w:rPr>
+          <w:rFonts w:cstheme="minorHAnsi" w:hint="eastAsia"/>
+          <w:sz w:val="36"/>
+          <w:szCs w:val="36"/>
+        </w:rPr>
+        <w:t>きっと</w:t>
+      </w:r>
+      <w:r>
+        <w:rPr>
+          <w:rFonts w:cstheme="minorHAnsi"/>
+          <w:sz w:val="36"/>
+          <w:szCs w:val="36"/>
+        </w:rPr>
+        <w:t xml:space="preserve"> = certamente.</w:t>
+      </w:r>
+    </w:p>
+    <w:p>
+      <w:pPr>
+        <w:rPr>
+          <w:rFonts w:cstheme="minorHAnsi"/>
+          <w:sz w:val="36"/>
+          <w:szCs w:val="36"/>
+        </w:rPr>
+      </w:pPr>
+      <w:r>
+        <w:rPr>
+          <w:rFonts w:cstheme="minorHAnsi" w:hint="eastAsia"/>
+          <w:sz w:val="36"/>
+          <w:szCs w:val="36"/>
+        </w:rPr>
+        <w:t>年上</w:t>
+      </w:r>
+      <w:r>
+        <w:rPr>
+          <w:rFonts w:cstheme="minorHAnsi"/>
+          <w:sz w:val="36"/>
+          <w:szCs w:val="36"/>
+        </w:rPr>
+        <w:t xml:space="preserve"> = mais velho.</w:t>
+      </w:r>
+    </w:p>
+    <w:p>
+      <w:pPr>
+        <w:rPr>
+          <w:rFonts w:cstheme="minorHAnsi"/>
+          <w:sz w:val="36"/>
+          <w:szCs w:val="36"/>
+        </w:rPr>
+      </w:pPr>
+      <w:r>
+        <w:rPr>
+          <w:rFonts w:cstheme="minorHAnsi"/>
+          <w:b/>
+          <w:sz w:val="36"/>
+          <w:szCs w:val="36"/>
+        </w:rPr>
+        <w:t>*</w:t>
+      </w:r>
+      <w:r>
+        <w:rPr>
+          <w:rFonts w:cstheme="minorHAnsi"/>
+          <w:b/>
+          <w:sz w:val="36"/>
+          <w:szCs w:val="36"/>
+        </w:rPr>
+        <w:t xml:space="preserve">Como visto no último exemplo, se a condição é um estado de ser, deve ser expressada usando o declarativo </w:t>
+      </w:r>
+      <w:r>
+        <w:rPr>
+          <w:rFonts w:cstheme="minorHAnsi" w:hint="eastAsia"/>
+          <w:b/>
+          <w:sz w:val="36"/>
+          <w:szCs w:val="36"/>
+        </w:rPr>
+        <w:t>だ</w:t>
+      </w:r>
+      <w:r>
+        <w:rPr>
+          <w:rFonts w:cstheme="minorHAnsi"/>
+          <w:b/>
+          <w:sz w:val="36"/>
+          <w:szCs w:val="36"/>
+        </w:rPr>
+        <w:t>. Isso vale para todos os substantivo e adjetivos-NA não conjugados</w:t>
+      </w:r>
+      <w:r>
+        <w:rPr>
+          <w:rFonts w:cstheme="minorHAnsi"/>
+          <w:sz w:val="36"/>
+          <w:szCs w:val="36"/>
+        </w:rPr>
+        <w:t>.</w:t>
+      </w:r>
+    </w:p>
+    <w:p>
+      <w:pPr>
+        <w:rPr>
+          <w:rFonts w:cstheme="minorHAnsi"/>
+          <w:b/>
+          <w:sz w:val="40"/>
+          <w:szCs w:val="40"/>
+        </w:rPr>
+      </w:pPr>
+      <w:r>
+        <w:rPr>
+          <w:rFonts w:cstheme="minorHAnsi"/>
+          <w:b/>
+          <w:sz w:val="40"/>
+          <w:szCs w:val="40"/>
+          <w:highlight w:val="green"/>
+        </w:rPr>
+        <w:t xml:space="preserve">4.8.3- Condicional Contextual </w:t>
+      </w:r>
+      <w:r>
+        <w:rPr>
+          <w:rFonts w:cstheme="minorHAnsi" w:hint="eastAsia"/>
+          <w:b/>
+          <w:sz w:val="40"/>
+          <w:szCs w:val="40"/>
+          <w:highlight w:val="green"/>
+        </w:rPr>
+        <w:t>「なら</w:t>
+      </w:r>
+      <w:r>
+        <w:rPr>
+          <w:rFonts w:cstheme="minorHAnsi"/>
+          <w:b/>
+          <w:sz w:val="40"/>
+          <w:szCs w:val="40"/>
+          <w:highlight w:val="green"/>
+        </w:rPr>
+        <w:t>(</w:t>
+      </w:r>
+      <w:r>
+        <w:rPr>
+          <w:rFonts w:cstheme="minorHAnsi" w:hint="eastAsia"/>
+          <w:b/>
+          <w:sz w:val="40"/>
+          <w:szCs w:val="40"/>
+          <w:highlight w:val="green"/>
+        </w:rPr>
+        <w:t>ば</w:t>
+      </w:r>
+      <w:r>
+        <w:rPr>
+          <w:rFonts w:cstheme="minorHAnsi"/>
+          <w:b/>
+          <w:sz w:val="40"/>
+          <w:szCs w:val="40"/>
+          <w:highlight w:val="green"/>
+        </w:rPr>
+        <w:t>)</w:t>
+      </w:r>
+      <w:r>
+        <w:rPr>
+          <w:rFonts w:cstheme="minorHAnsi" w:hint="eastAsia"/>
+          <w:b/>
+          <w:sz w:val="40"/>
+          <w:szCs w:val="40"/>
+          <w:highlight w:val="green"/>
+        </w:rPr>
+        <w:t>」</w:t>
+      </w:r>
+    </w:p>
+    <w:p>
+      <w:pPr>
+        <w:rPr>
+          <w:rFonts w:cstheme="minorHAnsi"/>
+          <w:sz w:val="36"/>
+          <w:szCs w:val="36"/>
+        </w:rPr>
+      </w:pPr>
+      <w:r>
+        <w:rPr>
+          <w:rFonts w:cstheme="minorHAnsi" w:hint="eastAsia"/>
+          <w:b/>
+          <w:sz w:val="36"/>
+          <w:szCs w:val="36"/>
+        </w:rPr>
+        <w:t>Exemplos</w:t>
+      </w:r>
+      <w:r>
+        <w:rPr>
+          <w:rFonts w:cstheme="minorHAnsi" w:hint="eastAsia"/>
+          <w:sz w:val="36"/>
+          <w:szCs w:val="36"/>
+        </w:rPr>
+        <w:t>:</w:t>
+      </w:r>
+    </w:p>
+    <w:p>
+      <w:pPr>
+        <w:rPr>
+          <w:rFonts w:cstheme="minorHAnsi"/>
+          <w:sz w:val="36"/>
+          <w:szCs w:val="36"/>
+        </w:rPr>
+      </w:pPr>
+      <w:r>
+        <w:rPr>
+          <w:rFonts w:cstheme="minorHAnsi"/>
+          <w:sz w:val="36"/>
+          <w:szCs w:val="36"/>
+          <w:highlight w:val="lightGray"/>
+        </w:rPr>
+        <w:t xml:space="preserve">1- </w:t>
+      </w:r>
+      <w:r>
+        <w:rPr>
+          <w:rFonts w:cstheme="minorHAnsi" w:hint="eastAsia"/>
+          <w:sz w:val="36"/>
+          <w:szCs w:val="36"/>
+          <w:highlight w:val="lightGray"/>
+        </w:rPr>
+        <w:t>みんなが行く</w:t>
+      </w:r>
+      <w:r>
+        <w:rPr>
+          <w:rFonts w:cstheme="minorHAnsi" w:hint="eastAsia"/>
+          <w:color w:val="806000" w:themeColor="accent4" w:themeShade="80"/>
+          <w:sz w:val="36"/>
+          <w:szCs w:val="36"/>
+          <w:highlight w:val="lightGray"/>
+        </w:rPr>
+        <w:t>なら</w:t>
+      </w:r>
+      <w:r>
+        <w:rPr>
+          <w:rFonts w:cstheme="minorHAnsi" w:hint="eastAsia"/>
+          <w:sz w:val="36"/>
+          <w:szCs w:val="36"/>
+          <w:highlight w:val="lightGray"/>
+        </w:rPr>
+        <w:t>私もいく。</w:t>
       </w:r>
     </w:p>
     <w:p>
@@ -8928,85 +9196,91 @@
           <w:sz w:val="36"/>
           <w:szCs w:val="36"/>
         </w:rPr>
-        <w:t>“dado” que a Alice diz, então não há problema.</w:t>
-      </w:r>
-    </w:p>
-    <w:p>
-      <w:pPr>
-        <w:rPr>
-          <w:rFonts w:cstheme="minorHAnsi"/>
-          <w:sz w:val="36"/>
-          <w:szCs w:val="36"/>
-        </w:rPr>
-      </w:pPr>
-      <w:r>
-        <w:rPr>
-          <w:rFonts w:cstheme="minorHAnsi" w:hint="eastAsia"/>
-          <w:sz w:val="36"/>
-          <w:szCs w:val="36"/>
-        </w:rPr>
-        <w:t>問題</w:t>
-      </w:r>
-      <w:r>
-        <w:rPr>
-          <w:rFonts w:cstheme="minorHAnsi"/>
-          <w:sz w:val="36"/>
-          <w:szCs w:val="36"/>
-        </w:rPr>
-        <w:t xml:space="preserve"> = problema.</w:t>
-      </w:r>
-    </w:p>
-    <w:p>
-      <w:pPr>
-        <w:rPr>
-          <w:rFonts w:cstheme="minorHAnsi"/>
-          <w:sz w:val="36"/>
-          <w:szCs w:val="36"/>
-        </w:rPr>
-      </w:pPr>
-      <w:r>
-        <w:rPr>
-          <w:rFonts w:cstheme="minorHAnsi"/>
-          <w:b/>
-          <w:sz w:val="36"/>
-          <w:szCs w:val="36"/>
-        </w:rPr>
-        <w:t>Exemplo de Diálogo</w:t>
-      </w:r>
-      <w:r>
-        <w:rPr>
-          <w:rFonts w:cstheme="minorHAnsi"/>
-          <w:sz w:val="36"/>
-          <w:szCs w:val="36"/>
-        </w:rPr>
-        <w:t>:</w:t>
-      </w:r>
-    </w:p>
-    <w:p>
-      <w:pPr>
-        <w:rPr>
-          <w:rFonts w:cstheme="minorHAnsi"/>
-          <w:sz w:val="36"/>
-          <w:szCs w:val="36"/>
-        </w:rPr>
-      </w:pPr>
-      <w:r>
-        <w:rPr>
-          <w:rFonts w:cstheme="minorHAnsi" w:hint="eastAsia"/>
-          <w:sz w:val="36"/>
-          <w:szCs w:val="36"/>
-          <w:highlight w:val="lightGray"/>
-        </w:rPr>
-        <w:t>アリス</w:t>
-      </w:r>
-      <w:r>
-        <w:rPr>
-          <w:rFonts w:cstheme="minorHAnsi"/>
-          <w:sz w:val="36"/>
-          <w:szCs w:val="36"/>
-          <w:highlight w:val="lightGray"/>
-        </w:rPr>
-        <w:t xml:space="preserve">: </w:t>
+        <w:t>“</w:t>
+      </w:r>
+      <w:r>
+        <w:rPr>
+          <w:rFonts w:cstheme="minorHAnsi" w:hint="eastAsia"/>
+          <w:sz w:val="36"/>
+          <w:szCs w:val="36"/>
+        </w:rPr>
+        <w:t>dado que</w:t>
+      </w:r>
+      <w:r>
+        <w:rPr>
+          <w:rFonts w:cstheme="minorHAnsi"/>
+          <w:sz w:val="36"/>
+          <w:szCs w:val="36"/>
+        </w:rPr>
+        <w:t>”</w:t>
+      </w:r>
+      <w:r>
+        <w:rPr>
+          <w:rFonts w:cstheme="minorHAnsi" w:hint="eastAsia"/>
+          <w:sz w:val="36"/>
+          <w:szCs w:val="36"/>
+        </w:rPr>
+        <w:t xml:space="preserve"> todos ir</w:t>
+      </w:r>
+      <w:r>
+        <w:rPr>
+          <w:rFonts w:cstheme="minorHAnsi"/>
+          <w:sz w:val="36"/>
+          <w:szCs w:val="36"/>
+        </w:rPr>
+        <w:t>ão, então eu também vou. (Dado pelo contexto)</w:t>
+      </w:r>
+    </w:p>
+    <w:p>
+      <w:pPr>
+        <w:rPr>
+          <w:rFonts w:cstheme="minorHAnsi"/>
+          <w:sz w:val="36"/>
+          <w:szCs w:val="36"/>
+        </w:rPr>
+      </w:pPr>
+      <w:r>
+        <w:rPr>
+          <w:rFonts w:cstheme="minorHAnsi" w:hint="eastAsia"/>
+          <w:sz w:val="36"/>
+          <w:szCs w:val="36"/>
+        </w:rPr>
+        <w:t>みんな</w:t>
+      </w:r>
+      <w:r>
+        <w:rPr>
+          <w:rFonts w:cstheme="minorHAnsi"/>
+          <w:sz w:val="36"/>
+          <w:szCs w:val="36"/>
+        </w:rPr>
+        <w:t xml:space="preserve"> = todos, todo mundo.</w:t>
+      </w:r>
+    </w:p>
+    <w:p>
+      <w:pPr>
+        <w:rPr>
+          <w:rFonts w:cstheme="minorHAnsi"/>
+          <w:sz w:val="36"/>
+          <w:szCs w:val="36"/>
+        </w:rPr>
+      </w:pPr>
+      <w:r>
+        <w:rPr>
+          <w:rFonts w:cstheme="minorHAnsi"/>
+          <w:sz w:val="36"/>
+          <w:szCs w:val="36"/>
+          <w:highlight w:val="lightGray"/>
+        </w:rPr>
+        <w:t xml:space="preserve">2- </w:t>
+      </w:r>
+      <w:r>
+        <w:rPr>
+          <w:rFonts w:cstheme="minorHAnsi" w:hint="eastAsia"/>
+          <w:sz w:val="36"/>
+          <w:szCs w:val="36"/>
+          <w:highlight w:val="lightGray"/>
+        </w:rPr>
+        <w:t>アリスさんが</w:t>
       </w:r>
       <w:r>
         <w:rPr>
@@ -9031,7 +9305,7 @@
                 <w:szCs w:val="36"/>
                 <w:highlight w:val="lightGray"/>
               </w:rPr>
-              <w:t>としょかん</w:t>
+              <w:t>い</w:t>
             </w:r>
           </w:rt>
           <w:rubyBase>
@@ -9042,7 +9316,7 @@
                 <w:szCs w:val="36"/>
                 <w:highlight w:val="lightGray"/>
               </w:rPr>
-              <w:t>図書館</w:t>
+              <w:t>言</w:t>
             </w:r>
           </w:rubyBase>
         </w:ruby>
@@ -9054,6 +9328,230 @@
           <w:szCs w:val="36"/>
           <w:highlight w:val="lightGray"/>
         </w:rPr>
+        <w:t>うなら</w:t>
+      </w:r>
+      <w:r>
+        <w:rPr>
+          <w:rFonts w:cstheme="minorHAnsi"/>
+          <w:sz w:val="36"/>
+          <w:szCs w:val="36"/>
+          <w:highlight w:val="lightGray"/>
+        </w:rPr>
+        <w:ruby>
+          <w:rubyPr>
+            <w:rubyAlign w:val="distributeSpace"/>
+            <w:hps w:val="18"/>
+            <w:hpsRaise w:val="34"/>
+            <w:hpsBaseText w:val="36"/>
+            <w:lid w:val="ja-JP"/>
+          </w:rubyPr>
+          <w:rt>
+            <w:r>
+              <w:rPr>
+                <w:rFonts w:ascii="MS Mincho" w:eastAsia="MS Mincho" w:hAnsi="MS Mincho" w:cstheme="minorHAnsi" w:hint="eastAsia"/>
+                <w:sz w:val="18"/>
+                <w:szCs w:val="36"/>
+                <w:highlight w:val="lightGray"/>
+              </w:rPr>
+              <w:t>もんだい</w:t>
+            </w:r>
+          </w:rt>
+          <w:rubyBase>
+            <w:r>
+              <w:rPr>
+                <w:rFonts w:cstheme="minorHAnsi" w:hint="eastAsia"/>
+                <w:sz w:val="36"/>
+                <w:szCs w:val="36"/>
+                <w:highlight w:val="lightGray"/>
+              </w:rPr>
+              <w:t>問題</w:t>
+            </w:r>
+          </w:rubyBase>
+        </w:ruby>
+      </w:r>
+      <w:r>
+        <w:rPr>
+          <w:rFonts w:cstheme="minorHAnsi" w:hint="eastAsia"/>
+          <w:sz w:val="36"/>
+          <w:szCs w:val="36"/>
+          <w:highlight w:val="lightGray"/>
+        </w:rPr>
+        <w:t>ないよ。</w:t>
+      </w:r>
+    </w:p>
+    <w:p>
+      <w:pPr>
+        <w:rPr>
+          <w:rFonts w:cstheme="minorHAnsi"/>
+          <w:sz w:val="36"/>
+          <w:szCs w:val="36"/>
+        </w:rPr>
+      </w:pPr>
+      <w:r>
+        <w:rPr>
+          <w:rFonts w:cstheme="minorHAnsi" w:hint="eastAsia"/>
+          <w:sz w:val="36"/>
+          <w:szCs w:val="36"/>
+        </w:rPr>
+        <w:t xml:space="preserve">Se </w:t>
+      </w:r>
+      <w:r>
+        <w:rPr>
+          <w:rFonts w:cstheme="minorHAnsi"/>
+          <w:sz w:val="36"/>
+          <w:szCs w:val="36"/>
+        </w:rPr>
+        <w:t>“dado</w:t>
+      </w:r>
+      <w:r>
+        <w:rPr>
+          <w:rFonts w:cstheme="minorHAnsi"/>
+          <w:sz w:val="36"/>
+          <w:szCs w:val="36"/>
+        </w:rPr>
+        <w:t xml:space="preserve"> que</w:t>
+      </w:r>
+      <w:r>
+        <w:rPr>
+          <w:rFonts w:cstheme="minorHAnsi"/>
+          <w:sz w:val="36"/>
+          <w:szCs w:val="36"/>
+        </w:rPr>
+        <w:t>”</w:t>
+      </w:r>
+      <w:r>
+        <w:rPr>
+          <w:rFonts w:cstheme="minorHAnsi"/>
+          <w:sz w:val="36"/>
+          <w:szCs w:val="36"/>
+        </w:rPr>
+        <w:t xml:space="preserve"> a Alice diz, então não há problema.</w:t>
+      </w:r>
+    </w:p>
+    <w:p>
+      <w:pPr>
+        <w:rPr>
+          <w:rFonts w:cstheme="minorHAnsi"/>
+          <w:sz w:val="36"/>
+          <w:szCs w:val="36"/>
+        </w:rPr>
+      </w:pPr>
+      <w:r>
+        <w:rPr>
+          <w:rFonts w:cstheme="minorHAnsi" w:hint="eastAsia"/>
+          <w:sz w:val="36"/>
+          <w:szCs w:val="36"/>
+        </w:rPr>
+        <w:lastRenderedPageBreak/>
+        <w:t>問題</w:t>
+      </w:r>
+      <w:r>
+        <w:rPr>
+          <w:rFonts w:cstheme="minorHAnsi"/>
+          <w:sz w:val="36"/>
+          <w:szCs w:val="36"/>
+        </w:rPr>
+        <w:t xml:space="preserve"> = problema.</w:t>
+      </w:r>
+    </w:p>
+    <w:p>
+      <w:pPr>
+        <w:rPr>
+          <w:rFonts w:cstheme="minorHAnsi"/>
+          <w:sz w:val="36"/>
+          <w:szCs w:val="36"/>
+        </w:rPr>
+      </w:pPr>
+      <w:r>
+        <w:rPr>
+          <w:rFonts w:cstheme="minorHAnsi"/>
+          <w:b/>
+          <w:sz w:val="36"/>
+          <w:szCs w:val="36"/>
+        </w:rPr>
+        <w:t>Exemplo de Diálogo</w:t>
+      </w:r>
+      <w:r>
+        <w:rPr>
+          <w:rFonts w:cstheme="minorHAnsi"/>
+          <w:sz w:val="36"/>
+          <w:szCs w:val="36"/>
+        </w:rPr>
+        <w:t>:</w:t>
+      </w:r>
+    </w:p>
+    <w:p>
+      <w:pPr>
+        <w:rPr>
+          <w:rFonts w:cstheme="minorHAnsi"/>
+          <w:sz w:val="36"/>
+          <w:szCs w:val="36"/>
+        </w:rPr>
+      </w:pPr>
+      <w:r>
+        <w:rPr>
+          <w:rFonts w:cstheme="minorHAnsi" w:hint="eastAsia"/>
+          <w:sz w:val="36"/>
+          <w:szCs w:val="36"/>
+          <w:highlight w:val="lightGray"/>
+        </w:rPr>
+        <w:t>アリス</w:t>
+      </w:r>
+      <w:r>
+        <w:rPr>
+          <w:rFonts w:cstheme="minorHAnsi"/>
+          <w:sz w:val="36"/>
+          <w:szCs w:val="36"/>
+          <w:highlight w:val="lightGray"/>
+        </w:rPr>
+        <w:t xml:space="preserve">: </w:t>
+      </w:r>
+      <w:r>
+        <w:rPr>
+          <w:rFonts w:cstheme="minorHAnsi"/>
+          <w:sz w:val="36"/>
+          <w:szCs w:val="36"/>
+          <w:highlight w:val="lightGray"/>
+        </w:rPr>
+        <w:ruby>
+          <w:rubyPr>
+            <w:rubyAlign w:val="distributeSpace"/>
+            <w:hps w:val="18"/>
+            <w:hpsRaise w:val="34"/>
+            <w:hpsBaseText w:val="36"/>
+            <w:lid w:val="ja-JP"/>
+          </w:rubyPr>
+          <w:rt>
+            <w:r>
+              <w:rPr>
+                <w:rFonts w:ascii="MS Mincho" w:eastAsia="MS Mincho" w:hAnsi="MS Mincho" w:cstheme="minorHAnsi" w:hint="eastAsia"/>
+                <w:sz w:val="18"/>
+                <w:szCs w:val="36"/>
+                <w:highlight w:val="lightGray"/>
+              </w:rPr>
+              <w:t>としょかん</w:t>
+            </w:r>
+          </w:rt>
+          <w:rubyBase>
+            <w:r>
+              <w:rPr>
+                <w:rFonts w:cstheme="minorHAnsi" w:hint="eastAsia"/>
+                <w:sz w:val="36"/>
+                <w:szCs w:val="36"/>
+                <w:highlight w:val="lightGray"/>
+              </w:rPr>
+              <w:t>図書館</w:t>
+            </w:r>
+          </w:rubyBase>
+        </w:ruby>
+      </w:r>
+      <w:r>
+        <w:rPr>
+          <w:rFonts w:cstheme="minorHAnsi" w:hint="eastAsia"/>
+          <w:sz w:val="36"/>
+          <w:szCs w:val="36"/>
+          <w:highlight w:val="lightGray"/>
+        </w:rPr>
         <w:t>はどこですか。</w:t>
       </w:r>
     </w:p>
@@ -9140,7 +9638,31 @@
           <w:sz w:val="36"/>
           <w:szCs w:val="36"/>
         </w:rPr>
-        <w:t xml:space="preserve">Se “dado” que você está falado sobre a biblioteca, então é por </w:t>
+        <w:t>Se “dado</w:t>
+      </w:r>
+      <w:r>
+        <w:rPr>
+          <w:rFonts w:cstheme="minorHAnsi"/>
+          <w:sz w:val="36"/>
+          <w:szCs w:val="36"/>
+        </w:rPr>
+        <w:t xml:space="preserve"> que</w:t>
+      </w:r>
+      <w:r>
+        <w:rPr>
+          <w:rFonts w:cstheme="minorHAnsi"/>
+          <w:sz w:val="36"/>
+          <w:szCs w:val="36"/>
+        </w:rPr>
+        <w:t>”</w:t>
+      </w:r>
+      <w:r>
+        <w:rPr>
+          <w:rFonts w:cstheme="minorHAnsi"/>
+          <w:sz w:val="36"/>
+          <w:szCs w:val="36"/>
+        </w:rPr>
+        <w:t xml:space="preserve"> você está falado sobre a biblioteca, então é por </w:t>
       </w:r>
       <w:r>
         <w:rPr>
@@ -9263,7 +9785,6 @@
           <w:sz w:val="36"/>
           <w:szCs w:val="36"/>
         </w:rPr>
-        <w:lastRenderedPageBreak/>
         <w:t xml:space="preserve">*Você também pode decidir usar </w:t>
       </w:r>
       <w:r>
@@ -9759,6 +10280,7 @@
           <w:sz w:val="36"/>
           <w:szCs w:val="36"/>
         </w:rPr>
+        <w:lastRenderedPageBreak/>
         <w:t>S</w:t>
       </w:r>
       <w:r>
@@ -10117,7 +10639,6 @@
           <w:sz w:val="36"/>
           <w:szCs w:val="36"/>
         </w:rPr>
-        <w:lastRenderedPageBreak/>
         <w:t>なる</w:t>
       </w:r>
       <w:r>
@@ -10372,7 +10893,25 @@
           <w:sz w:val="36"/>
           <w:szCs w:val="36"/>
         </w:rPr>
-        <w:t>Se eu estiver livre, irei jogar.</w:t>
+        <w:t>Se eu estiver</w:t>
+      </w:r>
+      <w:bookmarkStart w:id="0" w:name="_GoBack"/>
+      <w:bookmarkEnd w:id="0"/>
+      <w:r>
+        <w:rPr>
+          <w:rFonts w:cstheme="minorHAnsi" w:hint="eastAsia"/>
+          <w:sz w:val="36"/>
+          <w:szCs w:val="36"/>
+        </w:rPr>
+        <w:t xml:space="preserve"> livre, irei brincar</w:t>
+      </w:r>
+      <w:r>
+        <w:rPr>
+          <w:rFonts w:cstheme="minorHAnsi" w:hint="eastAsia"/>
+          <w:sz w:val="36"/>
+          <w:szCs w:val="36"/>
+        </w:rPr>
+        <w:t>.</w:t>
       </w:r>
     </w:p>
     <w:p>
@@ -10422,7 +10961,15 @@
           <w:sz w:val="36"/>
           <w:szCs w:val="36"/>
         </w:rPr>
-        <w:t xml:space="preserve"> = jogar.</w:t>
+        <w:t xml:space="preserve"> = brinc</w:t>
+      </w:r>
+      <w:r>
+        <w:rPr>
+          <w:rFonts w:cstheme="minorHAnsi"/>
+          <w:sz w:val="36"/>
+          <w:szCs w:val="36"/>
+        </w:rPr>
+        <w:t>ar.</w:t>
       </w:r>
     </w:p>
     <w:p>
@@ -10577,6 +11124,7 @@
           <w:szCs w:val="36"/>
           <w:highlight w:val="lightGray"/>
         </w:rPr>
+        <w:lastRenderedPageBreak/>
         <w:t xml:space="preserve">A: </w:t>
       </w:r>
       <w:r>
@@ -11187,7 +11735,6 @@
           <w:szCs w:val="36"/>
           <w:highlight w:val="lightGray"/>
         </w:rPr>
-        <w:lastRenderedPageBreak/>
         <w:t xml:space="preserve">B: </w:t>
       </w:r>
       <w:r>
@@ -11501,6 +12048,7 @@
           <w:szCs w:val="36"/>
           <w:highlight w:val="lightGray"/>
         </w:rPr>
+        <w:lastRenderedPageBreak/>
         <w:t xml:space="preserve">2- </w:t>
       </w:r>
       <w:r>
@@ -11600,7 +12148,15 @@
           <w:sz w:val="36"/>
           <w:szCs w:val="36"/>
         </w:rPr>
-        <w:t xml:space="preserve"> = ficar mais gordo.</w:t>
+        <w:t xml:space="preserve"> = ficar</w:t>
+      </w:r>
+      <w:r>
+        <w:rPr>
+          <w:rFonts w:cstheme="minorHAnsi"/>
+          <w:sz w:val="36"/>
+          <w:szCs w:val="36"/>
+        </w:rPr>
+        <w:t xml:space="preserve"> gordo.</w:t>
       </w:r>
     </w:p>
     <w:p>
@@ -11773,7 +12329,6 @@
           <w:szCs w:val="36"/>
           <w:highlight w:val="lightGray"/>
         </w:rPr>
-        <w:lastRenderedPageBreak/>
         <w:t xml:space="preserve">1- </w:t>
       </w:r>
       <w:r>
@@ -11972,6 +12527,7 @@
           <w:rFonts w:cstheme="minorHAnsi"/>
           <w:sz w:val="36"/>
           <w:szCs w:val="36"/>
+          <w:highlight w:val="lightGray"/>
         </w:rPr>
         <w:t xml:space="preserve">2- </w:t>
       </w:r>
@@ -11981,6 +12537,7 @@
           <w:color w:val="806000" w:themeColor="accent4" w:themeShade="80"/>
           <w:sz w:val="36"/>
           <w:szCs w:val="36"/>
+          <w:highlight w:val="lightGray"/>
         </w:rPr>
         <w:t>もし</w:t>
       </w:r>
@@ -11989,6 +12546,7 @@
           <w:rFonts w:cstheme="minorHAnsi"/>
           <w:sz w:val="36"/>
           <w:szCs w:val="36"/>
+          <w:highlight w:val="lightGray"/>
         </w:rPr>
         <w:ruby>
           <w:rubyPr>
@@ -12004,6 +12562,7 @@
                 <w:rFonts w:ascii="MS Mincho" w:eastAsia="MS Mincho" w:hAnsi="MS Mincho" w:cstheme="minorHAnsi" w:hint="eastAsia"/>
                 <w:sz w:val="18"/>
                 <w:szCs w:val="36"/>
+                <w:highlight w:val="lightGray"/>
               </w:rPr>
               <w:t>じかん</w:t>
             </w:r>
@@ -12014,6 +12573,7 @@
                 <w:rFonts w:cstheme="minorHAnsi" w:hint="eastAsia"/>
                 <w:sz w:val="36"/>
                 <w:szCs w:val="36"/>
+                <w:highlight w:val="lightGray"/>
               </w:rPr>
               <w:t>時間</w:t>
             </w:r>
@@ -12025,6 +12585,7 @@
           <w:rFonts w:cstheme="minorHAnsi" w:hint="eastAsia"/>
           <w:sz w:val="36"/>
           <w:szCs w:val="36"/>
+          <w:highlight w:val="lightGray"/>
         </w:rPr>
         <w:t>がないなら、明日でもいいよ。</w:t>
       </w:r>
@@ -12079,8 +12640,6 @@
         </w:rPr>
         <w:t>não houver</w:t>
       </w:r>
-      <w:bookmarkStart w:id="0" w:name="_GoBack"/>
-      <w:bookmarkEnd w:id="0"/>
       <w:r>
         <w:rPr>
           <w:rFonts w:cstheme="minorHAnsi"/>
